--- a/Documentation/Working_Documents/Open_Playback_Recorder_Summary.docx
+++ b/Documentation/Working_Documents/Open_Playback_Recorder_Summary.docx
@@ -110,7 +110,7 @@
             <v:path o:extrusionok="f" gradientshapeok="t" o:connecttype="rect"/>
             <o:lock v:ext="edit" aspectratio="t"/>
           </v:shapetype>
-          <v:shape id="_x0000_i1118" type="#_x0000_t75" style="width:18pt;height:15.6pt" o:ole="">
+          <v:shape id="_x0000_i1118" type="#_x0000_t75" style="width:20.1pt;height:18.15pt" o:ole="">
             <v:imagedata r:id="rId13" o:title=""/>
           </v:shape>
           <w:control r:id="rId14" w:name="DefaultOcxName61" w:shapeid="_x0000_i1118"/>
@@ -147,7 +147,7 @@
           <w:szCs w:val="20"/>
         </w:rPr>
         <w:object w:dxaOrig="225" w:dyaOrig="225" w14:anchorId="3DD886FB">
-          <v:shape id="_x0000_i1121" type="#_x0000_t75" style="width:18pt;height:15.6pt" o:ole="">
+          <v:shape id="_x0000_i1121" type="#_x0000_t75" style="width:20.1pt;height:18.15pt" o:ole="">
             <v:imagedata r:id="rId13" o:title=""/>
           </v:shape>
           <w:control r:id="rId15" w:name="DefaultOcxName111" w:shapeid="_x0000_i1121"/>
@@ -184,7 +184,7 @@
           <w:szCs w:val="20"/>
         </w:rPr>
         <w:object w:dxaOrig="225" w:dyaOrig="225" w14:anchorId="36BF3103">
-          <v:shape id="_x0000_i1124" type="#_x0000_t75" style="width:18pt;height:15.6pt" o:ole="">
+          <v:shape id="_x0000_i1124" type="#_x0000_t75" style="width:20.1pt;height:18.15pt" o:ole="">
             <v:imagedata r:id="rId13" o:title=""/>
           </v:shape>
           <w:control r:id="rId16" w:name="DefaultOcxName211" w:shapeid="_x0000_i1124"/>
@@ -221,7 +221,7 @@
           <w:szCs w:val="20"/>
         </w:rPr>
         <w:object w:dxaOrig="225" w:dyaOrig="225" w14:anchorId="5FC81428">
-          <v:shape id="_x0000_i1127" type="#_x0000_t75" style="width:18pt;height:15.6pt" o:ole="">
+          <v:shape id="_x0000_i1127" type="#_x0000_t75" style="width:20.1pt;height:18.15pt" o:ole="">
             <v:imagedata r:id="rId17" o:title=""/>
           </v:shape>
           <w:control r:id="rId18" w:name="DefaultOcxName311" w:shapeid="_x0000_i1127"/>
@@ -258,7 +258,7 @@
           <w:szCs w:val="20"/>
         </w:rPr>
         <w:object w:dxaOrig="225" w:dyaOrig="225" w14:anchorId="19BA3B18">
-          <v:shape id="_x0000_i1130" type="#_x0000_t75" style="width:18pt;height:15.6pt" o:ole="">
+          <v:shape id="_x0000_i1130" type="#_x0000_t75" style="width:20.1pt;height:18.15pt" o:ole="">
             <v:imagedata r:id="rId13" o:title=""/>
           </v:shape>
           <w:control r:id="rId19" w:name="DefaultOcxName41" w:shapeid="_x0000_i1130"/>
@@ -295,7 +295,7 @@
           <w:szCs w:val="20"/>
         </w:rPr>
         <w:object w:dxaOrig="225" w:dyaOrig="225" w14:anchorId="1879C52A">
-          <v:shape id="_x0000_i1133" type="#_x0000_t75" style="width:18pt;height:15.6pt" o:ole="">
+          <v:shape id="_x0000_i1133" type="#_x0000_t75" style="width:20.1pt;height:18.15pt" o:ole="">
             <v:imagedata r:id="rId13" o:title=""/>
           </v:shape>
           <w:control r:id="rId20" w:name="DefaultOcxName51" w:shapeid="_x0000_i1133"/>
@@ -331,7 +331,7 @@
           <w:szCs w:val="20"/>
         </w:rPr>
         <w:object w:dxaOrig="225" w:dyaOrig="225" w14:anchorId="62ABC578">
-          <v:shape id="_x0000_i1136" type="#_x0000_t75" style="width:18pt;height:15.6pt" o:ole="">
+          <v:shape id="_x0000_i1136" type="#_x0000_t75" style="width:20.1pt;height:18.15pt" o:ole="">
             <v:imagedata r:id="rId13" o:title=""/>
           </v:shape>
           <w:control r:id="rId21" w:name="DefaultOcxName611" w:shapeid="_x0000_i1136"/>
@@ -367,7 +367,7 @@
           <w:szCs w:val="20"/>
         </w:rPr>
         <w:object w:dxaOrig="225" w:dyaOrig="225" w14:anchorId="2DC1D66C">
-          <v:shape id="_x0000_i1139" type="#_x0000_t75" style="width:18pt;height:15.6pt" o:ole="">
+          <v:shape id="_x0000_i1139" type="#_x0000_t75" style="width:20.1pt;height:18.15pt" o:ole="">
             <v:imagedata r:id="rId13" o:title=""/>
           </v:shape>
           <w:control r:id="rId22" w:name="DefaultOcxName612" w:shapeid="_x0000_i1139"/>
@@ -404,7 +404,7 @@
           <w:szCs w:val="20"/>
         </w:rPr>
         <w:object w:dxaOrig="225" w:dyaOrig="225" w14:anchorId="183C2C0D">
-          <v:shape id="_x0000_i1142" type="#_x0000_t75" style="width:18pt;height:15.6pt" o:ole="">
+          <v:shape id="_x0000_i1142" type="#_x0000_t75" style="width:20.1pt;height:18.15pt" o:ole="">
             <v:imagedata r:id="rId13" o:title=""/>
           </v:shape>
           <w:control r:id="rId23" w:name="DefaultOcxName613" w:shapeid="_x0000_i1142"/>
@@ -441,13 +441,12 @@
           <w:szCs w:val="20"/>
         </w:rPr>
         <w:object w:dxaOrig="225" w:dyaOrig="225" w14:anchorId="342721AF">
-          <v:shape id="_x0000_i1145" type="#_x0000_t75" style="width:18pt;height:15.6pt" o:ole="">
+          <v:shape id="_x0000_i1145" type="#_x0000_t75" style="width:20.1pt;height:18.15pt" o:ole="">
             <v:imagedata r:id="rId13" o:title=""/>
           </v:shape>
           <w:control r:id="rId24" w:name="DefaultOcxName614" w:shapeid="_x0000_i1145"/>
         </w:object>
       </w:r>
-      <w:proofErr w:type="spellStart"/>
       <w:r>
         <w:rPr>
           <w:rFonts w:ascii="Roboto" w:eastAsia="Times New Roman" w:hAnsi="Roboto" w:cs="Times New Roman"/>
@@ -458,7 +457,6 @@
         </w:rPr>
         <w:t>LipSyncs</w:t>
       </w:r>
-      <w:proofErr w:type="spellEnd"/>
     </w:p>
     <w:p>
       <w:pPr>
@@ -480,7 +478,7 @@
           <w:szCs w:val="20"/>
         </w:rPr>
         <w:object w:dxaOrig="225" w:dyaOrig="225" w14:anchorId="26E63DD9">
-          <v:shape id="_x0000_i1148" type="#_x0000_t75" style="width:18pt;height:15.6pt" o:ole="">
+          <v:shape id="_x0000_i1148" type="#_x0000_t75" style="width:20.1pt;height:18.15pt" o:ole="">
             <v:imagedata r:id="rId13" o:title=""/>
           </v:shape>
           <w:control r:id="rId25" w:name="DefaultOcxName615" w:shapeid="_x0000_i1148"/>
@@ -516,7 +514,7 @@
           <w:szCs w:val="20"/>
         </w:rPr>
         <w:object w:dxaOrig="225" w:dyaOrig="225" w14:anchorId="291E5C67">
-          <v:shape id="_x0000_i1151" type="#_x0000_t75" style="width:18pt;height:15.6pt" o:ole="">
+          <v:shape id="_x0000_i1151" type="#_x0000_t75" style="width:20.1pt;height:18.15pt" o:ole="">
             <v:imagedata r:id="rId13" o:title=""/>
           </v:shape>
           <w:control r:id="rId26" w:name="DefaultOcxName616" w:shapeid="_x0000_i1151"/>
@@ -552,7 +550,7 @@
           <w:szCs w:val="20"/>
         </w:rPr>
         <w:object w:dxaOrig="225" w:dyaOrig="225" w14:anchorId="1FE81034">
-          <v:shape id="_x0000_i1154" type="#_x0000_t75" style="width:18pt;height:15.6pt" o:ole="">
+          <v:shape id="_x0000_i1154" type="#_x0000_t75" style="width:20.1pt;height:18.15pt" o:ole="">
             <v:imagedata r:id="rId13" o:title=""/>
           </v:shape>
           <w:control r:id="rId27" w:name="DefaultOcxName617" w:shapeid="_x0000_i1154"/>
@@ -588,7 +586,7 @@
           <w:szCs w:val="20"/>
         </w:rPr>
         <w:object w:dxaOrig="225" w:dyaOrig="225" w14:anchorId="7D415A43">
-          <v:shape id="_x0000_i1157" type="#_x0000_t75" style="width:18pt;height:15.6pt" o:ole="">
+          <v:shape id="_x0000_i1157" type="#_x0000_t75" style="width:20.1pt;height:18.15pt" o:ole="">
             <v:imagedata r:id="rId13" o:title=""/>
           </v:shape>
           <w:control r:id="rId28" w:name="DefaultOcxName618" w:shapeid="_x0000_i1157"/>
@@ -625,7 +623,7 @@
           <w:szCs w:val="20"/>
         </w:rPr>
         <w:object w:dxaOrig="225" w:dyaOrig="225" w14:anchorId="4B6113AB">
-          <v:shape id="_x0000_i1160" type="#_x0000_t75" style="width:18pt;height:15.6pt" o:ole="">
+          <v:shape id="_x0000_i1160" type="#_x0000_t75" style="width:20.1pt;height:18.15pt" o:ole="">
             <v:imagedata r:id="rId13" o:title=""/>
           </v:shape>
           <w:control r:id="rId29" w:name="DefaultOcxName619" w:shapeid="_x0000_i1160"/>
@@ -689,6 +687,83 @@
       </w:r>
     </w:p>
     <w:p>
+      <w:pPr>
+        <w:pStyle w:val="Heading2"/>
+        <w:rPr>
+          <w:rFonts w:asciiTheme="minorHAnsi" w:eastAsiaTheme="minorEastAsia" w:hAnsiTheme="minorHAnsi" w:cstheme="minorBidi"/>
+          <w:b w:val="0"/>
+          <w:bCs w:val="0"/>
+          <w:color w:val="auto"/>
+          <w:sz w:val="22"/>
+          <w:szCs w:val="22"/>
+          <w:lang w:val="en-US"/>
+        </w:rPr>
+      </w:pPr>
+      <w:r>
+        <w:rPr>
+          <w:rFonts w:asciiTheme="minorHAnsi" w:eastAsiaTheme="minorEastAsia" w:hAnsiTheme="minorHAnsi" w:cstheme="minorBidi"/>
+          <w:b w:val="0"/>
+          <w:bCs w:val="0"/>
+          <w:color w:val="auto"/>
+          <w:sz w:val="22"/>
+          <w:szCs w:val="22"/>
+          <w:lang w:val="en-US"/>
+        </w:rPr>
+        <w:t>Enables individuals with speech disorders or non-verbal challenges to express themselves by using an assistive switch to play pre-recorded messages.</w:t>
+      </w:r>
+    </w:p>
+    <w:p>
+      <w:pPr>
+        <w:pStyle w:val="Heading2"/>
+        <w:rPr>
+          <w:lang w:val="en-US"/>
+        </w:rPr>
+      </w:pPr>
+      <w:r>
+        <w:rPr>
+          <w:lang w:val="en-US"/>
+        </w:rPr>
+        <w:t>Designer</w:t>
+      </w:r>
+    </w:p>
+    <w:p>
+      <w:pPr>
+        <w:rPr>
+          <w:rFonts w:eastAsia="Times New Roman"/>
+          <w:lang w:val="en-US"/>
+        </w:rPr>
+      </w:pPr>
+      <w:r>
+        <w:rPr>
+          <w:rFonts w:eastAsia="Times New Roman"/>
+          <w:lang w:val="en-US"/>
+        </w:rPr>
+        <w:t>Makers Making Change</w:t>
+      </w:r>
+    </w:p>
+    <w:p>
+      <w:pPr>
+        <w:pStyle w:val="Heading1"/>
+      </w:pPr>
+      <w:r>
+        <w:t>Device Info</w:t>
+      </w:r>
+    </w:p>
+    <w:p>
+      <w:pPr>
+        <w:pStyle w:val="Heading2"/>
+        <w:rPr>
+          <w:lang w:val="en-US"/>
+        </w:rPr>
+      </w:pPr>
+      <w:r>
+        <w:rPr>
+          <w:lang w:val="en-US"/>
+        </w:rPr>
+        <w:t>Overview</w:t>
+      </w:r>
+    </w:p>
+    <w:p>
       <w:r>
         <w:t xml:space="preserve">The Open Playback </w:t>
       </w:r>
@@ -696,33 +771,33 @@
         <w:t>Recorder</w:t>
       </w:r>
       <w:r>
-        <w:t xml:space="preserve"> is an open-source device </w:t>
-      </w:r>
-      <w:r>
-        <w:t xml:space="preserve">that </w:t>
-      </w:r>
-      <w:r>
-        <w:t>can record</w:t>
-      </w:r>
-      <w:r>
-        <w:t xml:space="preserve"> three</w:t>
-      </w:r>
-      <w:r>
-        <w:t xml:space="preserve"> lists of voice messages that its user can playback via the trigger of an accessible button connected through a 3.5 mm mono jack. It aims to assist users with communication difficulties by giving them alternative methods to engage in conversation. This device</w:t>
+        <w:t xml:space="preserve"> </w:t>
+      </w:r>
+      <w:r>
+        <w:t>is designed for individuals facing communication challenges, such as those with speech disorders, non-verbal individuals, or people with disabilities that impact their ability to communicate verbally. This device allow</w:t>
+      </w:r>
+      <w:r>
+        <w:t>s</w:t>
+      </w:r>
+      <w:r>
+        <w:t xml:space="preserve"> users to record messages or phrases, which can then be played back when needed</w:t>
+      </w:r>
+      <w:r>
+        <w:t xml:space="preserve"> by activating an assistive switch</w:t>
+      </w:r>
+      <w:r>
+        <w:t xml:space="preserve">. This functionality empowers individuals to express themselves, share information, or engage in conversations, thereby enhancing their overall communication experience and promoting inclusivity in various social settings. </w:t>
+      </w:r>
+    </w:p>
+    <w:p>
+      <w:r>
+        <w:t>This device</w:t>
       </w:r>
       <w:r>
         <w:t xml:space="preserve"> has </w:t>
       </w:r>
       <w:r>
-        <w:t xml:space="preserve">functionality </w:t>
-      </w:r>
-      <w:proofErr w:type="gramStart"/>
-      <w:r>
-        <w:t>similar to</w:t>
-      </w:r>
-      <w:proofErr w:type="gramEnd"/>
-      <w:r>
-        <w:t xml:space="preserve"> </w:t>
+        <w:t xml:space="preserve">similar functionality to </w:t>
       </w:r>
       <w:proofErr w:type="spellStart"/>
       <w:r>
@@ -738,101 +813,33 @@
       <w:r>
         <w:t xml:space="preserve">Step by Step. </w:t>
       </w:r>
-    </w:p>
-    <w:p>
-      <w:pPr>
-        <w:pStyle w:val="Heading2"/>
-        <w:rPr>
-          <w:lang w:val="en-US"/>
-        </w:rPr>
-      </w:pPr>
-      <w:r>
-        <w:rPr>
-          <w:lang w:val="en-US"/>
-        </w:rPr>
-        <w:t>Designer</w:t>
-      </w:r>
-    </w:p>
-    <w:p>
-      <w:pPr>
-        <w:rPr>
-          <w:rFonts w:eastAsia="Times New Roman"/>
-          <w:lang w:val="en-US"/>
-        </w:rPr>
-      </w:pPr>
-      <w:r>
-        <w:rPr>
-          <w:rFonts w:eastAsia="Times New Roman"/>
-          <w:lang w:val="en-US"/>
-        </w:rPr>
-        <w:t>Design by Neil Squire Society/Makers Making Change</w:t>
-      </w:r>
-    </w:p>
-    <w:p>
-      <w:pPr>
-        <w:pStyle w:val="Heading1"/>
-      </w:pPr>
-      <w:r>
-        <w:t>Device Info</w:t>
-      </w:r>
-    </w:p>
-    <w:p>
-      <w:pPr>
-        <w:pStyle w:val="Heading2"/>
-        <w:rPr>
-          <w:lang w:val="en-US"/>
-        </w:rPr>
-      </w:pPr>
-      <w:r>
-        <w:rPr>
-          <w:lang w:val="en-US"/>
-        </w:rPr>
-        <w:t>Overview</w:t>
-      </w:r>
-    </w:p>
-    <w:p>
-      <w:pPr>
-        <w:rPr>
-          <w:lang w:val="en-US"/>
-        </w:rPr>
-      </w:pPr>
-      <w:r>
-        <w:rPr>
-          <w:lang w:val="en-US"/>
-        </w:rPr>
-        <w:t>This device can record and store three separate lists of messages, which can then be sequentially played back using a 3.5mm jack or an onboard button</w:t>
-      </w:r>
-      <w:r>
-        <w:rPr>
-          <w:lang w:val="en-US"/>
-        </w:rPr>
-        <w:t xml:space="preserve">. It is designed for users with difficulty </w:t>
-      </w:r>
-      <w:proofErr w:type="gramStart"/>
-      <w:r>
-        <w:rPr>
-          <w:lang w:val="en-US"/>
-        </w:rPr>
-        <w:t>communicating, and</w:t>
-      </w:r>
-      <w:proofErr w:type="gramEnd"/>
-      <w:r>
-        <w:rPr>
-          <w:lang w:val="en-US"/>
-        </w:rPr>
-        <w:t xml:space="preserve"> can </w:t>
-      </w:r>
-      <w:r>
-        <w:rPr>
-          <w:lang w:val="en-US"/>
-        </w:rPr>
-        <w:t>allow them to choose from a list of messages for three separate situations</w:t>
-      </w:r>
-      <w:r>
-        <w:rPr>
-          <w:lang w:val="en-US"/>
-        </w:rPr>
-        <w:t>.</w:t>
+      <w:r>
+        <w:t xml:space="preserve">The Open Playback Recorder has a microphone for recording messages or sounds and a speaker for playing them back. The device </w:t>
+      </w:r>
+      <w:r>
+        <w:lastRenderedPageBreak/>
+        <w:t xml:space="preserve">can record a single message or a sequence of messages that will be played back in order. The device has three levels so that three sets of messages can be stored and played for different situations. </w:t>
+      </w:r>
+    </w:p>
+    <w:p>
+      <w:r>
+        <w:t xml:space="preserve">The device has two </w:t>
+      </w:r>
+      <w:r>
+        <w:t>3.5 mm</w:t>
+      </w:r>
+      <w:r>
+        <w:t xml:space="preserve"> ports for assistive switches. One switch input is used for play and an optional second switch input can be used to cycle between the levels. There are built-in buttons on the device that enable a secondary user or aid to also play, cycle the level, and activate recording. There is also a volume control and lights that indicate when the device is playing, recording, and which level is active. </w:t>
+      </w:r>
+    </w:p>
+    <w:p>
+      <w:pPr>
+        <w:rPr>
+          <w:lang w:val="en-US"/>
+        </w:rPr>
+      </w:pPr>
+      <w:r>
+        <w:t xml:space="preserve">   </w:t>
       </w:r>
     </w:p>
     <w:p>
@@ -903,7 +910,7 @@
           <w:szCs w:val="20"/>
         </w:rPr>
         <w:object w:dxaOrig="225" w:dyaOrig="225" w14:anchorId="5AAEE02F">
-          <v:shape id="_x0000_i1163" type="#_x0000_t75" style="width:18pt;height:15.6pt" o:ole="">
+          <v:shape id="_x0000_i1163" type="#_x0000_t75" style="width:20.1pt;height:18.15pt" o:ole="">
             <v:imagedata r:id="rId13" o:title=""/>
           </v:shape>
           <w:control r:id="rId30" w:name="DefaultOcxName6161" w:shapeid="_x0000_i1163"/>
@@ -939,7 +946,7 @@
           <w:szCs w:val="20"/>
         </w:rPr>
         <w:object w:dxaOrig="225" w:dyaOrig="225" w14:anchorId="01DB5BB2">
-          <v:shape id="_x0000_i1166" type="#_x0000_t75" style="width:18pt;height:15.6pt" o:ole="">
+          <v:shape id="_x0000_i1166" type="#_x0000_t75" style="width:20.1pt;height:18.15pt" o:ole="">
             <v:imagedata r:id="rId13" o:title=""/>
           </v:shape>
           <w:control r:id="rId31" w:name="DefaultOcxName6171" w:shapeid="_x0000_i1166"/>
@@ -974,9 +981,8 @@
           <w:sz w:val="20"/>
           <w:szCs w:val="20"/>
         </w:rPr>
-        <w:lastRenderedPageBreak/>
         <w:object w:dxaOrig="225" w:dyaOrig="225" w14:anchorId="57596F5D">
-          <v:shape id="_x0000_i1169" type="#_x0000_t75" style="width:18pt;height:15.6pt" o:ole="">
+          <v:shape id="_x0000_i1169" type="#_x0000_t75" style="width:20.1pt;height:18.15pt" o:ole="">
             <v:imagedata r:id="rId13" o:title=""/>
           </v:shape>
           <w:control r:id="rId32" w:name="DefaultOcxName6162" w:shapeid="_x0000_i1169"/>
@@ -1012,7 +1018,7 @@
           <w:szCs w:val="20"/>
         </w:rPr>
         <w:object w:dxaOrig="225" w:dyaOrig="225" w14:anchorId="1D12295E">
-          <v:shape id="_x0000_i1172" type="#_x0000_t75" style="width:18pt;height:15.6pt" o:ole="">
+          <v:shape id="_x0000_i1172" type="#_x0000_t75" style="width:20.1pt;height:18.15pt" o:ole="">
             <v:imagedata r:id="rId13" o:title=""/>
           </v:shape>
           <w:control r:id="rId33" w:name="DefaultOcxName6172" w:shapeid="_x0000_i1172"/>
@@ -1048,7 +1054,7 @@
           <w:szCs w:val="20"/>
         </w:rPr>
         <w:object w:dxaOrig="225" w:dyaOrig="225" w14:anchorId="5CC9B8D0">
-          <v:shape id="_x0000_i1175" type="#_x0000_t75" style="width:18pt;height:15.6pt" o:ole="">
+          <v:shape id="_x0000_i1175" type="#_x0000_t75" style="width:20.1pt;height:18.15pt" o:ole="">
             <v:imagedata r:id="rId13" o:title=""/>
           </v:shape>
           <w:control r:id="rId34" w:name="DefaultOcxName6181" w:shapeid="_x0000_i1175"/>
@@ -1084,7 +1090,7 @@
           <w:szCs w:val="20"/>
         </w:rPr>
         <w:object w:dxaOrig="225" w:dyaOrig="225" w14:anchorId="41C3F035">
-          <v:shape id="_x0000_i1178" type="#_x0000_t75" style="width:18pt;height:15.6pt" o:ole="">
+          <v:shape id="_x0000_i1178" type="#_x0000_t75" style="width:20.1pt;height:18.15pt" o:ole="">
             <v:imagedata r:id="rId13" o:title=""/>
           </v:shape>
           <w:control r:id="rId35" w:name="DefaultOcxName6163" w:shapeid="_x0000_i1178"/>
@@ -1119,7 +1125,7 @@
           <w:szCs w:val="20"/>
         </w:rPr>
         <w:object w:dxaOrig="225" w:dyaOrig="225" w14:anchorId="14E309A2">
-          <v:shape id="_x0000_i1181" type="#_x0000_t75" style="width:18pt;height:15.6pt" o:ole="">
+          <v:shape id="_x0000_i1181" type="#_x0000_t75" style="width:20.1pt;height:18.15pt" o:ole="">
             <v:imagedata r:id="rId17" o:title=""/>
           </v:shape>
           <w:control r:id="rId36" w:name="DefaultOcxName6192" w:shapeid="_x0000_i1181"/>
@@ -1154,7 +1160,7 @@
           <w:szCs w:val="20"/>
         </w:rPr>
         <w:object w:dxaOrig="225" w:dyaOrig="225" w14:anchorId="64F5404D">
-          <v:shape id="_x0000_i1184" type="#_x0000_t75" style="width:18pt;height:15.6pt" o:ole="">
+          <v:shape id="_x0000_i1184" type="#_x0000_t75" style="width:20.1pt;height:18.15pt" o:ole="">
             <v:imagedata r:id="rId13" o:title=""/>
           </v:shape>
           <w:control r:id="rId37" w:name="DefaultOcxName6191" w:shapeid="_x0000_i1184"/>
@@ -1190,7 +1196,7 @@
           <w:szCs w:val="20"/>
         </w:rPr>
         <w:object w:dxaOrig="225" w:dyaOrig="225" w14:anchorId="2FB0A982">
-          <v:shape id="_x0000_i1187" type="#_x0000_t75" style="width:18pt;height:15.6pt" o:ole="">
+          <v:shape id="_x0000_i1187" type="#_x0000_t75" style="width:20.1pt;height:18.15pt" o:ole="">
             <v:imagedata r:id="rId13" o:title=""/>
           </v:shape>
           <w:control r:id="rId38" w:name="DefaultOcxName6173" w:shapeid="_x0000_i1187"/>
@@ -1226,7 +1232,7 @@
           <w:szCs w:val="20"/>
         </w:rPr>
         <w:object w:dxaOrig="225" w:dyaOrig="225" w14:anchorId="2763AA68">
-          <v:shape id="_x0000_i1190" type="#_x0000_t75" style="width:18pt;height:15.6pt" o:ole="">
+          <v:shape id="_x0000_i1190" type="#_x0000_t75" style="width:20.1pt;height:18.15pt" o:ole="">
             <v:imagedata r:id="rId13" o:title=""/>
           </v:shape>
           <w:control r:id="rId39" w:name="DefaultOcxName6182" w:shapeid="_x0000_i1190"/>
@@ -1306,39 +1312,52 @@
         <w:rPr>
           <w:lang w:val="en-US"/>
         </w:rPr>
-        <w:t xml:space="preserve">This device is designed for users that have difficulty with </w:t>
-      </w:r>
-      <w:r>
-        <w:rPr>
-          <w:lang w:val="en-US"/>
-        </w:rPr>
-        <w:t>communication and</w:t>
-      </w:r>
-      <w:r>
-        <w:rPr>
-          <w:lang w:val="en-US"/>
-        </w:rPr>
-        <w:t xml:space="preserve"> need a communication aid</w:t>
-      </w:r>
-      <w:r>
-        <w:rPr>
-          <w:lang w:val="en-US"/>
-        </w:rPr>
-        <w:t>. This device can store three different sets of messages for use in three different situations.</w:t>
-      </w:r>
-    </w:p>
-    <w:p>
-      <w:pPr>
-        <w:pStyle w:val="Heading2"/>
-        <w:rPr>
-          <w:lang w:val="en-US"/>
-        </w:rPr>
-      </w:pPr>
-      <w:r>
-        <w:rPr>
-          <w:lang w:val="en-US"/>
-        </w:rPr>
-        <w:t>How To Use</w:t>
+        <w:t xml:space="preserve">This device is </w:t>
+      </w:r>
+      <w:r>
+        <w:rPr>
+          <w:lang w:val="en-US"/>
+        </w:rPr>
+        <w:t>intended</w:t>
+      </w:r>
+      <w:r>
+        <w:rPr>
+          <w:lang w:val="en-US"/>
+        </w:rPr>
+        <w:t xml:space="preserve"> for </w:t>
+      </w:r>
+      <w:r>
+        <w:rPr>
+          <w:lang w:val="en-US"/>
+        </w:rPr>
+        <w:t xml:space="preserve">people </w:t>
+      </w:r>
+      <w:r>
+        <w:rPr>
+          <w:lang w:val="en-US"/>
+        </w:rPr>
+        <w:t>for individuals facing communication challenges, such as those with speech disorders, non-verbal individuals, or people with disabilities that impact their ability to communicate verbally.</w:t>
+      </w:r>
+      <w:r>
+        <w:rPr>
+          <w:lang w:val="en-US"/>
+        </w:rPr>
+        <w:t xml:space="preserve"> </w:t>
+      </w:r>
+    </w:p>
+    <w:p>
+      <w:pPr>
+        <w:rPr>
+          <w:lang w:val="en-US"/>
+        </w:rPr>
+      </w:pPr>
+    </w:p>
+    <w:p>
+      <w:pPr>
+        <w:pStyle w:val="Heading1"/>
+      </w:pPr>
+      <w:r>
+        <w:t>How to Use</w:t>
       </w:r>
     </w:p>
     <w:p>
@@ -1386,6 +1405,7 @@
           <w:b/>
           <w:bCs/>
         </w:rPr>
+        <w:lastRenderedPageBreak/>
         <w:t>Step 1.</w:t>
       </w:r>
       <w:r>
@@ -1490,7 +1510,6 @@
     </w:p>
     <w:p>
       <w:r>
-        <w:lastRenderedPageBreak/>
         <w:t xml:space="preserve">To change the message level, press an assistive switch connected to the level jack. The level shift button on the device will also allow a secondary user to change the message level. The current level will be indicated by the three blue LEDs on the left side of the device. </w:t>
       </w:r>
     </w:p>
@@ -1541,7 +1560,7 @@
           <w:szCs w:val="20"/>
         </w:rPr>
         <w:object w:dxaOrig="225" w:dyaOrig="225" w14:anchorId="54494838">
-          <v:shape id="_x0000_i1193" type="#_x0000_t75" style="width:18pt;height:15.6pt" o:ole="">
+          <v:shape id="_x0000_i1193" type="#_x0000_t75" style="width:20.1pt;height:18.15pt" o:ole="">
             <v:imagedata r:id="rId13" o:title=""/>
           </v:shape>
           <w:control r:id="rId40" w:name="DefaultOcxName6" w:shapeid="_x0000_i1193"/>
@@ -1578,7 +1597,7 @@
           <w:szCs w:val="20"/>
         </w:rPr>
         <w:object w:dxaOrig="225" w:dyaOrig="225" w14:anchorId="1A646DAE">
-          <v:shape id="_x0000_i1196" type="#_x0000_t75" style="width:18pt;height:15.6pt" o:ole="">
+          <v:shape id="_x0000_i1196" type="#_x0000_t75" style="width:20.1pt;height:18.15pt" o:ole="">
             <v:imagedata r:id="rId13" o:title=""/>
           </v:shape>
           <w:control r:id="rId41" w:name="DefaultOcxName11" w:shapeid="_x0000_i1196"/>
@@ -1615,7 +1634,7 @@
           <w:szCs w:val="20"/>
         </w:rPr>
         <w:object w:dxaOrig="225" w:dyaOrig="225" w14:anchorId="19D05DD1">
-          <v:shape id="_x0000_i1199" type="#_x0000_t75" style="width:18pt;height:15.6pt" o:ole="">
+          <v:shape id="_x0000_i1199" type="#_x0000_t75" style="width:20.1pt;height:18.15pt" o:ole="">
             <v:imagedata r:id="rId13" o:title=""/>
           </v:shape>
           <w:control r:id="rId42" w:name="DefaultOcxName21" w:shapeid="_x0000_i1199"/>
@@ -1652,7 +1671,7 @@
           <w:szCs w:val="20"/>
         </w:rPr>
         <w:object w:dxaOrig="225" w:dyaOrig="225" w14:anchorId="69ABD7D7">
-          <v:shape id="_x0000_i1202" type="#_x0000_t75" style="width:18pt;height:15.6pt" o:ole="">
+          <v:shape id="_x0000_i1202" type="#_x0000_t75" style="width:20.1pt;height:18.15pt" o:ole="">
             <v:imagedata r:id="rId17" o:title=""/>
           </v:shape>
           <w:control r:id="rId43" w:name="DefaultOcxName31" w:shapeid="_x0000_i1202"/>
@@ -1689,7 +1708,7 @@
           <w:szCs w:val="20"/>
         </w:rPr>
         <w:object w:dxaOrig="225" w:dyaOrig="225" w14:anchorId="008446CD">
-          <v:shape id="_x0000_i1205" type="#_x0000_t75" style="width:18pt;height:15.6pt" o:ole="">
+          <v:shape id="_x0000_i1205" type="#_x0000_t75" style="width:20.1pt;height:18.15pt" o:ole="">
             <v:imagedata r:id="rId13" o:title=""/>
           </v:shape>
           <w:control r:id="rId44" w:name="DefaultOcxName4" w:shapeid="_x0000_i1205"/>
@@ -1726,7 +1745,7 @@
           <w:szCs w:val="20"/>
         </w:rPr>
         <w:object w:dxaOrig="225" w:dyaOrig="225" w14:anchorId="6D9CC4F7">
-          <v:shape id="_x0000_i1208" type="#_x0000_t75" style="width:18pt;height:15.6pt" o:ole="">
+          <v:shape id="_x0000_i1208" type="#_x0000_t75" style="width:20.1pt;height:18.15pt" o:ole="">
             <v:imagedata r:id="rId13" o:title=""/>
           </v:shape>
           <w:control r:id="rId45" w:name="DefaultOcxName5" w:shapeid="_x0000_i1208"/>
@@ -1769,10 +1788,42 @@
         <w:rPr>
           <w:lang w:val="en-US"/>
         </w:rPr>
-        <w:t>Design by Neil Squire Society/Makers Making Change</w:t>
+        <w:t>Design</w:t>
+      </w:r>
+      <w:r>
+        <w:rPr>
+          <w:lang w:val="en-US"/>
+        </w:rPr>
+        <w:t>ed</w:t>
+      </w:r>
+      <w:r>
+        <w:rPr>
+          <w:lang w:val="en-US"/>
+        </w:rPr>
+        <w:t xml:space="preserve"> by Neil Squire Society/Makers Making Change</w:t>
       </w:r>
       <w:r>
         <w:tab/>
+      </w:r>
+    </w:p>
+    <w:p/>
+    <w:p>
+      <w:pPr>
+        <w:pStyle w:val="Heading3"/>
+      </w:pPr>
+      <w:r>
+        <w:lastRenderedPageBreak/>
+        <w:t>Contributors</w:t>
+      </w:r>
+    </w:p>
+    <w:p>
+      <w:r>
+        <w:t>Brad Wellington, Neil Squire Society / Makers Making Change</w:t>
+      </w:r>
+    </w:p>
+    <w:p>
+      <w:r>
+        <w:t>Eric Ste</w:t>
       </w:r>
     </w:p>
     <w:p>
@@ -1836,7 +1887,7 @@
           <w:szCs w:val="20"/>
         </w:rPr>
         <w:object w:dxaOrig="225" w:dyaOrig="225" w14:anchorId="19D28C7F">
-          <v:shape id="_x0000_i1211" type="#_x0000_t75" style="width:18pt;height:15.6pt" o:ole="">
+          <v:shape id="_x0000_i1211" type="#_x0000_t75" style="width:20.1pt;height:18.15pt" o:ole="">
             <v:imagedata r:id="rId17" o:title=""/>
           </v:shape>
           <w:control r:id="rId46" w:name="DefaultOcxName6164" w:shapeid="_x0000_i1211"/>
@@ -1872,7 +1923,7 @@
           <w:szCs w:val="20"/>
         </w:rPr>
         <w:object w:dxaOrig="225" w:dyaOrig="225" w14:anchorId="3D649B36">
-          <v:shape id="_x0000_i1214" type="#_x0000_t75" style="width:18pt;height:15.6pt" o:ole="">
+          <v:shape id="_x0000_i1214" type="#_x0000_t75" style="width:20.1pt;height:18.15pt" o:ole="">
             <v:imagedata r:id="rId13" o:title=""/>
           </v:shape>
           <w:control r:id="rId47" w:name="DefaultOcxName6165" w:shapeid="_x0000_i1214"/>
@@ -1908,7 +1959,7 @@
           <w:szCs w:val="20"/>
         </w:rPr>
         <w:object w:dxaOrig="225" w:dyaOrig="225" w14:anchorId="57A32D80">
-          <v:shape id="_x0000_i1217" type="#_x0000_t75" style="width:18pt;height:15.6pt" o:ole="">
+          <v:shape id="_x0000_i1217" type="#_x0000_t75" style="width:20.1pt;height:18.15pt" o:ole="">
             <v:imagedata r:id="rId17" o:title=""/>
           </v:shape>
           <w:control r:id="rId48" w:name="DefaultOcxName6174" w:shapeid="_x0000_i1217"/>
@@ -1944,7 +1995,7 @@
           <w:szCs w:val="20"/>
         </w:rPr>
         <w:object w:dxaOrig="225" w:dyaOrig="225" w14:anchorId="2A155AE6">
-          <v:shape id="_x0000_i1220" type="#_x0000_t75" style="width:18pt;height:15.6pt" o:ole="">
+          <v:shape id="_x0000_i1220" type="#_x0000_t75" style="width:20.1pt;height:18.15pt" o:ole="">
             <v:imagedata r:id="rId13" o:title=""/>
           </v:shape>
           <w:control r:id="rId49" w:name="DefaultOcxName6175" w:shapeid="_x0000_i1220"/>
@@ -1980,7 +2031,7 @@
           <w:szCs w:val="20"/>
         </w:rPr>
         <w:object w:dxaOrig="225" w:dyaOrig="225" w14:anchorId="104CE367">
-          <v:shape id="_x0000_i1223" type="#_x0000_t75" style="width:18pt;height:15.6pt" o:ole="">
+          <v:shape id="_x0000_i1223" type="#_x0000_t75" style="width:20.1pt;height:18.15pt" o:ole="">
             <v:imagedata r:id="rId13" o:title=""/>
           </v:shape>
           <w:control r:id="rId50" w:name="DefaultOcxName6183" w:shapeid="_x0000_i1223"/>
@@ -2016,7 +2067,7 @@
           <w:szCs w:val="20"/>
         </w:rPr>
         <w:object w:dxaOrig="225" w:dyaOrig="225" w14:anchorId="70BCA295">
-          <v:shape id="_x0000_i1226" type="#_x0000_t75" style="width:18pt;height:15.6pt" o:ole="">
+          <v:shape id="_x0000_i1226" type="#_x0000_t75" style="width:20.1pt;height:18.15pt" o:ole="">
             <v:imagedata r:id="rId13" o:title=""/>
           </v:shape>
           <w:control r:id="rId51" w:name="DefaultOcxName6184" w:shapeid="_x0000_i1226"/>
@@ -2051,7 +2102,7 @@
           <w:szCs w:val="20"/>
         </w:rPr>
         <w:object w:dxaOrig="225" w:dyaOrig="225" w14:anchorId="0FB628DD">
-          <v:shape id="_x0000_i1229" type="#_x0000_t75" style="width:18pt;height:15.6pt" o:ole="">
+          <v:shape id="_x0000_i1229" type="#_x0000_t75" style="width:20.1pt;height:18.15pt" o:ole="">
             <v:imagedata r:id="rId17" o:title=""/>
           </v:shape>
           <w:control r:id="rId52" w:name="DefaultOcxName6193" w:shapeid="_x0000_i1229"/>
@@ -2086,7 +2137,7 @@
           <w:szCs w:val="20"/>
         </w:rPr>
         <w:object w:dxaOrig="225" w:dyaOrig="225" w14:anchorId="5A4A6E24">
-          <v:shape id="_x0000_i1232" type="#_x0000_t75" style="width:18pt;height:15.6pt" o:ole="">
+          <v:shape id="_x0000_i1232" type="#_x0000_t75" style="width:20.1pt;height:18.15pt" o:ole="">
             <v:imagedata r:id="rId17" o:title=""/>
           </v:shape>
           <w:control r:id="rId53" w:name="DefaultOcxName6194" w:shapeid="_x0000_i1232"/>
@@ -2122,7 +2173,7 @@
           <w:szCs w:val="20"/>
         </w:rPr>
         <w:object w:dxaOrig="225" w:dyaOrig="225" w14:anchorId="74703C55">
-          <v:shape id="_x0000_i1235" type="#_x0000_t75" style="width:18pt;height:15.6pt" o:ole="">
+          <v:shape id="_x0000_i1235" type="#_x0000_t75" style="width:20.1pt;height:18.15pt" o:ole="">
             <v:imagedata r:id="rId13" o:title=""/>
           </v:shape>
           <w:control r:id="rId54" w:name="DefaultOcxName6166" w:shapeid="_x0000_i1235"/>
@@ -2195,7 +2246,54 @@
         <w:rPr>
           <w:lang w:val="en-US"/>
         </w:rPr>
-        <w:t>The primary skill used in this build is soldering. The circuit is constructed on a protoboard, and all the components need to be connected by wires.</w:t>
+        <w:t xml:space="preserve">This </w:t>
+      </w:r>
+      <w:proofErr w:type="gramStart"/>
+      <w:r>
+        <w:rPr>
+          <w:lang w:val="en-US"/>
+        </w:rPr>
+        <w:t>build</w:t>
+      </w:r>
+      <w:proofErr w:type="gramEnd"/>
+      <w:r>
+        <w:rPr>
+          <w:lang w:val="en-US"/>
+        </w:rPr>
+        <w:t xml:space="preserve"> involves 3D printing, </w:t>
+      </w:r>
+      <w:proofErr w:type="gramStart"/>
+      <w:r>
+        <w:rPr>
+          <w:lang w:val="en-US"/>
+        </w:rPr>
+        <w:t>soldering</w:t>
+      </w:r>
+      <w:proofErr w:type="gramEnd"/>
+      <w:r>
+        <w:rPr>
+          <w:lang w:val="en-US"/>
+        </w:rPr>
+        <w:t xml:space="preserve"> and assembling electronics, and flashing firmware.</w:t>
+      </w:r>
+    </w:p>
+    <w:p>
+      <w:pPr>
+        <w:rPr>
+          <w:lang w:val="en-US"/>
+        </w:rPr>
+      </w:pPr>
+      <w:r>
+        <w:rPr>
+          <w:lang w:val="en-US"/>
+        </w:rPr>
+        <w:t xml:space="preserve">This is an advanced build that requires lots of soldering and wiring and careful attention to detail. </w:t>
+      </w:r>
+      <w:r>
+        <w:rPr>
+          <w:lang w:val="en-US"/>
+        </w:rPr>
+        <w:t>The circuit is constructed on a protoboard, and all the components need to be connected by wires.</w:t>
       </w:r>
     </w:p>
     <w:p>
@@ -2251,7 +2349,7 @@
           <w:szCs w:val="20"/>
         </w:rPr>
         <w:object w:dxaOrig="225" w:dyaOrig="225" w14:anchorId="4F706A4E">
-          <v:shape id="_x0000_i1238" type="#_x0000_t75" style="width:18pt;height:15.6pt" o:ole="">
+          <v:shape id="_x0000_i1238" type="#_x0000_t75" style="width:20.1pt;height:18.15pt" o:ole="">
             <v:imagedata r:id="rId17" o:title=""/>
           </v:shape>
           <w:control r:id="rId55" w:name="DefaultOcxName6185" w:shapeid="_x0000_i1238"/>
@@ -2287,7 +2385,7 @@
           <w:szCs w:val="20"/>
         </w:rPr>
         <w:object w:dxaOrig="225" w:dyaOrig="225" w14:anchorId="26AB2221">
-          <v:shape id="_x0000_i1241" type="#_x0000_t75" style="width:18pt;height:15.6pt" o:ole="">
+          <v:shape id="_x0000_i1241" type="#_x0000_t75" style="width:20.1pt;height:18.15pt" o:ole="">
             <v:imagedata r:id="rId17" o:title=""/>
           </v:shape>
           <w:control r:id="rId56" w:name="DefaultOcxName6167" w:shapeid="_x0000_i1241"/>
@@ -2322,7 +2420,7 @@
           <w:szCs w:val="20"/>
         </w:rPr>
         <w:object w:dxaOrig="225" w:dyaOrig="225" w14:anchorId="0E492621">
-          <v:shape id="_x0000_i1244" type="#_x0000_t75" style="width:18pt;height:15.6pt" o:ole="">
+          <v:shape id="_x0000_i1244" type="#_x0000_t75" style="width:20.1pt;height:18.15pt" o:ole="">
             <v:imagedata r:id="rId13" o:title=""/>
           </v:shape>
           <w:control r:id="rId57" w:name="DefaultOcxName6176" w:shapeid="_x0000_i1244"/>
@@ -2358,7 +2456,7 @@
           <w:szCs w:val="20"/>
         </w:rPr>
         <w:object w:dxaOrig="225" w:dyaOrig="225" w14:anchorId="2748872C">
-          <v:shape id="_x0000_i1247" type="#_x0000_t75" style="width:18pt;height:15.6pt" o:ole="">
+          <v:shape id="_x0000_i1247" type="#_x0000_t75" style="width:20.1pt;height:18.15pt" o:ole="">
             <v:imagedata r:id="rId13" o:title=""/>
           </v:shape>
           <w:control r:id="rId58" w:name="DefaultOcxName6168" w:shapeid="_x0000_i1247"/>
@@ -2393,7 +2491,7 @@
           <w:szCs w:val="20"/>
         </w:rPr>
         <w:object w:dxaOrig="225" w:dyaOrig="225" w14:anchorId="24766BE4">
-          <v:shape id="_x0000_i1250" type="#_x0000_t75" style="width:18pt;height:15.6pt" o:ole="">
+          <v:shape id="_x0000_i1250" type="#_x0000_t75" style="width:20.1pt;height:18.15pt" o:ole="">
             <v:imagedata r:id="rId17" o:title=""/>
           </v:shape>
           <w:control r:id="rId59" w:name="DefaultOcxName6195" w:shapeid="_x0000_i1250"/>
@@ -2429,7 +2527,7 @@
           <w:szCs w:val="20"/>
         </w:rPr>
         <w:object w:dxaOrig="225" w:dyaOrig="225" w14:anchorId="6E15D98D">
-          <v:shape id="_x0000_i1253" type="#_x0000_t75" style="width:18pt;height:15.6pt" o:ole="">
+          <v:shape id="_x0000_i1253" type="#_x0000_t75" style="width:20.1pt;height:18.15pt" o:ole="">
             <v:imagedata r:id="rId13" o:title=""/>
           </v:shape>
           <w:control r:id="rId60" w:name="DefaultOcxName6177" w:shapeid="_x0000_i1253"/>
@@ -2477,127 +2575,130 @@
         <w:rPr>
           <w:lang w:val="en-US"/>
         </w:rPr>
+        <w:t>Print time (</w:t>
+      </w:r>
+      <w:proofErr w:type="spellStart"/>
+      <w:r>
+        <w:rPr>
+          <w:lang w:val="en-US"/>
+        </w:rPr>
+        <w:t>hrs</w:t>
+      </w:r>
+      <w:proofErr w:type="spellEnd"/>
+      <w:r>
+        <w:rPr>
+          <w:lang w:val="en-US"/>
+        </w:rPr>
+        <w:t>)</w:t>
+      </w:r>
+    </w:p>
+    <w:p>
+      <w:pPr>
+        <w:rPr>
+          <w:lang w:val="en-US"/>
+        </w:rPr>
+      </w:pPr>
+      <w:r>
+        <w:rPr>
+          <w:lang w:val="en-US"/>
+        </w:rPr>
+        <w:t xml:space="preserve">24 </w:t>
+      </w:r>
+      <w:proofErr w:type="spellStart"/>
+      <w:r>
+        <w:rPr>
+          <w:lang w:val="en-US"/>
+        </w:rPr>
+        <w:t>hrs</w:t>
+      </w:r>
+      <w:proofErr w:type="spellEnd"/>
+    </w:p>
+    <w:p>
+      <w:pPr>
+        <w:pStyle w:val="Heading2"/>
+        <w:rPr>
+          <w:lang w:val="en-US"/>
+        </w:rPr>
+      </w:pPr>
+      <w:r>
+        <w:rPr>
+          <w:lang w:val="en-US"/>
+        </w:rPr>
+        <w:t>Assembly time (</w:t>
+      </w:r>
+      <w:proofErr w:type="spellStart"/>
+      <w:r>
+        <w:rPr>
+          <w:lang w:val="en-US"/>
+        </w:rPr>
+        <w:t>hrs</w:t>
+      </w:r>
+      <w:proofErr w:type="spellEnd"/>
+      <w:r>
+        <w:rPr>
+          <w:lang w:val="en-US"/>
+        </w:rPr>
+        <w:t>)</w:t>
+      </w:r>
+    </w:p>
+    <w:p>
+      <w:pPr>
+        <w:rPr>
+          <w:lang w:val="en-US"/>
+        </w:rPr>
+      </w:pPr>
+      <w:r>
+        <w:rPr>
+          <w:lang w:val="en-US"/>
+        </w:rPr>
+        <w:t xml:space="preserve">5 </w:t>
+      </w:r>
+      <w:proofErr w:type="spellStart"/>
+      <w:r>
+        <w:rPr>
+          <w:lang w:val="en-US"/>
+        </w:rPr>
+        <w:t>hrs</w:t>
+      </w:r>
+      <w:proofErr w:type="spellEnd"/>
+    </w:p>
+    <w:p>
+      <w:pPr>
+        <w:pStyle w:val="Heading2"/>
+        <w:rPr>
+          <w:lang w:val="en-US"/>
+        </w:rPr>
+      </w:pPr>
+      <w:r>
+        <w:rPr>
+          <w:lang w:val="en-US"/>
+        </w:rPr>
+        <w:t>Build Instructions</w:t>
+      </w:r>
+    </w:p>
+    <w:p>
+      <w:r>
+        <w:t xml:space="preserve">This device consists of off-the-shelf hardware and electronic components and 3D printed components. This design does not require a custom printed circuit board (PCB). </w:t>
+      </w:r>
+      <w:r>
+        <w:t xml:space="preserve">The main work on this build involves soldering together </w:t>
+      </w:r>
+      <w:r>
+        <w:t>two circuits on protoboards, one for each half of the enclosure, and connecting them together with Dupont wires.</w:t>
+      </w:r>
+    </w:p>
+    <w:p>
+      <w:pPr>
+        <w:pStyle w:val="Heading2"/>
+        <w:rPr>
+          <w:lang w:val="en-US"/>
+        </w:rPr>
+      </w:pPr>
+      <w:r>
+        <w:rPr>
+          <w:lang w:val="en-US"/>
+        </w:rPr>
         <w:lastRenderedPageBreak/>
-        <w:t>Print time (</w:t>
-      </w:r>
-      <w:proofErr w:type="spellStart"/>
-      <w:r>
-        <w:rPr>
-          <w:lang w:val="en-US"/>
-        </w:rPr>
-        <w:t>hrs</w:t>
-      </w:r>
-      <w:proofErr w:type="spellEnd"/>
-      <w:r>
-        <w:rPr>
-          <w:lang w:val="en-US"/>
-        </w:rPr>
-        <w:t>)</w:t>
-      </w:r>
-    </w:p>
-    <w:p>
-      <w:pPr>
-        <w:rPr>
-          <w:lang w:val="en-US"/>
-        </w:rPr>
-      </w:pPr>
-      <w:r>
-        <w:rPr>
-          <w:lang w:val="en-US"/>
-        </w:rPr>
-        <w:t xml:space="preserve">24 </w:t>
-      </w:r>
-      <w:proofErr w:type="spellStart"/>
-      <w:r>
-        <w:rPr>
-          <w:lang w:val="en-US"/>
-        </w:rPr>
-        <w:t>hrs</w:t>
-      </w:r>
-      <w:proofErr w:type="spellEnd"/>
-    </w:p>
-    <w:p>
-      <w:pPr>
-        <w:pStyle w:val="Heading2"/>
-        <w:rPr>
-          <w:lang w:val="en-US"/>
-        </w:rPr>
-      </w:pPr>
-      <w:r>
-        <w:rPr>
-          <w:lang w:val="en-US"/>
-        </w:rPr>
-        <w:t>Assembly time (</w:t>
-      </w:r>
-      <w:proofErr w:type="spellStart"/>
-      <w:r>
-        <w:rPr>
-          <w:lang w:val="en-US"/>
-        </w:rPr>
-        <w:t>hrs</w:t>
-      </w:r>
-      <w:proofErr w:type="spellEnd"/>
-      <w:r>
-        <w:rPr>
-          <w:lang w:val="en-US"/>
-        </w:rPr>
-        <w:t>)</w:t>
-      </w:r>
-    </w:p>
-    <w:p>
-      <w:pPr>
-        <w:rPr>
-          <w:lang w:val="en-US"/>
-        </w:rPr>
-      </w:pPr>
-      <w:r>
-        <w:rPr>
-          <w:lang w:val="en-US"/>
-        </w:rPr>
-        <w:t xml:space="preserve">5 </w:t>
-      </w:r>
-      <w:proofErr w:type="spellStart"/>
-      <w:r>
-        <w:rPr>
-          <w:lang w:val="en-US"/>
-        </w:rPr>
-        <w:t>hrs</w:t>
-      </w:r>
-      <w:proofErr w:type="spellEnd"/>
-    </w:p>
-    <w:p>
-      <w:pPr>
-        <w:pStyle w:val="Heading2"/>
-        <w:rPr>
-          <w:lang w:val="en-US"/>
-        </w:rPr>
-      </w:pPr>
-      <w:r>
-        <w:rPr>
-          <w:lang w:val="en-US"/>
-        </w:rPr>
-        <w:t>Build Instructions</w:t>
-      </w:r>
-    </w:p>
-    <w:p>
-      <w:r>
-        <w:t xml:space="preserve">The main work on this build involves soldering together </w:t>
-      </w:r>
-      <w:r>
-        <w:t>two circuits on protoboards, one for each half of the enclosure, and connecting them together with Dupont wires.</w:t>
-      </w:r>
-    </w:p>
-    <w:p>
-      <w:pPr>
-        <w:pStyle w:val="Heading2"/>
-        <w:rPr>
-          <w:lang w:val="en-US"/>
-        </w:rPr>
-      </w:pPr>
-      <w:r>
-        <w:rPr>
-          <w:lang w:val="en-US"/>
-        </w:rPr>
         <w:t>Download Link</w:t>
       </w:r>
     </w:p>
@@ -2792,23 +2893,7 @@
             <w:rStyle w:val="Hyperlink"/>
             <w:lang w:val="en-US"/>
           </w:rPr>
-          <w:t>Creative Commons Attribution-</w:t>
-        </w:r>
-        <w:proofErr w:type="spellStart"/>
-        <w:r>
-          <w:rPr>
-            <w:rStyle w:val="Hyperlink"/>
-            <w:lang w:val="en-US"/>
-          </w:rPr>
-          <w:t>ShareAlike</w:t>
-        </w:r>
-        <w:proofErr w:type="spellEnd"/>
-        <w:r>
-          <w:rPr>
-            <w:rStyle w:val="Hyperlink"/>
-            <w:lang w:val="en-US"/>
-          </w:rPr>
-          <w:t xml:space="preserve"> 4.0 license (CC BY-SA 4.0)</w:t>
+          <w:t>Creative Commons Attribution-ShareAlike 4.0 license (CC BY-SA 4.0)</w:t>
         </w:r>
       </w:hyperlink>
       <w:r>
@@ -5370,10 +5455,19 @@
 </file>
 
 <file path=customXml/item1.xml><?xml version="1.0" encoding="utf-8"?>
-<ct:contentTypeSchema xmlns:ct="http://schemas.microsoft.com/office/2006/metadata/contentType" xmlns:ma="http://schemas.microsoft.com/office/2006/metadata/properties/metaAttributes" ct:_="" ma:_="" ma:contentTypeName="Document" ma:contentTypeID="0x010100B51EC7ECFAC78D4E8EF6CBAFFF0B3505" ma:contentTypeVersion="17" ma:contentTypeDescription="Create a new document." ma:contentTypeScope="" ma:versionID="7e0d9d996845e2cef65e12e895c4c91e">
-  <xsd:schema xmlns:xsd="http://www.w3.org/2001/XMLSchema" xmlns:xs="http://www.w3.org/2001/XMLSchema" xmlns:p="http://schemas.microsoft.com/office/2006/metadata/properties" xmlns:ns2="cf9f6c1f-8ad0-4eb8-bb2b-fb0b622a341e" xmlns:ns3="72c39c84-b0a3-45a2-a38c-ff46bb47f11f" targetNamespace="http://schemas.microsoft.com/office/2006/metadata/properties" ma:root="true" ma:fieldsID="97eb945ec045b4d52e9ff03a8a8db852" ns2:_="" ns3:_="">
-    <xsd:import namespace="cf9f6c1f-8ad0-4eb8-bb2b-fb0b622a341e"/>
-    <xsd:import namespace="72c39c84-b0a3-45a2-a38c-ff46bb47f11f"/>
+<?mso-contentType ?>
+<FormTemplates xmlns="http://schemas.microsoft.com/sharepoint/v3/contenttype/forms">
+  <Display>DocumentLibraryForm</Display>
+  <Edit>DocumentLibraryForm</Edit>
+  <New>DocumentLibraryForm</New>
+</FormTemplates>
+</file>
+
+<file path=customXml/item2.xml><?xml version="1.0" encoding="utf-8"?>
+<ct:contentTypeSchema xmlns:ct="http://schemas.microsoft.com/office/2006/metadata/contentType" xmlns:ma="http://schemas.microsoft.com/office/2006/metadata/properties/metaAttributes" ct:_="" ma:_="" ma:contentTypeName="Document" ma:contentTypeID="0x0101001DC44D19606E8540AF995795CBBBCE63" ma:contentTypeVersion="16" ma:contentTypeDescription="Create a new document." ma:contentTypeScope="" ma:versionID="72518c49cc9021390dbba2958e7a3f0c">
+  <xsd:schema xmlns:xsd="http://www.w3.org/2001/XMLSchema" xmlns:xs="http://www.w3.org/2001/XMLSchema" xmlns:p="http://schemas.microsoft.com/office/2006/metadata/properties" xmlns:ns2="e718a8af-5d48-45b1-a7fb-cef00c107a7a" xmlns:ns3="715913e6-4bf0-458f-8160-f18e142d04ff" targetNamespace="http://schemas.microsoft.com/office/2006/metadata/properties" ma:root="true" ma:fieldsID="175092e7cad6d6b91dac7c2ca96d6cf8" ns2:_="" ns3:_="">
+    <xsd:import namespace="e718a8af-5d48-45b1-a7fb-cef00c107a7a"/>
+    <xsd:import namespace="715913e6-4bf0-458f-8160-f18e142d04ff"/>
     <xsd:element name="properties">
       <xsd:complexType>
         <xsd:sequence>
@@ -5384,17 +5478,16 @@
                 <xsd:element ref="ns2:MediaServiceFastMetadata" minOccurs="0"/>
                 <xsd:element ref="ns2:MediaServiceAutoKeyPoints" minOccurs="0"/>
                 <xsd:element ref="ns2:MediaServiceKeyPoints" minOccurs="0"/>
-                <xsd:element ref="ns2:MediaServiceDateTaken" minOccurs="0"/>
                 <xsd:element ref="ns2:MediaServiceGenerationTime" minOccurs="0"/>
                 <xsd:element ref="ns2:MediaServiceEventHashCode" minOccurs="0"/>
                 <xsd:element ref="ns2:MediaServiceOCR" minOccurs="0"/>
+                <xsd:element ref="ns2:MediaServiceDateTaken" minOccurs="0"/>
+                <xsd:element ref="ns2:MediaLengthInSeconds" minOccurs="0"/>
                 <xsd:element ref="ns2:MediaServiceLocation" minOccurs="0"/>
-                <xsd:element ref="ns3:SharedWithUsers" minOccurs="0"/>
-                <xsd:element ref="ns3:SharedWithDetails" minOccurs="0"/>
-                <xsd:element ref="ns2:MediaLengthInSeconds" minOccurs="0"/>
                 <xsd:element ref="ns2:lcf76f155ced4ddcb4097134ff3c332f" minOccurs="0"/>
                 <xsd:element ref="ns3:TaxCatchAll" minOccurs="0"/>
                 <xsd:element ref="ns2:MediaServiceObjectDetectorVersions" minOccurs="0"/>
+                <xsd:element ref="ns2:MediaServiceSearchProperties" minOccurs="0"/>
               </xsd:all>
             </xsd:complexType>
           </xsd:element>
@@ -5402,7 +5495,7 @@
       </xsd:complexType>
     </xsd:element>
   </xsd:schema>
-  <xsd:schema xmlns:xsd="http://www.w3.org/2001/XMLSchema" xmlns:xs="http://www.w3.org/2001/XMLSchema" xmlns:dms="http://schemas.microsoft.com/office/2006/documentManagement/types" xmlns:pc="http://schemas.microsoft.com/office/infopath/2007/PartnerControls" targetNamespace="cf9f6c1f-8ad0-4eb8-bb2b-fb0b622a341e" elementFormDefault="qualified">
+  <xsd:schema xmlns:xsd="http://www.w3.org/2001/XMLSchema" xmlns:xs="http://www.w3.org/2001/XMLSchema" xmlns:dms="http://schemas.microsoft.com/office/2006/documentManagement/types" xmlns:pc="http://schemas.microsoft.com/office/infopath/2007/PartnerControls" targetNamespace="e718a8af-5d48-45b1-a7fb-cef00c107a7a" elementFormDefault="qualified">
     <xsd:import namespace="http://schemas.microsoft.com/office/2006/documentManagement/types"/>
     <xsd:import namespace="http://schemas.microsoft.com/office/infopath/2007/PartnerControls"/>
     <xsd:element name="MediaServiceMetadata" ma:index="8" nillable="true" ma:displayName="MediaServiceMetadata" ma:hidden="true" ma:internalName="MediaServiceMetadata" ma:readOnly="true">
@@ -5427,81 +5520,60 @@
         </xsd:restriction>
       </xsd:simpleType>
     </xsd:element>
-    <xsd:element name="MediaServiceDateTaken" ma:index="12" nillable="true" ma:displayName="MediaServiceDateTaken" ma:hidden="true" ma:internalName="MediaServiceDateTaken" ma:readOnly="true">
+    <xsd:element name="MediaServiceGenerationTime" ma:index="12" nillable="true" ma:displayName="MediaServiceGenerationTime" ma:hidden="true" ma:internalName="MediaServiceGenerationTime" ma:readOnly="true">
       <xsd:simpleType>
         <xsd:restriction base="dms:Text"/>
       </xsd:simpleType>
     </xsd:element>
-    <xsd:element name="MediaServiceGenerationTime" ma:index="13" nillable="true" ma:displayName="MediaServiceGenerationTime" ma:hidden="true" ma:internalName="MediaServiceGenerationTime" ma:readOnly="true">
+    <xsd:element name="MediaServiceEventHashCode" ma:index="13" nillable="true" ma:displayName="MediaServiceEventHashCode" ma:hidden="true" ma:internalName="MediaServiceEventHashCode" ma:readOnly="true">
       <xsd:simpleType>
         <xsd:restriction base="dms:Text"/>
       </xsd:simpleType>
     </xsd:element>
-    <xsd:element name="MediaServiceEventHashCode" ma:index="14" nillable="true" ma:displayName="MediaServiceEventHashCode" ma:hidden="true" ma:internalName="MediaServiceEventHashCode" ma:readOnly="true">
-      <xsd:simpleType>
-        <xsd:restriction base="dms:Text"/>
-      </xsd:simpleType>
-    </xsd:element>
-    <xsd:element name="MediaServiceOCR" ma:index="15" nillable="true" ma:displayName="Extracted Text" ma:internalName="MediaServiceOCR" ma:readOnly="true">
+    <xsd:element name="MediaServiceOCR" ma:index="14" nillable="true" ma:displayName="Extracted Text" ma:internalName="MediaServiceOCR" ma:readOnly="true">
       <xsd:simpleType>
         <xsd:restriction base="dms:Note">
           <xsd:maxLength value="255"/>
         </xsd:restriction>
       </xsd:simpleType>
     </xsd:element>
-    <xsd:element name="MediaServiceLocation" ma:index="16" nillable="true" ma:displayName="Location" ma:internalName="MediaServiceLocation" ma:readOnly="true">
+    <xsd:element name="MediaServiceDateTaken" ma:index="15" nillable="true" ma:displayName="MediaServiceDateTaken" ma:hidden="true" ma:internalName="MediaServiceDateTaken" ma:readOnly="true">
       <xsd:simpleType>
         <xsd:restriction base="dms:Text"/>
       </xsd:simpleType>
     </xsd:element>
-    <xsd:element name="MediaLengthInSeconds" ma:index="19" nillable="true" ma:displayName="Length (seconds)" ma:internalName="MediaLengthInSeconds" ma:readOnly="true">
+    <xsd:element name="MediaLengthInSeconds" ma:index="16" nillable="true" ma:displayName="MediaLengthInSeconds" ma:hidden="true" ma:internalName="MediaLengthInSeconds" ma:readOnly="true">
       <xsd:simpleType>
         <xsd:restriction base="dms:Unknown"/>
       </xsd:simpleType>
     </xsd:element>
-    <xsd:element name="lcf76f155ced4ddcb4097134ff3c332f" ma:index="21" nillable="true" ma:taxonomy="true" ma:internalName="lcf76f155ced4ddcb4097134ff3c332f" ma:taxonomyFieldName="MediaServiceImageTags" ma:displayName="Image Tags" ma:readOnly="false" ma:fieldId="{5cf76f15-5ced-4ddc-b409-7134ff3c332f}" ma:taxonomyMulti="true" ma:sspId="26ec1fed-e6ae-4c84-a4ac-123136fd9316" ma:termSetId="09814cd3-568e-fe90-9814-8d621ff8fb84" ma:anchorId="fba54fb3-c3e1-fe81-a776-ca4b69148c4d" ma:open="true" ma:isKeyword="false">
+    <xsd:element name="MediaServiceLocation" ma:index="17" nillable="true" ma:displayName="Location" ma:internalName="MediaServiceLocation" ma:readOnly="true">
+      <xsd:simpleType>
+        <xsd:restriction base="dms:Text"/>
+      </xsd:simpleType>
+    </xsd:element>
+    <xsd:element name="lcf76f155ced4ddcb4097134ff3c332f" ma:index="19" nillable="true" ma:taxonomy="true" ma:internalName="lcf76f155ced4ddcb4097134ff3c332f" ma:taxonomyFieldName="MediaServiceImageTags" ma:displayName="Image Tags" ma:readOnly="false" ma:fieldId="{5cf76f15-5ced-4ddc-b409-7134ff3c332f}" ma:taxonomyMulti="true" ma:sspId="26ec1fed-e6ae-4c84-a4ac-123136fd9316" ma:termSetId="09814cd3-568e-fe90-9814-8d621ff8fb84" ma:anchorId="fba54fb3-c3e1-fe81-a776-ca4b69148c4d" ma:open="true" ma:isKeyword="false">
       <xsd:complexType>
         <xsd:sequence>
           <xsd:element ref="pc:Terms" minOccurs="0" maxOccurs="1"/>
         </xsd:sequence>
       </xsd:complexType>
     </xsd:element>
-    <xsd:element name="MediaServiceObjectDetectorVersions" ma:index="23" nillable="true" ma:displayName="MediaServiceObjectDetectorVersions" ma:description="" ma:hidden="true" ma:indexed="true" ma:internalName="MediaServiceObjectDetectorVersions" ma:readOnly="true">
+    <xsd:element name="MediaServiceObjectDetectorVersions" ma:index="21" nillable="true" ma:displayName="MediaServiceObjectDetectorVersions" ma:description="" ma:hidden="true" ma:indexed="true" ma:internalName="MediaServiceObjectDetectorVersions" ma:readOnly="true">
       <xsd:simpleType>
         <xsd:restriction base="dms:Text"/>
       </xsd:simpleType>
     </xsd:element>
+    <xsd:element name="MediaServiceSearchProperties" ma:index="22" nillable="true" ma:displayName="MediaServiceSearchProperties" ma:hidden="true" ma:internalName="MediaServiceSearchProperties" ma:readOnly="true">
+      <xsd:simpleType>
+        <xsd:restriction base="dms:Note"/>
+      </xsd:simpleType>
+    </xsd:element>
   </xsd:schema>
-  <xsd:schema xmlns:xsd="http://www.w3.org/2001/XMLSchema" xmlns:xs="http://www.w3.org/2001/XMLSchema" xmlns:dms="http://schemas.microsoft.com/office/2006/documentManagement/types" xmlns:pc="http://schemas.microsoft.com/office/infopath/2007/PartnerControls" targetNamespace="72c39c84-b0a3-45a2-a38c-ff46bb47f11f" elementFormDefault="qualified">
+  <xsd:schema xmlns:xsd="http://www.w3.org/2001/XMLSchema" xmlns:xs="http://www.w3.org/2001/XMLSchema" xmlns:dms="http://schemas.microsoft.com/office/2006/documentManagement/types" xmlns:pc="http://schemas.microsoft.com/office/infopath/2007/PartnerControls" targetNamespace="715913e6-4bf0-458f-8160-f18e142d04ff" elementFormDefault="qualified">
     <xsd:import namespace="http://schemas.microsoft.com/office/2006/documentManagement/types"/>
     <xsd:import namespace="http://schemas.microsoft.com/office/infopath/2007/PartnerControls"/>
-    <xsd:element name="SharedWithUsers" ma:index="17" nillable="true" ma:displayName="Shared With" ma:internalName="SharedWithUsers" ma:readOnly="true">
-      <xsd:complexType>
-        <xsd:complexContent>
-          <xsd:extension base="dms:UserMulti">
-            <xsd:sequence>
-              <xsd:element name="UserInfo" minOccurs="0" maxOccurs="unbounded">
-                <xsd:complexType>
-                  <xsd:sequence>
-                    <xsd:element name="DisplayName" type="xsd:string" minOccurs="0"/>
-                    <xsd:element name="AccountId" type="dms:UserId" minOccurs="0" nillable="true"/>
-                    <xsd:element name="AccountType" type="xsd:string" minOccurs="0"/>
-                  </xsd:sequence>
-                </xsd:complexType>
-              </xsd:element>
-            </xsd:sequence>
-          </xsd:extension>
-        </xsd:complexContent>
-      </xsd:complexType>
-    </xsd:element>
-    <xsd:element name="SharedWithDetails" ma:index="18" nillable="true" ma:displayName="Shared With Details" ma:internalName="SharedWithDetails" ma:readOnly="true">
-      <xsd:simpleType>
-        <xsd:restriction base="dms:Note">
-          <xsd:maxLength value="255"/>
-        </xsd:restriction>
-      </xsd:simpleType>
-    </xsd:element>
-    <xsd:element name="TaxCatchAll" ma:index="22" nillable="true" ma:displayName="Taxonomy Catch All Column" ma:hidden="true" ma:list="{230263d0-9f1a-4e63-a49c-f06b563fb00a}" ma:internalName="TaxCatchAll" ma:showField="CatchAllData" ma:web="72c39c84-b0a3-45a2-a38c-ff46bb47f11f">
+    <xsd:element name="TaxCatchAll" ma:index="20" nillable="true" ma:displayName="Taxonomy Catch All Column" ma:hidden="true" ma:list="{b05470fb-f248-421d-a4ae-c1bb0b45488d}" ma:internalName="TaxCatchAll" ma:showField="CatchAllData" ma:web="715913e6-4bf0-458f-8160-f18e142d04ff">
       <xsd:complexType>
         <xsd:complexContent>
           <xsd:extension base="dms:MultiChoiceLookup">
@@ -5612,39 +5684,38 @@
 </ct:contentTypeSchema>
 </file>
 
-<file path=customXml/item2.xml><?xml version="1.0" encoding="utf-8"?>
+<file path=customXml/item3.xml><?xml version="1.0" encoding="utf-8"?>
+<b:Sources xmlns:b="http://schemas.openxmlformats.org/officeDocument/2006/bibliography" xmlns="http://schemas.openxmlformats.org/officeDocument/2006/bibliography" SelectedStyle="\APASixthEditionOfficeOnline.xsl" StyleName="APA" Version="6"/>
+</file>
+
+<file path=customXml/item4.xml><?xml version="1.0" encoding="utf-8"?>
 <p:properties xmlns:p="http://schemas.microsoft.com/office/2006/metadata/properties" xmlns:xsi="http://www.w3.org/2001/XMLSchema-instance" xmlns:pc="http://schemas.microsoft.com/office/infopath/2007/PartnerControls">
   <documentManagement>
-    <TaxCatchAll xmlns="72c39c84-b0a3-45a2-a38c-ff46bb47f11f" xsi:nil="true"/>
-    <lcf76f155ced4ddcb4097134ff3c332f xmlns="cf9f6c1f-8ad0-4eb8-bb2b-fb0b622a341e">
+    <TaxCatchAll xmlns="715913e6-4bf0-458f-8160-f18e142d04ff" xsi:nil="true"/>
+    <lcf76f155ced4ddcb4097134ff3c332f xmlns="e718a8af-5d48-45b1-a7fb-cef00c107a7a">
       <Terms xmlns="http://schemas.microsoft.com/office/infopath/2007/PartnerControls"/>
     </lcf76f155ced4ddcb4097134ff3c332f>
   </documentManagement>
 </p:properties>
 </file>
 
-<file path=customXml/item3.xml><?xml version="1.0" encoding="utf-8"?>
-<?mso-contentType ?>
-<FormTemplates xmlns="http://schemas.microsoft.com/sharepoint/v3/contenttype/forms">
-  <Display>DocumentLibraryForm</Display>
-  <Edit>DocumentLibraryForm</Edit>
-  <New>DocumentLibraryForm</New>
-</FormTemplates>
-</file>
-
-<file path=customXml/item4.xml><?xml version="1.0" encoding="utf-8"?>
-<b:Sources xmlns:b="http://schemas.openxmlformats.org/officeDocument/2006/bibliography" xmlns="http://schemas.openxmlformats.org/officeDocument/2006/bibliography" SelectedStyle="\APASixthEditionOfficeOnline.xsl" StyleName="APA" Version="6"/>
-</file>
-
 <file path=customXml/itemProps1.xml><?xml version="1.0" encoding="utf-8"?>
-<ds:datastoreItem xmlns:ds="http://schemas.openxmlformats.org/officeDocument/2006/customXml" ds:itemID="{495820CB-4707-46E5-A736-C139B453F4D3}">
+<ds:datastoreItem xmlns:ds="http://schemas.openxmlformats.org/officeDocument/2006/customXml" ds:itemID="{59E580A2-900E-49E4-BB8B-6C56BD0896DA}">
+  <ds:schemaRefs>
+    <ds:schemaRef ds:uri="http://schemas.microsoft.com/sharepoint/v3/contenttype/forms"/>
+  </ds:schemaRefs>
+</ds:datastoreItem>
+</file>
+
+<file path=customXml/itemProps2.xml><?xml version="1.0" encoding="utf-8"?>
+<ds:datastoreItem xmlns:ds="http://schemas.openxmlformats.org/officeDocument/2006/customXml" ds:itemID="{3B034F5B-065C-40F6-B0A4-F4B8F41267C3}">
   <ds:schemaRefs>
     <ds:schemaRef ds:uri="http://schemas.microsoft.com/office/2006/metadata/contentType"/>
     <ds:schemaRef ds:uri="http://schemas.microsoft.com/office/2006/metadata/properties/metaAttributes"/>
     <ds:schemaRef ds:uri="http://www.w3.org/2001/XMLSchema"/>
     <ds:schemaRef ds:uri="http://schemas.microsoft.com/office/2006/metadata/properties"/>
-    <ds:schemaRef ds:uri="cf9f6c1f-8ad0-4eb8-bb2b-fb0b622a341e"/>
-    <ds:schemaRef ds:uri="72c39c84-b0a3-45a2-a38c-ff46bb47f11f"/>
+    <ds:schemaRef ds:uri="e718a8af-5d48-45b1-a7fb-cef00c107a7a"/>
+    <ds:schemaRef ds:uri="715913e6-4bf0-458f-8160-f18e142d04ff"/>
     <ds:schemaRef ds:uri="http://schemas.microsoft.com/office/2006/documentManagement/types"/>
     <ds:schemaRef ds:uri="http://schemas.microsoft.com/office/infopath/2007/PartnerControls"/>
     <ds:schemaRef ds:uri="http://schemas.openxmlformats.org/package/2006/metadata/core-properties"/>
@@ -5655,7 +5726,15 @@
 </ds:datastoreItem>
 </file>
 
-<file path=customXml/itemProps2.xml><?xml version="1.0" encoding="utf-8"?>
+<file path=customXml/itemProps3.xml><?xml version="1.0" encoding="utf-8"?>
+<ds:datastoreItem xmlns:ds="http://schemas.openxmlformats.org/officeDocument/2006/customXml" ds:itemID="{5490CF3F-A64E-4B68-BE9F-6B8BA2E9C457}">
+  <ds:schemaRefs>
+    <ds:schemaRef ds:uri="http://schemas.openxmlformats.org/officeDocument/2006/bibliography"/>
+  </ds:schemaRefs>
+</ds:datastoreItem>
+</file>
+
+<file path=customXml/itemProps4.xml><?xml version="1.0" encoding="utf-8"?>
 <ds:datastoreItem xmlns:ds="http://schemas.openxmlformats.org/officeDocument/2006/customXml" ds:itemID="{409E795B-55BB-4B09-A4AF-7E3EFD40BF53}">
   <ds:schemaRefs>
     <ds:schemaRef ds:uri="http://schemas.microsoft.com/office/2006/documentManagement/types"/>
@@ -5668,22 +5747,8 @@
     <ds:schemaRef ds:uri="http://www.w3.org/XML/1998/namespace"/>
     <ds:schemaRef ds:uri="72c39c84-b0a3-45a2-a38c-ff46bb47f11f"/>
     <ds:schemaRef ds:uri="http://schemas.openxmlformats.org/package/2006/metadata/core-properties"/>
-  </ds:schemaRefs>
-</ds:datastoreItem>
-</file>
-
-<file path=customXml/itemProps3.xml><?xml version="1.0" encoding="utf-8"?>
-<ds:datastoreItem xmlns:ds="http://schemas.openxmlformats.org/officeDocument/2006/customXml" ds:itemID="{59E580A2-900E-49E4-BB8B-6C56BD0896DA}">
-  <ds:schemaRefs>
-    <ds:schemaRef ds:uri="http://schemas.microsoft.com/sharepoint/v3/contenttype/forms"/>
-  </ds:schemaRefs>
-</ds:datastoreItem>
-</file>
-
-<file path=customXml/itemProps4.xml><?xml version="1.0" encoding="utf-8"?>
-<ds:datastoreItem xmlns:ds="http://schemas.openxmlformats.org/officeDocument/2006/customXml" ds:itemID="{5490CF3F-A64E-4B68-BE9F-6B8BA2E9C457}">
-  <ds:schemaRefs>
-    <ds:schemaRef ds:uri="http://schemas.openxmlformats.org/officeDocument/2006/bibliography"/>
+    <ds:schemaRef ds:uri="715913e6-4bf0-458f-8160-f18e142d04ff"/>
+    <ds:schemaRef ds:uri="e718a8af-5d48-45b1-a7fb-cef00c107a7a"/>
   </ds:schemaRefs>
 </ds:datastoreItem>
 </file>
--- a/Documentation/Working_Documents/Open_Playback_Recorder_Summary.docx
+++ b/Documentation/Working_Documents/Open_Playback_Recorder_Summary.docx
@@ -1,6 +1,6 @@
 
 <file path=word/document.xml><?xml version="1.0" encoding="utf-8"?>
-<w:document xmlns:wpc="http://schemas.microsoft.com/office/word/2010/wordprocessingCanvas" xmlns:cx="http://schemas.microsoft.com/office/drawing/2014/chartex" xmlns:cx1="http://schemas.microsoft.com/office/drawing/2015/9/8/chartex" xmlns:cx2="http://schemas.microsoft.com/office/drawing/2015/10/21/chartex" xmlns:cx3="http://schemas.microsoft.com/office/drawing/2016/5/9/chartex" xmlns:cx4="http://schemas.microsoft.com/office/drawing/2016/5/10/chartex" xmlns:cx5="http://schemas.microsoft.com/office/drawing/2016/5/11/chartex" xmlns:cx6="http://schemas.microsoft.com/office/drawing/2016/5/12/chartex" xmlns:cx7="http://schemas.microsoft.com/office/drawing/2016/5/13/chartex" xmlns:cx8="http://schemas.microsoft.com/office/drawing/2016/5/14/chartex" xmlns:mc="http://schemas.openxmlformats.org/markup-compatibility/2006" xmlns:aink="http://schemas.microsoft.com/office/drawing/2016/ink" xmlns:am3d="http://schemas.microsoft.com/office/drawing/2017/model3d" xmlns:o="urn:schemas-microsoft-com:office:office" xmlns:oel="http://schemas.microsoft.com/office/2019/extlst" xmlns:r="http://schemas.openxmlformats.org/officeDocument/2006/relationships" xmlns:m="http://schemas.openxmlformats.org/officeDocument/2006/math" xmlns:v="urn:schemas-microsoft-com:vml" xmlns:wp14="http://schemas.microsoft.com/office/word/2010/wordprocessingDrawing" xmlns:wp="http://schemas.openxmlformats.org/drawingml/2006/wordprocessingDrawing" xmlns:w10="urn:schemas-microsoft-com:office:word" xmlns:w="http://schemas.openxmlformats.org/wordprocessingml/2006/main" xmlns:w14="http://schemas.microsoft.com/office/word/2010/wordml" xmlns:w15="http://schemas.microsoft.com/office/word/2012/wordml" xmlns:w16cex="http://schemas.microsoft.com/office/word/2018/wordml/cex" xmlns:w16cid="http://schemas.microsoft.com/office/word/2016/wordml/cid" xmlns:w16="http://schemas.microsoft.com/office/word/2018/wordml" xmlns:w16sdtdh="http://schemas.microsoft.com/office/word/2020/wordml/sdtdatahash" xmlns:w16se="http://schemas.microsoft.com/office/word/2015/wordml/symex" xmlns:wpg="http://schemas.microsoft.com/office/word/2010/wordprocessingGroup" xmlns:wpi="http://schemas.microsoft.com/office/word/2010/wordprocessingInk" xmlns:wne="http://schemas.microsoft.com/office/word/2006/wordml" xmlns:wps="http://schemas.microsoft.com/office/word/2010/wordprocessingShape" mc:Ignorable="w14 w15 w16se w16cid w16 w16cex w16sdtdh wp14">
+<w:document xmlns:wpc="http://schemas.microsoft.com/office/word/2010/wordprocessingCanvas" xmlns:cx="http://schemas.microsoft.com/office/drawing/2014/chartex" xmlns:cx1="http://schemas.microsoft.com/office/drawing/2015/9/8/chartex" xmlns:cx2="http://schemas.microsoft.com/office/drawing/2015/10/21/chartex" xmlns:cx3="http://schemas.microsoft.com/office/drawing/2016/5/9/chartex" xmlns:cx4="http://schemas.microsoft.com/office/drawing/2016/5/10/chartex" xmlns:cx5="http://schemas.microsoft.com/office/drawing/2016/5/11/chartex" xmlns:cx6="http://schemas.microsoft.com/office/drawing/2016/5/12/chartex" xmlns:cx7="http://schemas.microsoft.com/office/drawing/2016/5/13/chartex" xmlns:cx8="http://schemas.microsoft.com/office/drawing/2016/5/14/chartex" xmlns:mc="http://schemas.openxmlformats.org/markup-compatibility/2006" xmlns:aink="http://schemas.microsoft.com/office/drawing/2016/ink" xmlns:am3d="http://schemas.microsoft.com/office/drawing/2017/model3d" xmlns:o="urn:schemas-microsoft-com:office:office" xmlns:oel="http://schemas.microsoft.com/office/2019/extlst" xmlns:r="http://schemas.openxmlformats.org/officeDocument/2006/relationships" xmlns:m="http://schemas.openxmlformats.org/officeDocument/2006/math" xmlns:v="urn:schemas-microsoft-com:vml" xmlns:wp14="http://schemas.microsoft.com/office/word/2010/wordprocessingDrawing" xmlns:wp="http://schemas.openxmlformats.org/drawingml/2006/wordprocessingDrawing" xmlns:w10="urn:schemas-microsoft-com:office:word" xmlns:w="http://schemas.openxmlformats.org/wordprocessingml/2006/main" xmlns:w14="http://schemas.microsoft.com/office/word/2010/wordml" xmlns:w15="http://schemas.microsoft.com/office/word/2012/wordml" xmlns:w16cex="http://schemas.microsoft.com/office/word/2018/wordml/cex" xmlns:w16cid="http://schemas.microsoft.com/office/word/2016/wordml/cid" xmlns:w16="http://schemas.microsoft.com/office/word/2018/wordml" xmlns:w16du="http://schemas.microsoft.com/office/word/2023/wordml/word16du" xmlns:w16sdtdh="http://schemas.microsoft.com/office/word/2020/wordml/sdtdatahash" xmlns:w16se="http://schemas.microsoft.com/office/word/2015/wordml/symex" xmlns:wpg="http://schemas.microsoft.com/office/word/2010/wordprocessingGroup" xmlns:wpi="http://schemas.microsoft.com/office/word/2010/wordprocessingInk" xmlns:wne="http://schemas.microsoft.com/office/word/2006/wordml" xmlns:wps="http://schemas.microsoft.com/office/word/2010/wordprocessingShape" mc:Ignorable="w14 w15 w16se w16cid w16 w16cex w16sdtdh w16du wp14">
   <w:body>
     <w:p>
       <w:pPr>
@@ -110,7 +110,7 @@
             <v:path o:extrusionok="f" gradientshapeok="t" o:connecttype="rect"/>
             <o:lock v:ext="edit" aspectratio="t"/>
           </v:shapetype>
-          <v:shape id="_x0000_i1118" type="#_x0000_t75" style="width:18pt;height:15.6pt" o:ole="">
+          <v:shape id="_x0000_i1118" type="#_x0000_t75" style="width:20.25pt;height:18pt" o:ole="">
             <v:imagedata r:id="rId13" o:title=""/>
           </v:shape>
           <w:control r:id="rId14" w:name="DefaultOcxName61" w:shapeid="_x0000_i1118"/>
@@ -147,7 +147,7 @@
           <w:szCs w:val="20"/>
         </w:rPr>
         <w:object w:dxaOrig="225" w:dyaOrig="225" w14:anchorId="3DD886FB">
-          <v:shape id="_x0000_i1121" type="#_x0000_t75" style="width:18pt;height:15.6pt" o:ole="">
+          <v:shape id="_x0000_i1121" type="#_x0000_t75" style="width:20.25pt;height:18pt" o:ole="">
             <v:imagedata r:id="rId13" o:title=""/>
           </v:shape>
           <w:control r:id="rId15" w:name="DefaultOcxName111" w:shapeid="_x0000_i1121"/>
@@ -184,7 +184,7 @@
           <w:szCs w:val="20"/>
         </w:rPr>
         <w:object w:dxaOrig="225" w:dyaOrig="225" w14:anchorId="36BF3103">
-          <v:shape id="_x0000_i1124" type="#_x0000_t75" style="width:18pt;height:15.6pt" o:ole="">
+          <v:shape id="_x0000_i1124" type="#_x0000_t75" style="width:20.25pt;height:18pt" o:ole="">
             <v:imagedata r:id="rId13" o:title=""/>
           </v:shape>
           <w:control r:id="rId16" w:name="DefaultOcxName211" w:shapeid="_x0000_i1124"/>
@@ -221,7 +221,7 @@
           <w:szCs w:val="20"/>
         </w:rPr>
         <w:object w:dxaOrig="225" w:dyaOrig="225" w14:anchorId="5FC81428">
-          <v:shape id="_x0000_i1127" type="#_x0000_t75" style="width:18pt;height:15.6pt" o:ole="">
+          <v:shape id="_x0000_i1127" type="#_x0000_t75" style="width:20.25pt;height:18pt" o:ole="">
             <v:imagedata r:id="rId17" o:title=""/>
           </v:shape>
           <w:control r:id="rId18" w:name="DefaultOcxName311" w:shapeid="_x0000_i1127"/>
@@ -258,7 +258,7 @@
           <w:szCs w:val="20"/>
         </w:rPr>
         <w:object w:dxaOrig="225" w:dyaOrig="225" w14:anchorId="19BA3B18">
-          <v:shape id="_x0000_i1130" type="#_x0000_t75" style="width:18pt;height:15.6pt" o:ole="">
+          <v:shape id="_x0000_i1130" type="#_x0000_t75" style="width:20.25pt;height:18pt" o:ole="">
             <v:imagedata r:id="rId13" o:title=""/>
           </v:shape>
           <w:control r:id="rId19" w:name="DefaultOcxName41" w:shapeid="_x0000_i1130"/>
@@ -295,7 +295,7 @@
           <w:szCs w:val="20"/>
         </w:rPr>
         <w:object w:dxaOrig="225" w:dyaOrig="225" w14:anchorId="1879C52A">
-          <v:shape id="_x0000_i1133" type="#_x0000_t75" style="width:18pt;height:15.6pt" o:ole="">
+          <v:shape id="_x0000_i1133" type="#_x0000_t75" style="width:20.25pt;height:18pt" o:ole="">
             <v:imagedata r:id="rId13" o:title=""/>
           </v:shape>
           <w:control r:id="rId20" w:name="DefaultOcxName51" w:shapeid="_x0000_i1133"/>
@@ -331,7 +331,7 @@
           <w:szCs w:val="20"/>
         </w:rPr>
         <w:object w:dxaOrig="225" w:dyaOrig="225" w14:anchorId="62ABC578">
-          <v:shape id="_x0000_i1136" type="#_x0000_t75" style="width:18pt;height:15.6pt" o:ole="">
+          <v:shape id="_x0000_i1136" type="#_x0000_t75" style="width:20.25pt;height:18pt" o:ole="">
             <v:imagedata r:id="rId13" o:title=""/>
           </v:shape>
           <w:control r:id="rId21" w:name="DefaultOcxName611" w:shapeid="_x0000_i1136"/>
@@ -367,7 +367,7 @@
           <w:szCs w:val="20"/>
         </w:rPr>
         <w:object w:dxaOrig="225" w:dyaOrig="225" w14:anchorId="2DC1D66C">
-          <v:shape id="_x0000_i1139" type="#_x0000_t75" style="width:18pt;height:15.6pt" o:ole="">
+          <v:shape id="_x0000_i1139" type="#_x0000_t75" style="width:20.25pt;height:18pt" o:ole="">
             <v:imagedata r:id="rId13" o:title=""/>
           </v:shape>
           <w:control r:id="rId22" w:name="DefaultOcxName612" w:shapeid="_x0000_i1139"/>
@@ -404,7 +404,7 @@
           <w:szCs w:val="20"/>
         </w:rPr>
         <w:object w:dxaOrig="225" w:dyaOrig="225" w14:anchorId="183C2C0D">
-          <v:shape id="_x0000_i1142" type="#_x0000_t75" style="width:18pt;height:15.6pt" o:ole="">
+          <v:shape id="_x0000_i1142" type="#_x0000_t75" style="width:20.25pt;height:18pt" o:ole="">
             <v:imagedata r:id="rId13" o:title=""/>
           </v:shape>
           <w:control r:id="rId23" w:name="DefaultOcxName613" w:shapeid="_x0000_i1142"/>
@@ -441,7 +441,7 @@
           <w:szCs w:val="20"/>
         </w:rPr>
         <w:object w:dxaOrig="225" w:dyaOrig="225" w14:anchorId="342721AF">
-          <v:shape id="_x0000_i1145" type="#_x0000_t75" style="width:18pt;height:15.6pt" o:ole="">
+          <v:shape id="_x0000_i1145" type="#_x0000_t75" style="width:20.25pt;height:18pt" o:ole="">
             <v:imagedata r:id="rId13" o:title=""/>
           </v:shape>
           <w:control r:id="rId24" w:name="DefaultOcxName614" w:shapeid="_x0000_i1145"/>
@@ -480,7 +480,7 @@
           <w:szCs w:val="20"/>
         </w:rPr>
         <w:object w:dxaOrig="225" w:dyaOrig="225" w14:anchorId="26E63DD9">
-          <v:shape id="_x0000_i1148" type="#_x0000_t75" style="width:18pt;height:15.6pt" o:ole="">
+          <v:shape id="_x0000_i1148" type="#_x0000_t75" style="width:20.25pt;height:18pt" o:ole="">
             <v:imagedata r:id="rId13" o:title=""/>
           </v:shape>
           <w:control r:id="rId25" w:name="DefaultOcxName615" w:shapeid="_x0000_i1148"/>
@@ -516,7 +516,7 @@
           <w:szCs w:val="20"/>
         </w:rPr>
         <w:object w:dxaOrig="225" w:dyaOrig="225" w14:anchorId="291E5C67">
-          <v:shape id="_x0000_i1151" type="#_x0000_t75" style="width:18pt;height:15.6pt" o:ole="">
+          <v:shape id="_x0000_i1151" type="#_x0000_t75" style="width:20.25pt;height:18pt" o:ole="">
             <v:imagedata r:id="rId13" o:title=""/>
           </v:shape>
           <w:control r:id="rId26" w:name="DefaultOcxName616" w:shapeid="_x0000_i1151"/>
@@ -552,7 +552,7 @@
           <w:szCs w:val="20"/>
         </w:rPr>
         <w:object w:dxaOrig="225" w:dyaOrig="225" w14:anchorId="1FE81034">
-          <v:shape id="_x0000_i1154" type="#_x0000_t75" style="width:18pt;height:15.6pt" o:ole="">
+          <v:shape id="_x0000_i1154" type="#_x0000_t75" style="width:20.25pt;height:18pt" o:ole="">
             <v:imagedata r:id="rId13" o:title=""/>
           </v:shape>
           <w:control r:id="rId27" w:name="DefaultOcxName617" w:shapeid="_x0000_i1154"/>
@@ -588,7 +588,7 @@
           <w:szCs w:val="20"/>
         </w:rPr>
         <w:object w:dxaOrig="225" w:dyaOrig="225" w14:anchorId="7D415A43">
-          <v:shape id="_x0000_i1157" type="#_x0000_t75" style="width:18pt;height:15.6pt" o:ole="">
+          <v:shape id="_x0000_i1157" type="#_x0000_t75" style="width:20.25pt;height:18pt" o:ole="">
             <v:imagedata r:id="rId13" o:title=""/>
           </v:shape>
           <w:control r:id="rId28" w:name="DefaultOcxName618" w:shapeid="_x0000_i1157"/>
@@ -625,7 +625,7 @@
           <w:szCs w:val="20"/>
         </w:rPr>
         <w:object w:dxaOrig="225" w:dyaOrig="225" w14:anchorId="4B6113AB">
-          <v:shape id="_x0000_i1160" type="#_x0000_t75" style="width:18pt;height:15.6pt" o:ole="">
+          <v:shape id="_x0000_i1160" type="#_x0000_t75" style="width:20.25pt;height:18pt" o:ole="">
             <v:imagedata r:id="rId13" o:title=""/>
           </v:shape>
           <w:control r:id="rId29" w:name="DefaultOcxName619" w:shapeid="_x0000_i1160"/>
@@ -902,8 +902,9 @@
           <w:sz w:val="20"/>
           <w:szCs w:val="20"/>
         </w:rPr>
+        <w:lastRenderedPageBreak/>
         <w:object w:dxaOrig="225" w:dyaOrig="225" w14:anchorId="5AAEE02F">
-          <v:shape id="_x0000_i1163" type="#_x0000_t75" style="width:18pt;height:15.6pt" o:ole="">
+          <v:shape id="_x0000_i1163" type="#_x0000_t75" style="width:20.25pt;height:18pt" o:ole="">
             <v:imagedata r:id="rId13" o:title=""/>
           </v:shape>
           <w:control r:id="rId30" w:name="DefaultOcxName6161" w:shapeid="_x0000_i1163"/>
@@ -939,7 +940,7 @@
           <w:szCs w:val="20"/>
         </w:rPr>
         <w:object w:dxaOrig="225" w:dyaOrig="225" w14:anchorId="01DB5BB2">
-          <v:shape id="_x0000_i1166" type="#_x0000_t75" style="width:18pt;height:15.6pt" o:ole="">
+          <v:shape id="_x0000_i1166" type="#_x0000_t75" style="width:20.25pt;height:18pt" o:ole="">
             <v:imagedata r:id="rId13" o:title=""/>
           </v:shape>
           <w:control r:id="rId31" w:name="DefaultOcxName6171" w:shapeid="_x0000_i1166"/>
@@ -974,9 +975,8 @@
           <w:sz w:val="20"/>
           <w:szCs w:val="20"/>
         </w:rPr>
-        <w:lastRenderedPageBreak/>
         <w:object w:dxaOrig="225" w:dyaOrig="225" w14:anchorId="57596F5D">
-          <v:shape id="_x0000_i1169" type="#_x0000_t75" style="width:18pt;height:15.6pt" o:ole="">
+          <v:shape id="_x0000_i1169" type="#_x0000_t75" style="width:20.25pt;height:18pt" o:ole="">
             <v:imagedata r:id="rId13" o:title=""/>
           </v:shape>
           <w:control r:id="rId32" w:name="DefaultOcxName6162" w:shapeid="_x0000_i1169"/>
@@ -1012,7 +1012,7 @@
           <w:szCs w:val="20"/>
         </w:rPr>
         <w:object w:dxaOrig="225" w:dyaOrig="225" w14:anchorId="1D12295E">
-          <v:shape id="_x0000_i1172" type="#_x0000_t75" style="width:18pt;height:15.6pt" o:ole="">
+          <v:shape id="_x0000_i1172" type="#_x0000_t75" style="width:20.25pt;height:18pt" o:ole="">
             <v:imagedata r:id="rId13" o:title=""/>
           </v:shape>
           <w:control r:id="rId33" w:name="DefaultOcxName6172" w:shapeid="_x0000_i1172"/>
@@ -1048,7 +1048,7 @@
           <w:szCs w:val="20"/>
         </w:rPr>
         <w:object w:dxaOrig="225" w:dyaOrig="225" w14:anchorId="5CC9B8D0">
-          <v:shape id="_x0000_i1175" type="#_x0000_t75" style="width:18pt;height:15.6pt" o:ole="">
+          <v:shape id="_x0000_i1175" type="#_x0000_t75" style="width:20.25pt;height:18pt" o:ole="">
             <v:imagedata r:id="rId13" o:title=""/>
           </v:shape>
           <w:control r:id="rId34" w:name="DefaultOcxName6181" w:shapeid="_x0000_i1175"/>
@@ -1084,7 +1084,7 @@
           <w:szCs w:val="20"/>
         </w:rPr>
         <w:object w:dxaOrig="225" w:dyaOrig="225" w14:anchorId="41C3F035">
-          <v:shape id="_x0000_i1178" type="#_x0000_t75" style="width:18pt;height:15.6pt" o:ole="">
+          <v:shape id="_x0000_i1178" type="#_x0000_t75" style="width:20.25pt;height:18pt" o:ole="">
             <v:imagedata r:id="rId13" o:title=""/>
           </v:shape>
           <w:control r:id="rId35" w:name="DefaultOcxName6163" w:shapeid="_x0000_i1178"/>
@@ -1119,7 +1119,7 @@
           <w:szCs w:val="20"/>
         </w:rPr>
         <w:object w:dxaOrig="225" w:dyaOrig="225" w14:anchorId="14E309A2">
-          <v:shape id="_x0000_i1181" type="#_x0000_t75" style="width:18pt;height:15.6pt" o:ole="">
+          <v:shape id="_x0000_i1181" type="#_x0000_t75" style="width:20.25pt;height:18pt" o:ole="">
             <v:imagedata r:id="rId17" o:title=""/>
           </v:shape>
           <w:control r:id="rId36" w:name="DefaultOcxName6192" w:shapeid="_x0000_i1181"/>
@@ -1154,7 +1154,7 @@
           <w:szCs w:val="20"/>
         </w:rPr>
         <w:object w:dxaOrig="225" w:dyaOrig="225" w14:anchorId="64F5404D">
-          <v:shape id="_x0000_i1184" type="#_x0000_t75" style="width:18pt;height:15.6pt" o:ole="">
+          <v:shape id="_x0000_i1184" type="#_x0000_t75" style="width:20.25pt;height:18pt" o:ole="">
             <v:imagedata r:id="rId13" o:title=""/>
           </v:shape>
           <w:control r:id="rId37" w:name="DefaultOcxName6191" w:shapeid="_x0000_i1184"/>
@@ -1190,7 +1190,7 @@
           <w:szCs w:val="20"/>
         </w:rPr>
         <w:object w:dxaOrig="225" w:dyaOrig="225" w14:anchorId="2FB0A982">
-          <v:shape id="_x0000_i1187" type="#_x0000_t75" style="width:18pt;height:15.6pt" o:ole="">
+          <v:shape id="_x0000_i1187" type="#_x0000_t75" style="width:20.25pt;height:18pt" o:ole="">
             <v:imagedata r:id="rId13" o:title=""/>
           </v:shape>
           <w:control r:id="rId38" w:name="DefaultOcxName6173" w:shapeid="_x0000_i1187"/>
@@ -1226,7 +1226,7 @@
           <w:szCs w:val="20"/>
         </w:rPr>
         <w:object w:dxaOrig="225" w:dyaOrig="225" w14:anchorId="2763AA68">
-          <v:shape id="_x0000_i1190" type="#_x0000_t75" style="width:18pt;height:15.6pt" o:ole="">
+          <v:shape id="_x0000_i1190" type="#_x0000_t75" style="width:20.25pt;height:18pt" o:ole="">
             <v:imagedata r:id="rId13" o:title=""/>
           </v:shape>
           <w:control r:id="rId39" w:name="DefaultOcxName6182" w:shapeid="_x0000_i1190"/>
@@ -1364,7 +1364,19 @@
     </w:p>
     <w:p>
       <w:r>
-        <w:t>To power on the device, flip the switch on the top of the device from OFF to ON.</w:t>
+        <w:t xml:space="preserve">To power on the device, </w:t>
+      </w:r>
+      <w:r>
+        <w:t>toggle</w:t>
+      </w:r>
+      <w:r>
+        <w:t xml:space="preserve"> the switch on the </w:t>
+      </w:r>
+      <w:r>
+        <w:t>side</w:t>
+      </w:r>
+      <w:r>
+        <w:t xml:space="preserve"> of the device from OFF to ON.</w:t>
       </w:r>
     </w:p>
     <w:p>
@@ -1480,6 +1492,7 @@
         <w:pStyle w:val="Heading3"/>
       </w:pPr>
       <w:r>
+        <w:lastRenderedPageBreak/>
         <w:t>Message Playback</w:t>
       </w:r>
     </w:p>
@@ -1490,7 +1503,6 @@
     </w:p>
     <w:p>
       <w:r>
-        <w:lastRenderedPageBreak/>
         <w:t xml:space="preserve">To change the message level, press an assistive switch connected to the level jack. The level shift button on the device will also allow a secondary user to change the message level. The current level will be indicated by the three blue LEDs on the left side of the device. </w:t>
       </w:r>
     </w:p>
@@ -1541,7 +1553,7 @@
           <w:szCs w:val="20"/>
         </w:rPr>
         <w:object w:dxaOrig="225" w:dyaOrig="225" w14:anchorId="54494838">
-          <v:shape id="_x0000_i1193" type="#_x0000_t75" style="width:18pt;height:15.6pt" o:ole="">
+          <v:shape id="_x0000_i1193" type="#_x0000_t75" style="width:20.25pt;height:18pt" o:ole="">
             <v:imagedata r:id="rId13" o:title=""/>
           </v:shape>
           <w:control r:id="rId40" w:name="DefaultOcxName6" w:shapeid="_x0000_i1193"/>
@@ -1578,7 +1590,7 @@
           <w:szCs w:val="20"/>
         </w:rPr>
         <w:object w:dxaOrig="225" w:dyaOrig="225" w14:anchorId="1A646DAE">
-          <v:shape id="_x0000_i1196" type="#_x0000_t75" style="width:18pt;height:15.6pt" o:ole="">
+          <v:shape id="_x0000_i1196" type="#_x0000_t75" style="width:20.25pt;height:18pt" o:ole="">
             <v:imagedata r:id="rId13" o:title=""/>
           </v:shape>
           <w:control r:id="rId41" w:name="DefaultOcxName11" w:shapeid="_x0000_i1196"/>
@@ -1615,7 +1627,7 @@
           <w:szCs w:val="20"/>
         </w:rPr>
         <w:object w:dxaOrig="225" w:dyaOrig="225" w14:anchorId="19D05DD1">
-          <v:shape id="_x0000_i1199" type="#_x0000_t75" style="width:18pt;height:15.6pt" o:ole="">
+          <v:shape id="_x0000_i1199" type="#_x0000_t75" style="width:20.25pt;height:18pt" o:ole="">
             <v:imagedata r:id="rId13" o:title=""/>
           </v:shape>
           <w:control r:id="rId42" w:name="DefaultOcxName21" w:shapeid="_x0000_i1199"/>
@@ -1652,7 +1664,7 @@
           <w:szCs w:val="20"/>
         </w:rPr>
         <w:object w:dxaOrig="225" w:dyaOrig="225" w14:anchorId="69ABD7D7">
-          <v:shape id="_x0000_i1202" type="#_x0000_t75" style="width:18pt;height:15.6pt" o:ole="">
+          <v:shape id="_x0000_i1202" type="#_x0000_t75" style="width:20.25pt;height:18pt" o:ole="">
             <v:imagedata r:id="rId17" o:title=""/>
           </v:shape>
           <w:control r:id="rId43" w:name="DefaultOcxName31" w:shapeid="_x0000_i1202"/>
@@ -1689,7 +1701,7 @@
           <w:szCs w:val="20"/>
         </w:rPr>
         <w:object w:dxaOrig="225" w:dyaOrig="225" w14:anchorId="008446CD">
-          <v:shape id="_x0000_i1205" type="#_x0000_t75" style="width:18pt;height:15.6pt" o:ole="">
+          <v:shape id="_x0000_i1205" type="#_x0000_t75" style="width:20.25pt;height:18pt" o:ole="">
             <v:imagedata r:id="rId13" o:title=""/>
           </v:shape>
           <w:control r:id="rId44" w:name="DefaultOcxName4" w:shapeid="_x0000_i1205"/>
@@ -1726,7 +1738,7 @@
           <w:szCs w:val="20"/>
         </w:rPr>
         <w:object w:dxaOrig="225" w:dyaOrig="225" w14:anchorId="6D9CC4F7">
-          <v:shape id="_x0000_i1208" type="#_x0000_t75" style="width:18pt;height:15.6pt" o:ole="">
+          <v:shape id="_x0000_i1208" type="#_x0000_t75" style="width:20.25pt;height:18pt" o:ole="">
             <v:imagedata r:id="rId13" o:title=""/>
           </v:shape>
           <w:control r:id="rId45" w:name="DefaultOcxName5" w:shapeid="_x0000_i1208"/>
@@ -1836,7 +1848,7 @@
           <w:szCs w:val="20"/>
         </w:rPr>
         <w:object w:dxaOrig="225" w:dyaOrig="225" w14:anchorId="19D28C7F">
-          <v:shape id="_x0000_i1211" type="#_x0000_t75" style="width:18pt;height:15.6pt" o:ole="">
+          <v:shape id="_x0000_i1211" type="#_x0000_t75" style="width:20.25pt;height:18pt" o:ole="">
             <v:imagedata r:id="rId17" o:title=""/>
           </v:shape>
           <w:control r:id="rId46" w:name="DefaultOcxName6164" w:shapeid="_x0000_i1211"/>
@@ -1872,7 +1884,7 @@
           <w:szCs w:val="20"/>
         </w:rPr>
         <w:object w:dxaOrig="225" w:dyaOrig="225" w14:anchorId="3D649B36">
-          <v:shape id="_x0000_i1214" type="#_x0000_t75" style="width:18pt;height:15.6pt" o:ole="">
+          <v:shape id="_x0000_i1214" type="#_x0000_t75" style="width:20.25pt;height:18pt" o:ole="">
             <v:imagedata r:id="rId13" o:title=""/>
           </v:shape>
           <w:control r:id="rId47" w:name="DefaultOcxName6165" w:shapeid="_x0000_i1214"/>
@@ -1908,7 +1920,7 @@
           <w:szCs w:val="20"/>
         </w:rPr>
         <w:object w:dxaOrig="225" w:dyaOrig="225" w14:anchorId="57A32D80">
-          <v:shape id="_x0000_i1217" type="#_x0000_t75" style="width:18pt;height:15.6pt" o:ole="">
+          <v:shape id="_x0000_i1217" type="#_x0000_t75" style="width:20.25pt;height:18pt" o:ole="">
             <v:imagedata r:id="rId17" o:title=""/>
           </v:shape>
           <w:control r:id="rId48" w:name="DefaultOcxName6174" w:shapeid="_x0000_i1217"/>
@@ -1944,7 +1956,7 @@
           <w:szCs w:val="20"/>
         </w:rPr>
         <w:object w:dxaOrig="225" w:dyaOrig="225" w14:anchorId="2A155AE6">
-          <v:shape id="_x0000_i1220" type="#_x0000_t75" style="width:18pt;height:15.6pt" o:ole="">
+          <v:shape id="_x0000_i1220" type="#_x0000_t75" style="width:20.25pt;height:18pt" o:ole="">
             <v:imagedata r:id="rId13" o:title=""/>
           </v:shape>
           <w:control r:id="rId49" w:name="DefaultOcxName6175" w:shapeid="_x0000_i1220"/>
@@ -1980,7 +1992,7 @@
           <w:szCs w:val="20"/>
         </w:rPr>
         <w:object w:dxaOrig="225" w:dyaOrig="225" w14:anchorId="104CE367">
-          <v:shape id="_x0000_i1223" type="#_x0000_t75" style="width:18pt;height:15.6pt" o:ole="">
+          <v:shape id="_x0000_i1223" type="#_x0000_t75" style="width:20.25pt;height:18pt" o:ole="">
             <v:imagedata r:id="rId13" o:title=""/>
           </v:shape>
           <w:control r:id="rId50" w:name="DefaultOcxName6183" w:shapeid="_x0000_i1223"/>
@@ -2016,7 +2028,7 @@
           <w:szCs w:val="20"/>
         </w:rPr>
         <w:object w:dxaOrig="225" w:dyaOrig="225" w14:anchorId="70BCA295">
-          <v:shape id="_x0000_i1226" type="#_x0000_t75" style="width:18pt;height:15.6pt" o:ole="">
+          <v:shape id="_x0000_i1226" type="#_x0000_t75" style="width:20.25pt;height:18pt" o:ole="">
             <v:imagedata r:id="rId13" o:title=""/>
           </v:shape>
           <w:control r:id="rId51" w:name="DefaultOcxName6184" w:shapeid="_x0000_i1226"/>
@@ -2051,7 +2063,7 @@
           <w:szCs w:val="20"/>
         </w:rPr>
         <w:object w:dxaOrig="225" w:dyaOrig="225" w14:anchorId="0FB628DD">
-          <v:shape id="_x0000_i1229" type="#_x0000_t75" style="width:18pt;height:15.6pt" o:ole="">
+          <v:shape id="_x0000_i1229" type="#_x0000_t75" style="width:20.25pt;height:18pt" o:ole="">
             <v:imagedata r:id="rId17" o:title=""/>
           </v:shape>
           <w:control r:id="rId52" w:name="DefaultOcxName6193" w:shapeid="_x0000_i1229"/>
@@ -2086,7 +2098,7 @@
           <w:szCs w:val="20"/>
         </w:rPr>
         <w:object w:dxaOrig="225" w:dyaOrig="225" w14:anchorId="5A4A6E24">
-          <v:shape id="_x0000_i1232" type="#_x0000_t75" style="width:18pt;height:15.6pt" o:ole="">
+          <v:shape id="_x0000_i1232" type="#_x0000_t75" style="width:20.25pt;height:18pt" o:ole="">
             <v:imagedata r:id="rId17" o:title=""/>
           </v:shape>
           <w:control r:id="rId53" w:name="DefaultOcxName6194" w:shapeid="_x0000_i1232"/>
@@ -2122,7 +2134,7 @@
           <w:szCs w:val="20"/>
         </w:rPr>
         <w:object w:dxaOrig="225" w:dyaOrig="225" w14:anchorId="74703C55">
-          <v:shape id="_x0000_i1235" type="#_x0000_t75" style="width:18pt;height:15.6pt" o:ole="">
+          <v:shape id="_x0000_i1235" type="#_x0000_t75" style="width:20.25pt;height:18pt" o:ole="">
             <v:imagedata r:id="rId13" o:title=""/>
           </v:shape>
           <w:control r:id="rId54" w:name="DefaultOcxName6166" w:shapeid="_x0000_i1235"/>
@@ -2195,7 +2207,13 @@
         <w:rPr>
           <w:lang w:val="en-US"/>
         </w:rPr>
-        <w:t>The primary skill used in this build is soldering. The circuit is constructed on a protoboard, and all the components need to be connected by wires.</w:t>
+        <w:t xml:space="preserve">The primary skill used in this build is soldering. The circuit is constructed on a </w:t>
+      </w:r>
+      <w:r>
+        <w:rPr>
+          <w:lang w:val="en-US"/>
+        </w:rPr>
+        <w:t>PCB, with all the components soldered to it.</w:t>
       </w:r>
     </w:p>
     <w:p>
@@ -2209,6 +2227,7 @@
         <w:rPr>
           <w:lang w:val="en-US"/>
         </w:rPr>
+        <w:lastRenderedPageBreak/>
         <w:t>Tools Needed</w:t>
       </w:r>
     </w:p>
@@ -2251,7 +2270,7 @@
           <w:szCs w:val="20"/>
         </w:rPr>
         <w:object w:dxaOrig="225" w:dyaOrig="225" w14:anchorId="4F706A4E">
-          <v:shape id="_x0000_i1238" type="#_x0000_t75" style="width:18pt;height:15.6pt" o:ole="">
+          <v:shape id="_x0000_i1238" type="#_x0000_t75" style="width:20.25pt;height:18pt" o:ole="">
             <v:imagedata r:id="rId17" o:title=""/>
           </v:shape>
           <w:control r:id="rId55" w:name="DefaultOcxName6185" w:shapeid="_x0000_i1238"/>
@@ -2287,7 +2306,7 @@
           <w:szCs w:val="20"/>
         </w:rPr>
         <w:object w:dxaOrig="225" w:dyaOrig="225" w14:anchorId="26AB2221">
-          <v:shape id="_x0000_i1241" type="#_x0000_t75" style="width:18pt;height:15.6pt" o:ole="">
+          <v:shape id="_x0000_i1241" type="#_x0000_t75" style="width:20.25pt;height:18pt" o:ole="">
             <v:imagedata r:id="rId17" o:title=""/>
           </v:shape>
           <w:control r:id="rId56" w:name="DefaultOcxName6167" w:shapeid="_x0000_i1241"/>
@@ -2322,7 +2341,7 @@
           <w:szCs w:val="20"/>
         </w:rPr>
         <w:object w:dxaOrig="225" w:dyaOrig="225" w14:anchorId="0E492621">
-          <v:shape id="_x0000_i1244" type="#_x0000_t75" style="width:18pt;height:15.6pt" o:ole="">
+          <v:shape id="_x0000_i1244" type="#_x0000_t75" style="width:20.25pt;height:18pt" o:ole="">
             <v:imagedata r:id="rId13" o:title=""/>
           </v:shape>
           <w:control r:id="rId57" w:name="DefaultOcxName6176" w:shapeid="_x0000_i1244"/>
@@ -2358,7 +2377,7 @@
           <w:szCs w:val="20"/>
         </w:rPr>
         <w:object w:dxaOrig="225" w:dyaOrig="225" w14:anchorId="2748872C">
-          <v:shape id="_x0000_i1247" type="#_x0000_t75" style="width:18pt;height:15.6pt" o:ole="">
+          <v:shape id="_x0000_i1247" type="#_x0000_t75" style="width:20.25pt;height:18pt" o:ole="">
             <v:imagedata r:id="rId13" o:title=""/>
           </v:shape>
           <w:control r:id="rId58" w:name="DefaultOcxName6168" w:shapeid="_x0000_i1247"/>
@@ -2393,7 +2412,7 @@
           <w:szCs w:val="20"/>
         </w:rPr>
         <w:object w:dxaOrig="225" w:dyaOrig="225" w14:anchorId="24766BE4">
-          <v:shape id="_x0000_i1250" type="#_x0000_t75" style="width:18pt;height:15.6pt" o:ole="">
+          <v:shape id="_x0000_i1250" type="#_x0000_t75" style="width:20.25pt;height:18pt" o:ole="">
             <v:imagedata r:id="rId17" o:title=""/>
           </v:shape>
           <w:control r:id="rId59" w:name="DefaultOcxName6195" w:shapeid="_x0000_i1250"/>
@@ -2429,7 +2448,7 @@
           <w:szCs w:val="20"/>
         </w:rPr>
         <w:object w:dxaOrig="225" w:dyaOrig="225" w14:anchorId="6E15D98D">
-          <v:shape id="_x0000_i1253" type="#_x0000_t75" style="width:18pt;height:15.6pt" o:ole="">
+          <v:shape id="_x0000_i1253" type="#_x0000_t75" style="width:20.25pt;height:18pt" o:ole="">
             <v:imagedata r:id="rId13" o:title=""/>
           </v:shape>
           <w:control r:id="rId60" w:name="DefaultOcxName6177" w:shapeid="_x0000_i1253"/>
@@ -2477,7 +2496,6 @@
         <w:rPr>
           <w:lang w:val="en-US"/>
         </w:rPr>
-        <w:lastRenderedPageBreak/>
         <w:t>Print time (</w:t>
       </w:r>
       <w:proofErr w:type="spellStart"/>
@@ -2505,7 +2523,13 @@
         <w:rPr>
           <w:lang w:val="en-US"/>
         </w:rPr>
-        <w:t xml:space="preserve">24 </w:t>
+        <w:t>3.5</w:t>
+      </w:r>
+      <w:r>
+        <w:rPr>
+          <w:lang w:val="en-US"/>
+        </w:rPr>
+        <w:t xml:space="preserve"> </w:t>
       </w:r>
       <w:proofErr w:type="spellStart"/>
       <w:r>
@@ -2554,7 +2578,13 @@
         <w:rPr>
           <w:lang w:val="en-US"/>
         </w:rPr>
-        <w:t xml:space="preserve">5 </w:t>
+        <w:t>0.5</w:t>
+      </w:r>
+      <w:r>
+        <w:rPr>
+          <w:lang w:val="en-US"/>
+        </w:rPr>
+        <w:t xml:space="preserve"> </w:t>
       </w:r>
       <w:proofErr w:type="spellStart"/>
       <w:r>
@@ -2584,7 +2614,16 @@
         <w:t xml:space="preserve">The main work on this build involves soldering together </w:t>
       </w:r>
       <w:r>
-        <w:t>two circuits on protoboards, one for each half of the enclosure, and connecting them together with Dupont wires.</w:t>
+        <w:t xml:space="preserve">two circuits on </w:t>
+      </w:r>
+      <w:r>
+        <w:t>PCBs</w:t>
+      </w:r>
+      <w:r>
+        <w:t>, one for each half of the enclosure</w:t>
+      </w:r>
+      <w:r>
+        <w:t>.</w:t>
       </w:r>
     </w:p>
     <w:p>
@@ -2837,7 +2876,7 @@
 </file>
 
 <file path=word/endnotes.xml><?xml version="1.0" encoding="utf-8"?>
-<w:endnotes xmlns:wpc="http://schemas.microsoft.com/office/word/2010/wordprocessingCanvas" xmlns:cx="http://schemas.microsoft.com/office/drawing/2014/chartex" xmlns:cx1="http://schemas.microsoft.com/office/drawing/2015/9/8/chartex" xmlns:cx2="http://schemas.microsoft.com/office/drawing/2015/10/21/chartex" xmlns:cx3="http://schemas.microsoft.com/office/drawing/2016/5/9/chartex" xmlns:cx4="http://schemas.microsoft.com/office/drawing/2016/5/10/chartex" xmlns:cx5="http://schemas.microsoft.com/office/drawing/2016/5/11/chartex" xmlns:cx6="http://schemas.microsoft.com/office/drawing/2016/5/12/chartex" xmlns:cx7="http://schemas.microsoft.com/office/drawing/2016/5/13/chartex" xmlns:cx8="http://schemas.microsoft.com/office/drawing/2016/5/14/chartex" xmlns:mc="http://schemas.openxmlformats.org/markup-compatibility/2006" xmlns:aink="http://schemas.microsoft.com/office/drawing/2016/ink" xmlns:am3d="http://schemas.microsoft.com/office/drawing/2017/model3d" xmlns:o="urn:schemas-microsoft-com:office:office" xmlns:oel="http://schemas.microsoft.com/office/2019/extlst" xmlns:r="http://schemas.openxmlformats.org/officeDocument/2006/relationships" xmlns:m="http://schemas.openxmlformats.org/officeDocument/2006/math" xmlns:v="urn:schemas-microsoft-com:vml" xmlns:wp14="http://schemas.microsoft.com/office/word/2010/wordprocessingDrawing" xmlns:wp="http://schemas.openxmlformats.org/drawingml/2006/wordprocessingDrawing" xmlns:w10="urn:schemas-microsoft-com:office:word" xmlns:w="http://schemas.openxmlformats.org/wordprocessingml/2006/main" xmlns:w14="http://schemas.microsoft.com/office/word/2010/wordml" xmlns:w15="http://schemas.microsoft.com/office/word/2012/wordml" xmlns:w16cex="http://schemas.microsoft.com/office/word/2018/wordml/cex" xmlns:w16cid="http://schemas.microsoft.com/office/word/2016/wordml/cid" xmlns:w16="http://schemas.microsoft.com/office/word/2018/wordml" xmlns:w16sdtdh="http://schemas.microsoft.com/office/word/2020/wordml/sdtdatahash" xmlns:w16se="http://schemas.microsoft.com/office/word/2015/wordml/symex" xmlns:wpg="http://schemas.microsoft.com/office/word/2010/wordprocessingGroup" xmlns:wpi="http://schemas.microsoft.com/office/word/2010/wordprocessingInk" xmlns:wne="http://schemas.microsoft.com/office/word/2006/wordml" xmlns:wps="http://schemas.microsoft.com/office/word/2010/wordprocessingShape" mc:Ignorable="w14 w15 w16se w16cid w16 w16cex w16sdtdh wp14">
+<w:endnotes xmlns:wpc="http://schemas.microsoft.com/office/word/2010/wordprocessingCanvas" xmlns:cx="http://schemas.microsoft.com/office/drawing/2014/chartex" xmlns:cx1="http://schemas.microsoft.com/office/drawing/2015/9/8/chartex" xmlns:cx2="http://schemas.microsoft.com/office/drawing/2015/10/21/chartex" xmlns:cx3="http://schemas.microsoft.com/office/drawing/2016/5/9/chartex" xmlns:cx4="http://schemas.microsoft.com/office/drawing/2016/5/10/chartex" xmlns:cx5="http://schemas.microsoft.com/office/drawing/2016/5/11/chartex" xmlns:cx6="http://schemas.microsoft.com/office/drawing/2016/5/12/chartex" xmlns:cx7="http://schemas.microsoft.com/office/drawing/2016/5/13/chartex" xmlns:cx8="http://schemas.microsoft.com/office/drawing/2016/5/14/chartex" xmlns:mc="http://schemas.openxmlformats.org/markup-compatibility/2006" xmlns:aink="http://schemas.microsoft.com/office/drawing/2016/ink" xmlns:am3d="http://schemas.microsoft.com/office/drawing/2017/model3d" xmlns:o="urn:schemas-microsoft-com:office:office" xmlns:oel="http://schemas.microsoft.com/office/2019/extlst" xmlns:r="http://schemas.openxmlformats.org/officeDocument/2006/relationships" xmlns:m="http://schemas.openxmlformats.org/officeDocument/2006/math" xmlns:v="urn:schemas-microsoft-com:vml" xmlns:wp14="http://schemas.microsoft.com/office/word/2010/wordprocessingDrawing" xmlns:wp="http://schemas.openxmlformats.org/drawingml/2006/wordprocessingDrawing" xmlns:w10="urn:schemas-microsoft-com:office:word" xmlns:w="http://schemas.openxmlformats.org/wordprocessingml/2006/main" xmlns:w14="http://schemas.microsoft.com/office/word/2010/wordml" xmlns:w15="http://schemas.microsoft.com/office/word/2012/wordml" xmlns:w16cex="http://schemas.microsoft.com/office/word/2018/wordml/cex" xmlns:w16cid="http://schemas.microsoft.com/office/word/2016/wordml/cid" xmlns:w16="http://schemas.microsoft.com/office/word/2018/wordml" xmlns:w16du="http://schemas.microsoft.com/office/word/2023/wordml/word16du" xmlns:w16sdtdh="http://schemas.microsoft.com/office/word/2020/wordml/sdtdatahash" xmlns:w16se="http://schemas.microsoft.com/office/word/2015/wordml/symex" xmlns:wpg="http://schemas.microsoft.com/office/word/2010/wordprocessingGroup" xmlns:wpi="http://schemas.microsoft.com/office/word/2010/wordprocessingInk" xmlns:wne="http://schemas.microsoft.com/office/word/2006/wordml" xmlns:wps="http://schemas.microsoft.com/office/word/2010/wordprocessingShape" mc:Ignorable="w14 w15 w16se w16cid w16 w16cex w16sdtdh w16du wp14">
   <w:endnote w:type="separator" w:id="-1">
     <w:p>
       <w:pPr>
@@ -2869,7 +2908,7 @@
 </file>
 
 <file path=word/footer1.xml><?xml version="1.0" encoding="utf-8"?>
-<w:ftr xmlns:wpc="http://schemas.microsoft.com/office/word/2010/wordprocessingCanvas" xmlns:cx="http://schemas.microsoft.com/office/drawing/2014/chartex" xmlns:cx1="http://schemas.microsoft.com/office/drawing/2015/9/8/chartex" xmlns:cx2="http://schemas.microsoft.com/office/drawing/2015/10/21/chartex" xmlns:cx3="http://schemas.microsoft.com/office/drawing/2016/5/9/chartex" xmlns:cx4="http://schemas.microsoft.com/office/drawing/2016/5/10/chartex" xmlns:cx5="http://schemas.microsoft.com/office/drawing/2016/5/11/chartex" xmlns:cx6="http://schemas.microsoft.com/office/drawing/2016/5/12/chartex" xmlns:cx7="http://schemas.microsoft.com/office/drawing/2016/5/13/chartex" xmlns:cx8="http://schemas.microsoft.com/office/drawing/2016/5/14/chartex" xmlns:mc="http://schemas.openxmlformats.org/markup-compatibility/2006" xmlns:aink="http://schemas.microsoft.com/office/drawing/2016/ink" xmlns:am3d="http://schemas.microsoft.com/office/drawing/2017/model3d" xmlns:o="urn:schemas-microsoft-com:office:office" xmlns:oel="http://schemas.microsoft.com/office/2019/extlst" xmlns:r="http://schemas.openxmlformats.org/officeDocument/2006/relationships" xmlns:m="http://schemas.openxmlformats.org/officeDocument/2006/math" xmlns:v="urn:schemas-microsoft-com:vml" xmlns:wp14="http://schemas.microsoft.com/office/word/2010/wordprocessingDrawing" xmlns:wp="http://schemas.openxmlformats.org/drawingml/2006/wordprocessingDrawing" xmlns:w10="urn:schemas-microsoft-com:office:word" xmlns:w="http://schemas.openxmlformats.org/wordprocessingml/2006/main" xmlns:w14="http://schemas.microsoft.com/office/word/2010/wordml" xmlns:w15="http://schemas.microsoft.com/office/word/2012/wordml" xmlns:w16cex="http://schemas.microsoft.com/office/word/2018/wordml/cex" xmlns:w16cid="http://schemas.microsoft.com/office/word/2016/wordml/cid" xmlns:w16="http://schemas.microsoft.com/office/word/2018/wordml" xmlns:w16sdtdh="http://schemas.microsoft.com/office/word/2020/wordml/sdtdatahash" xmlns:w16se="http://schemas.microsoft.com/office/word/2015/wordml/symex" xmlns:wpg="http://schemas.microsoft.com/office/word/2010/wordprocessingGroup" xmlns:wpi="http://schemas.microsoft.com/office/word/2010/wordprocessingInk" xmlns:wne="http://schemas.microsoft.com/office/word/2006/wordml" xmlns:wps="http://schemas.microsoft.com/office/word/2010/wordprocessingShape" mc:Ignorable="w14 w15 w16se w16cid w16 w16cex w16sdtdh wp14">
+<w:ftr xmlns:wpc="http://schemas.microsoft.com/office/word/2010/wordprocessingCanvas" xmlns:cx="http://schemas.microsoft.com/office/drawing/2014/chartex" xmlns:cx1="http://schemas.microsoft.com/office/drawing/2015/9/8/chartex" xmlns:cx2="http://schemas.microsoft.com/office/drawing/2015/10/21/chartex" xmlns:cx3="http://schemas.microsoft.com/office/drawing/2016/5/9/chartex" xmlns:cx4="http://schemas.microsoft.com/office/drawing/2016/5/10/chartex" xmlns:cx5="http://schemas.microsoft.com/office/drawing/2016/5/11/chartex" xmlns:cx6="http://schemas.microsoft.com/office/drawing/2016/5/12/chartex" xmlns:cx7="http://schemas.microsoft.com/office/drawing/2016/5/13/chartex" xmlns:cx8="http://schemas.microsoft.com/office/drawing/2016/5/14/chartex" xmlns:mc="http://schemas.openxmlformats.org/markup-compatibility/2006" xmlns:aink="http://schemas.microsoft.com/office/drawing/2016/ink" xmlns:am3d="http://schemas.microsoft.com/office/drawing/2017/model3d" xmlns:o="urn:schemas-microsoft-com:office:office" xmlns:oel="http://schemas.microsoft.com/office/2019/extlst" xmlns:r="http://schemas.openxmlformats.org/officeDocument/2006/relationships" xmlns:m="http://schemas.openxmlformats.org/officeDocument/2006/math" xmlns:v="urn:schemas-microsoft-com:vml" xmlns:wp14="http://schemas.microsoft.com/office/word/2010/wordprocessingDrawing" xmlns:wp="http://schemas.openxmlformats.org/drawingml/2006/wordprocessingDrawing" xmlns:w10="urn:schemas-microsoft-com:office:word" xmlns:w="http://schemas.openxmlformats.org/wordprocessingml/2006/main" xmlns:w14="http://schemas.microsoft.com/office/word/2010/wordml" xmlns:w15="http://schemas.microsoft.com/office/word/2012/wordml" xmlns:w16cex="http://schemas.microsoft.com/office/word/2018/wordml/cex" xmlns:w16cid="http://schemas.microsoft.com/office/word/2016/wordml/cid" xmlns:w16="http://schemas.microsoft.com/office/word/2018/wordml" xmlns:w16du="http://schemas.microsoft.com/office/word/2023/wordml/word16du" xmlns:w16sdtdh="http://schemas.microsoft.com/office/word/2020/wordml/sdtdatahash" xmlns:w16se="http://schemas.microsoft.com/office/word/2015/wordml/symex" xmlns:wpg="http://schemas.microsoft.com/office/word/2010/wordprocessingGroup" xmlns:wpi="http://schemas.microsoft.com/office/word/2010/wordprocessingInk" xmlns:wne="http://schemas.microsoft.com/office/word/2006/wordml" xmlns:wps="http://schemas.microsoft.com/office/word/2010/wordprocessingShape" mc:Ignorable="w14 w15 w16se w16cid w16 w16cex w16sdtdh w16du wp14">
   <w:p>
     <w:pPr>
       <w:pStyle w:val="Header"/>
@@ -2959,7 +2998,7 @@
         <w:sz w:val="16"/>
         <w:szCs w:val="16"/>
       </w:rPr>
-      <w:t>2</w:t>
+      <w:t>4</w:t>
     </w:r>
     <w:r>
       <w:rPr>
@@ -3144,7 +3183,7 @@
 </file>
 
 <file path=word/footnotes.xml><?xml version="1.0" encoding="utf-8"?>
-<w:footnotes xmlns:wpc="http://schemas.microsoft.com/office/word/2010/wordprocessingCanvas" xmlns:cx="http://schemas.microsoft.com/office/drawing/2014/chartex" xmlns:cx1="http://schemas.microsoft.com/office/drawing/2015/9/8/chartex" xmlns:cx2="http://schemas.microsoft.com/office/drawing/2015/10/21/chartex" xmlns:cx3="http://schemas.microsoft.com/office/drawing/2016/5/9/chartex" xmlns:cx4="http://schemas.microsoft.com/office/drawing/2016/5/10/chartex" xmlns:cx5="http://schemas.microsoft.com/office/drawing/2016/5/11/chartex" xmlns:cx6="http://schemas.microsoft.com/office/drawing/2016/5/12/chartex" xmlns:cx7="http://schemas.microsoft.com/office/drawing/2016/5/13/chartex" xmlns:cx8="http://schemas.microsoft.com/office/drawing/2016/5/14/chartex" xmlns:mc="http://schemas.openxmlformats.org/markup-compatibility/2006" xmlns:aink="http://schemas.microsoft.com/office/drawing/2016/ink" xmlns:am3d="http://schemas.microsoft.com/office/drawing/2017/model3d" xmlns:o="urn:schemas-microsoft-com:office:office" xmlns:oel="http://schemas.microsoft.com/office/2019/extlst" xmlns:r="http://schemas.openxmlformats.org/officeDocument/2006/relationships" xmlns:m="http://schemas.openxmlformats.org/officeDocument/2006/math" xmlns:v="urn:schemas-microsoft-com:vml" xmlns:wp14="http://schemas.microsoft.com/office/word/2010/wordprocessingDrawing" xmlns:wp="http://schemas.openxmlformats.org/drawingml/2006/wordprocessingDrawing" xmlns:w10="urn:schemas-microsoft-com:office:word" xmlns:w="http://schemas.openxmlformats.org/wordprocessingml/2006/main" xmlns:w14="http://schemas.microsoft.com/office/word/2010/wordml" xmlns:w15="http://schemas.microsoft.com/office/word/2012/wordml" xmlns:w16cex="http://schemas.microsoft.com/office/word/2018/wordml/cex" xmlns:w16cid="http://schemas.microsoft.com/office/word/2016/wordml/cid" xmlns:w16="http://schemas.microsoft.com/office/word/2018/wordml" xmlns:w16sdtdh="http://schemas.microsoft.com/office/word/2020/wordml/sdtdatahash" xmlns:w16se="http://schemas.microsoft.com/office/word/2015/wordml/symex" xmlns:wpg="http://schemas.microsoft.com/office/word/2010/wordprocessingGroup" xmlns:wpi="http://schemas.microsoft.com/office/word/2010/wordprocessingInk" xmlns:wne="http://schemas.microsoft.com/office/word/2006/wordml" xmlns:wps="http://schemas.microsoft.com/office/word/2010/wordprocessingShape" mc:Ignorable="w14 w15 w16se w16cid w16 w16cex w16sdtdh wp14">
+<w:footnotes xmlns:wpc="http://schemas.microsoft.com/office/word/2010/wordprocessingCanvas" xmlns:cx="http://schemas.microsoft.com/office/drawing/2014/chartex" xmlns:cx1="http://schemas.microsoft.com/office/drawing/2015/9/8/chartex" xmlns:cx2="http://schemas.microsoft.com/office/drawing/2015/10/21/chartex" xmlns:cx3="http://schemas.microsoft.com/office/drawing/2016/5/9/chartex" xmlns:cx4="http://schemas.microsoft.com/office/drawing/2016/5/10/chartex" xmlns:cx5="http://schemas.microsoft.com/office/drawing/2016/5/11/chartex" xmlns:cx6="http://schemas.microsoft.com/office/drawing/2016/5/12/chartex" xmlns:cx7="http://schemas.microsoft.com/office/drawing/2016/5/13/chartex" xmlns:cx8="http://schemas.microsoft.com/office/drawing/2016/5/14/chartex" xmlns:mc="http://schemas.openxmlformats.org/markup-compatibility/2006" xmlns:aink="http://schemas.microsoft.com/office/drawing/2016/ink" xmlns:am3d="http://schemas.microsoft.com/office/drawing/2017/model3d" xmlns:o="urn:schemas-microsoft-com:office:office" xmlns:oel="http://schemas.microsoft.com/office/2019/extlst" xmlns:r="http://schemas.openxmlformats.org/officeDocument/2006/relationships" xmlns:m="http://schemas.openxmlformats.org/officeDocument/2006/math" xmlns:v="urn:schemas-microsoft-com:vml" xmlns:wp14="http://schemas.microsoft.com/office/word/2010/wordprocessingDrawing" xmlns:wp="http://schemas.openxmlformats.org/drawingml/2006/wordprocessingDrawing" xmlns:w10="urn:schemas-microsoft-com:office:word" xmlns:w="http://schemas.openxmlformats.org/wordprocessingml/2006/main" xmlns:w14="http://schemas.microsoft.com/office/word/2010/wordml" xmlns:w15="http://schemas.microsoft.com/office/word/2012/wordml" xmlns:w16cex="http://schemas.microsoft.com/office/word/2018/wordml/cex" xmlns:w16cid="http://schemas.microsoft.com/office/word/2016/wordml/cid" xmlns:w16="http://schemas.microsoft.com/office/word/2018/wordml" xmlns:w16du="http://schemas.microsoft.com/office/word/2023/wordml/word16du" xmlns:w16sdtdh="http://schemas.microsoft.com/office/word/2020/wordml/sdtdatahash" xmlns:w16se="http://schemas.microsoft.com/office/word/2015/wordml/symex" xmlns:wpg="http://schemas.microsoft.com/office/word/2010/wordprocessingGroup" xmlns:wpi="http://schemas.microsoft.com/office/word/2010/wordprocessingInk" xmlns:wne="http://schemas.microsoft.com/office/word/2006/wordml" xmlns:wps="http://schemas.microsoft.com/office/word/2010/wordprocessingShape" mc:Ignorable="w14 w15 w16se w16cid w16 w16cex w16sdtdh w16du wp14">
   <w:footnote w:type="separator" w:id="-1">
     <w:p>
       <w:pPr>
@@ -3176,7 +3215,7 @@
 </file>
 
 <file path=word/header1.xml><?xml version="1.0" encoding="utf-8"?>
-<w:hdr xmlns:wpc="http://schemas.microsoft.com/office/word/2010/wordprocessingCanvas" xmlns:cx="http://schemas.microsoft.com/office/drawing/2014/chartex" xmlns:cx1="http://schemas.microsoft.com/office/drawing/2015/9/8/chartex" xmlns:cx2="http://schemas.microsoft.com/office/drawing/2015/10/21/chartex" xmlns:cx3="http://schemas.microsoft.com/office/drawing/2016/5/9/chartex" xmlns:cx4="http://schemas.microsoft.com/office/drawing/2016/5/10/chartex" xmlns:cx5="http://schemas.microsoft.com/office/drawing/2016/5/11/chartex" xmlns:cx6="http://schemas.microsoft.com/office/drawing/2016/5/12/chartex" xmlns:cx7="http://schemas.microsoft.com/office/drawing/2016/5/13/chartex" xmlns:cx8="http://schemas.microsoft.com/office/drawing/2016/5/14/chartex" xmlns:mc="http://schemas.openxmlformats.org/markup-compatibility/2006" xmlns:aink="http://schemas.microsoft.com/office/drawing/2016/ink" xmlns:am3d="http://schemas.microsoft.com/office/drawing/2017/model3d" xmlns:o="urn:schemas-microsoft-com:office:office" xmlns:oel="http://schemas.microsoft.com/office/2019/extlst" xmlns:r="http://schemas.openxmlformats.org/officeDocument/2006/relationships" xmlns:m="http://schemas.openxmlformats.org/officeDocument/2006/math" xmlns:v="urn:schemas-microsoft-com:vml" xmlns:wp14="http://schemas.microsoft.com/office/word/2010/wordprocessingDrawing" xmlns:wp="http://schemas.openxmlformats.org/drawingml/2006/wordprocessingDrawing" xmlns:w10="urn:schemas-microsoft-com:office:word" xmlns:w="http://schemas.openxmlformats.org/wordprocessingml/2006/main" xmlns:w14="http://schemas.microsoft.com/office/word/2010/wordml" xmlns:w15="http://schemas.microsoft.com/office/word/2012/wordml" xmlns:w16cex="http://schemas.microsoft.com/office/word/2018/wordml/cex" xmlns:w16cid="http://schemas.microsoft.com/office/word/2016/wordml/cid" xmlns:w16="http://schemas.microsoft.com/office/word/2018/wordml" xmlns:w16sdtdh="http://schemas.microsoft.com/office/word/2020/wordml/sdtdatahash" xmlns:w16se="http://schemas.microsoft.com/office/word/2015/wordml/symex" xmlns:wpg="http://schemas.microsoft.com/office/word/2010/wordprocessingGroup" xmlns:wpi="http://schemas.microsoft.com/office/word/2010/wordprocessingInk" xmlns:wne="http://schemas.microsoft.com/office/word/2006/wordml" xmlns:wps="http://schemas.microsoft.com/office/word/2010/wordprocessingShape" mc:Ignorable="w14 w15 w16se w16cid w16 w16cex w16sdtdh wp14">
+<w:hdr xmlns:wpc="http://schemas.microsoft.com/office/word/2010/wordprocessingCanvas" xmlns:cx="http://schemas.microsoft.com/office/drawing/2014/chartex" xmlns:cx1="http://schemas.microsoft.com/office/drawing/2015/9/8/chartex" xmlns:cx2="http://schemas.microsoft.com/office/drawing/2015/10/21/chartex" xmlns:cx3="http://schemas.microsoft.com/office/drawing/2016/5/9/chartex" xmlns:cx4="http://schemas.microsoft.com/office/drawing/2016/5/10/chartex" xmlns:cx5="http://schemas.microsoft.com/office/drawing/2016/5/11/chartex" xmlns:cx6="http://schemas.microsoft.com/office/drawing/2016/5/12/chartex" xmlns:cx7="http://schemas.microsoft.com/office/drawing/2016/5/13/chartex" xmlns:cx8="http://schemas.microsoft.com/office/drawing/2016/5/14/chartex" xmlns:mc="http://schemas.openxmlformats.org/markup-compatibility/2006" xmlns:aink="http://schemas.microsoft.com/office/drawing/2016/ink" xmlns:am3d="http://schemas.microsoft.com/office/drawing/2017/model3d" xmlns:o="urn:schemas-microsoft-com:office:office" xmlns:oel="http://schemas.microsoft.com/office/2019/extlst" xmlns:r="http://schemas.openxmlformats.org/officeDocument/2006/relationships" xmlns:m="http://schemas.openxmlformats.org/officeDocument/2006/math" xmlns:v="urn:schemas-microsoft-com:vml" xmlns:wp14="http://schemas.microsoft.com/office/word/2010/wordprocessingDrawing" xmlns:wp="http://schemas.openxmlformats.org/drawingml/2006/wordprocessingDrawing" xmlns:w10="urn:schemas-microsoft-com:office:word" xmlns:w="http://schemas.openxmlformats.org/wordprocessingml/2006/main" xmlns:w14="http://schemas.microsoft.com/office/word/2010/wordml" xmlns:w15="http://schemas.microsoft.com/office/word/2012/wordml" xmlns:w16cex="http://schemas.microsoft.com/office/word/2018/wordml/cex" xmlns:w16cid="http://schemas.microsoft.com/office/word/2016/wordml/cid" xmlns:w16="http://schemas.microsoft.com/office/word/2018/wordml" xmlns:w16du="http://schemas.microsoft.com/office/word/2023/wordml/word16du" xmlns:w16sdtdh="http://schemas.microsoft.com/office/word/2020/wordml/sdtdatahash" xmlns:w16se="http://schemas.microsoft.com/office/word/2015/wordml/symex" xmlns:wpg="http://schemas.microsoft.com/office/word/2010/wordprocessingGroup" xmlns:wpi="http://schemas.microsoft.com/office/word/2010/wordprocessingInk" xmlns:wne="http://schemas.microsoft.com/office/word/2006/wordml" xmlns:wps="http://schemas.microsoft.com/office/word/2010/wordprocessingShape" mc:Ignorable="w14 w15 w16se w16cid w16 w16cex w16sdtdh w16du wp14">
   <w:p>
     <w:pPr>
       <w:pStyle w:val="Header"/>
@@ -3211,7 +3250,7 @@
         <w:sz w:val="16"/>
         <w:szCs w:val="16"/>
       </w:rPr>
-      <w:t>X</w:t>
+      <w:t>2</w:t>
     </w:r>
     <w:r>
       <w:rPr>
@@ -3221,7 +3260,7 @@
         <w:sz w:val="16"/>
         <w:szCs w:val="16"/>
       </w:rPr>
-      <w:t>1.0</w:t>
+      <w:t>.0</w:t>
     </w:r>
     <w:r>
       <w:rPr>
@@ -3241,7 +3280,27 @@
         <w:sz w:val="16"/>
         <w:szCs w:val="16"/>
       </w:rPr>
-      <w:t>October 2023</w:t>
+      <w:t>June</w:t>
+    </w:r>
+    <w:r>
+      <w:rPr>
+        <w:b/>
+        <w:bCs/>
+        <w:color w:val="646464"/>
+        <w:sz w:val="16"/>
+        <w:szCs w:val="16"/>
+      </w:rPr>
+      <w:t xml:space="preserve"> 202</w:t>
+    </w:r>
+    <w:r>
+      <w:rPr>
+        <w:b/>
+        <w:bCs/>
+        <w:color w:val="646464"/>
+        <w:sz w:val="16"/>
+        <w:szCs w:val="16"/>
+      </w:rPr>
+      <w:t>4</w:t>
     </w:r>
   </w:p>
   <w:p>
@@ -3304,7 +3363,7 @@
 </file>
 
 <file path=word/numbering.xml><?xml version="1.0" encoding="utf-8"?>
-<w:numbering xmlns:wpc="http://schemas.microsoft.com/office/word/2010/wordprocessingCanvas" xmlns:cx="http://schemas.microsoft.com/office/drawing/2014/chartex" xmlns:cx1="http://schemas.microsoft.com/office/drawing/2015/9/8/chartex" xmlns:cx2="http://schemas.microsoft.com/office/drawing/2015/10/21/chartex" xmlns:cx3="http://schemas.microsoft.com/office/drawing/2016/5/9/chartex" xmlns:cx4="http://schemas.microsoft.com/office/drawing/2016/5/10/chartex" xmlns:cx5="http://schemas.microsoft.com/office/drawing/2016/5/11/chartex" xmlns:cx6="http://schemas.microsoft.com/office/drawing/2016/5/12/chartex" xmlns:cx7="http://schemas.microsoft.com/office/drawing/2016/5/13/chartex" xmlns:cx8="http://schemas.microsoft.com/office/drawing/2016/5/14/chartex" xmlns:mc="http://schemas.openxmlformats.org/markup-compatibility/2006" xmlns:aink="http://schemas.microsoft.com/office/drawing/2016/ink" xmlns:am3d="http://schemas.microsoft.com/office/drawing/2017/model3d" xmlns:o="urn:schemas-microsoft-com:office:office" xmlns:oel="http://schemas.microsoft.com/office/2019/extlst" xmlns:r="http://schemas.openxmlformats.org/officeDocument/2006/relationships" xmlns:m="http://schemas.openxmlformats.org/officeDocument/2006/math" xmlns:v="urn:schemas-microsoft-com:vml" xmlns:wp14="http://schemas.microsoft.com/office/word/2010/wordprocessingDrawing" xmlns:wp="http://schemas.openxmlformats.org/drawingml/2006/wordprocessingDrawing" xmlns:w10="urn:schemas-microsoft-com:office:word" xmlns:w="http://schemas.openxmlformats.org/wordprocessingml/2006/main" xmlns:w14="http://schemas.microsoft.com/office/word/2010/wordml" xmlns:w15="http://schemas.microsoft.com/office/word/2012/wordml" xmlns:w16cex="http://schemas.microsoft.com/office/word/2018/wordml/cex" xmlns:w16cid="http://schemas.microsoft.com/office/word/2016/wordml/cid" xmlns:w16="http://schemas.microsoft.com/office/word/2018/wordml" xmlns:w16sdtdh="http://schemas.microsoft.com/office/word/2020/wordml/sdtdatahash" xmlns:w16se="http://schemas.microsoft.com/office/word/2015/wordml/symex" xmlns:wpg="http://schemas.microsoft.com/office/word/2010/wordprocessingGroup" xmlns:wpi="http://schemas.microsoft.com/office/word/2010/wordprocessingInk" xmlns:wne="http://schemas.microsoft.com/office/word/2006/wordml" xmlns:wps="http://schemas.microsoft.com/office/word/2010/wordprocessingShape" mc:Ignorable="w14 w15 w16se w16cid w16 w16cex w16sdtdh wp14">
+<w:numbering xmlns:wpc="http://schemas.microsoft.com/office/word/2010/wordprocessingCanvas" xmlns:cx="http://schemas.microsoft.com/office/drawing/2014/chartex" xmlns:cx1="http://schemas.microsoft.com/office/drawing/2015/9/8/chartex" xmlns:cx2="http://schemas.microsoft.com/office/drawing/2015/10/21/chartex" xmlns:cx3="http://schemas.microsoft.com/office/drawing/2016/5/9/chartex" xmlns:cx4="http://schemas.microsoft.com/office/drawing/2016/5/10/chartex" xmlns:cx5="http://schemas.microsoft.com/office/drawing/2016/5/11/chartex" xmlns:cx6="http://schemas.microsoft.com/office/drawing/2016/5/12/chartex" xmlns:cx7="http://schemas.microsoft.com/office/drawing/2016/5/13/chartex" xmlns:cx8="http://schemas.microsoft.com/office/drawing/2016/5/14/chartex" xmlns:mc="http://schemas.openxmlformats.org/markup-compatibility/2006" xmlns:aink="http://schemas.microsoft.com/office/drawing/2016/ink" xmlns:am3d="http://schemas.microsoft.com/office/drawing/2017/model3d" xmlns:o="urn:schemas-microsoft-com:office:office" xmlns:oel="http://schemas.microsoft.com/office/2019/extlst" xmlns:r="http://schemas.openxmlformats.org/officeDocument/2006/relationships" xmlns:m="http://schemas.openxmlformats.org/officeDocument/2006/math" xmlns:v="urn:schemas-microsoft-com:vml" xmlns:wp14="http://schemas.microsoft.com/office/word/2010/wordprocessingDrawing" xmlns:wp="http://schemas.openxmlformats.org/drawingml/2006/wordprocessingDrawing" xmlns:w10="urn:schemas-microsoft-com:office:word" xmlns:w="http://schemas.openxmlformats.org/wordprocessingml/2006/main" xmlns:w14="http://schemas.microsoft.com/office/word/2010/wordml" xmlns:w15="http://schemas.microsoft.com/office/word/2012/wordml" xmlns:w16cex="http://schemas.microsoft.com/office/word/2018/wordml/cex" xmlns:w16cid="http://schemas.microsoft.com/office/word/2016/wordml/cid" xmlns:w16="http://schemas.microsoft.com/office/word/2018/wordml" xmlns:w16du="http://schemas.microsoft.com/office/word/2023/wordml/word16du" xmlns:w16sdtdh="http://schemas.microsoft.com/office/word/2020/wordml/sdtdatahash" xmlns:w16se="http://schemas.microsoft.com/office/word/2015/wordml/symex" xmlns:wpg="http://schemas.microsoft.com/office/word/2010/wordprocessingGroup" xmlns:wpi="http://schemas.microsoft.com/office/word/2010/wordprocessingInk" xmlns:wne="http://schemas.microsoft.com/office/word/2006/wordml" xmlns:wps="http://schemas.microsoft.com/office/word/2010/wordprocessingShape" mc:Ignorable="w14 w15 w16se w16cid w16 w16cex w16sdtdh w16du wp14">
   <w:abstractNum w:abstractNumId="0" w15:restartNumberingAfterBreak="0">
     <w:nsid w:val="282843B3"/>
     <w:multiLevelType w:val="multilevel"/>
@@ -3741,7 +3800,7 @@
 </file>
 
 <file path=word/styles.xml><?xml version="1.0" encoding="utf-8"?>
-<w:styles xmlns:mc="http://schemas.openxmlformats.org/markup-compatibility/2006" xmlns:r="http://schemas.openxmlformats.org/officeDocument/2006/relationships" xmlns:w="http://schemas.openxmlformats.org/wordprocessingml/2006/main" xmlns:w14="http://schemas.microsoft.com/office/word/2010/wordml" xmlns:w15="http://schemas.microsoft.com/office/word/2012/wordml" xmlns:w16cex="http://schemas.microsoft.com/office/word/2018/wordml/cex" xmlns:w16cid="http://schemas.microsoft.com/office/word/2016/wordml/cid" xmlns:w16="http://schemas.microsoft.com/office/word/2018/wordml" xmlns:w16sdtdh="http://schemas.microsoft.com/office/word/2020/wordml/sdtdatahash" xmlns:w16se="http://schemas.microsoft.com/office/word/2015/wordml/symex" mc:Ignorable="w14 w15 w16se w16cid w16 w16cex w16sdtdh">
+<w:styles xmlns:mc="http://schemas.openxmlformats.org/markup-compatibility/2006" xmlns:r="http://schemas.openxmlformats.org/officeDocument/2006/relationships" xmlns:w="http://schemas.openxmlformats.org/wordprocessingml/2006/main" xmlns:w14="http://schemas.microsoft.com/office/word/2010/wordml" xmlns:w15="http://schemas.microsoft.com/office/word/2012/wordml" xmlns:w16cex="http://schemas.microsoft.com/office/word/2018/wordml/cex" xmlns:w16cid="http://schemas.microsoft.com/office/word/2016/wordml/cid" xmlns:w16="http://schemas.microsoft.com/office/word/2018/wordml" xmlns:w16du="http://schemas.microsoft.com/office/word/2023/wordml/word16du" xmlns:w16sdtdh="http://schemas.microsoft.com/office/word/2020/wordml/sdtdatahash" xmlns:w16se="http://schemas.microsoft.com/office/word/2015/wordml/symex" mc:Ignorable="w14 w15 w16se w16cid w16 w16cex w16sdtdh w16du">
   <w:docDefaults>
     <w:rPrDefault>
       <w:rPr>
@@ -5370,8 +5429,17 @@
 </file>
 
 <file path=customXml/item1.xml><?xml version="1.0" encoding="utf-8"?>
-<ct:contentTypeSchema xmlns:ct="http://schemas.microsoft.com/office/2006/metadata/contentType" xmlns:ma="http://schemas.microsoft.com/office/2006/metadata/properties/metaAttributes" ct:_="" ma:_="" ma:contentTypeName="Document" ma:contentTypeID="0x010100B51EC7ECFAC78D4E8EF6CBAFFF0B3505" ma:contentTypeVersion="17" ma:contentTypeDescription="Create a new document." ma:contentTypeScope="" ma:versionID="7e0d9d996845e2cef65e12e895c4c91e">
-  <xsd:schema xmlns:xsd="http://www.w3.org/2001/XMLSchema" xmlns:xs="http://www.w3.org/2001/XMLSchema" xmlns:p="http://schemas.microsoft.com/office/2006/metadata/properties" xmlns:ns2="cf9f6c1f-8ad0-4eb8-bb2b-fb0b622a341e" xmlns:ns3="72c39c84-b0a3-45a2-a38c-ff46bb47f11f" targetNamespace="http://schemas.microsoft.com/office/2006/metadata/properties" ma:root="true" ma:fieldsID="97eb945ec045b4d52e9ff03a8a8db852" ns2:_="" ns3:_="">
+<?mso-contentType ?>
+<FormTemplates xmlns="http://schemas.microsoft.com/sharepoint/v3/contenttype/forms">
+  <Display>DocumentLibraryForm</Display>
+  <Edit>DocumentLibraryForm</Edit>
+  <New>DocumentLibraryForm</New>
+</FormTemplates>
+</file>
+
+<file path=customXml/item2.xml><?xml version="1.0" encoding="utf-8"?>
+<ct:contentTypeSchema xmlns:ct="http://schemas.microsoft.com/office/2006/metadata/contentType" xmlns:ma="http://schemas.microsoft.com/office/2006/metadata/properties/metaAttributes" ct:_="" ma:_="" ma:contentTypeName="Document" ma:contentTypeID="0x010100B51EC7ECFAC78D4E8EF6CBAFFF0B3505" ma:contentTypeVersion="18" ma:contentTypeDescription="Create a new document." ma:contentTypeScope="" ma:versionID="c16a8de1b3ad07fcfe40131daee80152">
+  <xsd:schema xmlns:xsd="http://www.w3.org/2001/XMLSchema" xmlns:xs="http://www.w3.org/2001/XMLSchema" xmlns:p="http://schemas.microsoft.com/office/2006/metadata/properties" xmlns:ns2="cf9f6c1f-8ad0-4eb8-bb2b-fb0b622a341e" xmlns:ns3="72c39c84-b0a3-45a2-a38c-ff46bb47f11f" targetNamespace="http://schemas.microsoft.com/office/2006/metadata/properties" ma:root="true" ma:fieldsID="85720a748046338a72a4f25fe522aa39" ns2:_="" ns3:_="">
     <xsd:import namespace="cf9f6c1f-8ad0-4eb8-bb2b-fb0b622a341e"/>
     <xsd:import namespace="72c39c84-b0a3-45a2-a38c-ff46bb47f11f"/>
     <xsd:element name="properties">
@@ -5395,6 +5463,7 @@
                 <xsd:element ref="ns2:lcf76f155ced4ddcb4097134ff3c332f" minOccurs="0"/>
                 <xsd:element ref="ns3:TaxCatchAll" minOccurs="0"/>
                 <xsd:element ref="ns2:MediaServiceObjectDetectorVersions" minOccurs="0"/>
+                <xsd:element ref="ns2:MediaServiceSearchProperties" minOccurs="0"/>
               </xsd:all>
             </xsd:complexType>
           </xsd:element>
@@ -5469,6 +5538,11 @@
     <xsd:element name="MediaServiceObjectDetectorVersions" ma:index="23" nillable="true" ma:displayName="MediaServiceObjectDetectorVersions" ma:description="" ma:hidden="true" ma:indexed="true" ma:internalName="MediaServiceObjectDetectorVersions" ma:readOnly="true">
       <xsd:simpleType>
         <xsd:restriction base="dms:Text"/>
+      </xsd:simpleType>
+    </xsd:element>
+    <xsd:element name="MediaServiceSearchProperties" ma:index="24" nillable="true" ma:displayName="MediaServiceSearchProperties" ma:hidden="true" ma:internalName="MediaServiceSearchProperties" ma:readOnly="true">
+      <xsd:simpleType>
+        <xsd:restriction base="dms:Note"/>
       </xsd:simpleType>
     </xsd:element>
   </xsd:schema>
@@ -5612,7 +5686,7 @@
 </ct:contentTypeSchema>
 </file>
 
-<file path=customXml/item2.xml><?xml version="1.0" encoding="utf-8"?>
+<file path=customXml/item3.xml><?xml version="1.0" encoding="utf-8"?>
 <p:properties xmlns:p="http://schemas.microsoft.com/office/2006/metadata/properties" xmlns:xsi="http://www.w3.org/2001/XMLSchema-instance" xmlns:pc="http://schemas.microsoft.com/office/infopath/2007/PartnerControls">
   <documentManagement>
     <TaxCatchAll xmlns="72c39c84-b0a3-45a2-a38c-ff46bb47f11f" xsi:nil="true"/>
@@ -5623,21 +5697,20 @@
 </p:properties>
 </file>
 
-<file path=customXml/item3.xml><?xml version="1.0" encoding="utf-8"?>
-<?mso-contentType ?>
-<FormTemplates xmlns="http://schemas.microsoft.com/sharepoint/v3/contenttype/forms">
-  <Display>DocumentLibraryForm</Display>
-  <Edit>DocumentLibraryForm</Edit>
-  <New>DocumentLibraryForm</New>
-</FormTemplates>
-</file>
-
 <file path=customXml/item4.xml><?xml version="1.0" encoding="utf-8"?>
 <b:Sources xmlns:b="http://schemas.openxmlformats.org/officeDocument/2006/bibliography" xmlns="http://schemas.openxmlformats.org/officeDocument/2006/bibliography" SelectedStyle="\APASixthEditionOfficeOnline.xsl" StyleName="APA" Version="6"/>
 </file>
 
 <file path=customXml/itemProps1.xml><?xml version="1.0" encoding="utf-8"?>
-<ds:datastoreItem xmlns:ds="http://schemas.openxmlformats.org/officeDocument/2006/customXml" ds:itemID="{495820CB-4707-46E5-A736-C139B453F4D3}">
+<ds:datastoreItem xmlns:ds="http://schemas.openxmlformats.org/officeDocument/2006/customXml" ds:itemID="{59E580A2-900E-49E4-BB8B-6C56BD0896DA}">
+  <ds:schemaRefs>
+    <ds:schemaRef ds:uri="http://schemas.microsoft.com/sharepoint/v3/contenttype/forms"/>
+  </ds:schemaRefs>
+</ds:datastoreItem>
+</file>
+
+<file path=customXml/itemProps2.xml><?xml version="1.0" encoding="utf-8"?>
+<ds:datastoreItem xmlns:ds="http://schemas.openxmlformats.org/officeDocument/2006/customXml" ds:itemID="{47038B9F-1110-4DFA-B8B0-B6511E6AED5F}">
   <ds:schemaRefs>
     <ds:schemaRef ds:uri="http://schemas.microsoft.com/office/2006/metadata/contentType"/>
     <ds:schemaRef ds:uri="http://schemas.microsoft.com/office/2006/metadata/properties/metaAttributes"/>
@@ -5655,7 +5728,7 @@
 </ds:datastoreItem>
 </file>
 
-<file path=customXml/itemProps2.xml><?xml version="1.0" encoding="utf-8"?>
+<file path=customXml/itemProps3.xml><?xml version="1.0" encoding="utf-8"?>
 <ds:datastoreItem xmlns:ds="http://schemas.openxmlformats.org/officeDocument/2006/customXml" ds:itemID="{409E795B-55BB-4B09-A4AF-7E3EFD40BF53}">
   <ds:schemaRefs>
     <ds:schemaRef ds:uri="http://schemas.microsoft.com/office/2006/documentManagement/types"/>
@@ -5672,14 +5745,6 @@
 </ds:datastoreItem>
 </file>
 
-<file path=customXml/itemProps3.xml><?xml version="1.0" encoding="utf-8"?>
-<ds:datastoreItem xmlns:ds="http://schemas.openxmlformats.org/officeDocument/2006/customXml" ds:itemID="{59E580A2-900E-49E4-BB8B-6C56BD0896DA}">
-  <ds:schemaRefs>
-    <ds:schemaRef ds:uri="http://schemas.microsoft.com/sharepoint/v3/contenttype/forms"/>
-  </ds:schemaRefs>
-</ds:datastoreItem>
-</file>
-
 <file path=customXml/itemProps4.xml><?xml version="1.0" encoding="utf-8"?>
 <ds:datastoreItem xmlns:ds="http://schemas.openxmlformats.org/officeDocument/2006/customXml" ds:itemID="{5490CF3F-A64E-4B68-BE9F-6B8BA2E9C457}">
   <ds:schemaRefs>

--- a/Documentation/Working_Documents/Open_Playback_Recorder_Summary.docx
+++ b/Documentation/Working_Documents/Open_Playback_Recorder_Summary.docx
@@ -1,6 +1,6 @@
 
 <file path=word/document.xml><?xml version="1.0" encoding="utf-8"?>
-<w:document xmlns:wpc="http://schemas.microsoft.com/office/word/2010/wordprocessingCanvas" xmlns:cx="http://schemas.microsoft.com/office/drawing/2014/chartex" xmlns:cx1="http://schemas.microsoft.com/office/drawing/2015/9/8/chartex" xmlns:cx2="http://schemas.microsoft.com/office/drawing/2015/10/21/chartex" xmlns:cx3="http://schemas.microsoft.com/office/drawing/2016/5/9/chartex" xmlns:cx4="http://schemas.microsoft.com/office/drawing/2016/5/10/chartex" xmlns:cx5="http://schemas.microsoft.com/office/drawing/2016/5/11/chartex" xmlns:cx6="http://schemas.microsoft.com/office/drawing/2016/5/12/chartex" xmlns:cx7="http://schemas.microsoft.com/office/drawing/2016/5/13/chartex" xmlns:cx8="http://schemas.microsoft.com/office/drawing/2016/5/14/chartex" xmlns:mc="http://schemas.openxmlformats.org/markup-compatibility/2006" xmlns:aink="http://schemas.microsoft.com/office/drawing/2016/ink" xmlns:am3d="http://schemas.microsoft.com/office/drawing/2017/model3d" xmlns:o="urn:schemas-microsoft-com:office:office" xmlns:oel="http://schemas.microsoft.com/office/2019/extlst" xmlns:r="http://schemas.openxmlformats.org/officeDocument/2006/relationships" xmlns:m="http://schemas.openxmlformats.org/officeDocument/2006/math" xmlns:v="urn:schemas-microsoft-com:vml" xmlns:wp14="http://schemas.microsoft.com/office/word/2010/wordprocessingDrawing" xmlns:wp="http://schemas.openxmlformats.org/drawingml/2006/wordprocessingDrawing" xmlns:w10="urn:schemas-microsoft-com:office:word" xmlns:w="http://schemas.openxmlformats.org/wordprocessingml/2006/main" xmlns:w14="http://schemas.microsoft.com/office/word/2010/wordml" xmlns:w15="http://schemas.microsoft.com/office/word/2012/wordml" xmlns:w16cex="http://schemas.microsoft.com/office/word/2018/wordml/cex" xmlns:w16cid="http://schemas.microsoft.com/office/word/2016/wordml/cid" xmlns:w16="http://schemas.microsoft.com/office/word/2018/wordml" xmlns:w16sdtdh="http://schemas.microsoft.com/office/word/2020/wordml/sdtdatahash" xmlns:w16se="http://schemas.microsoft.com/office/word/2015/wordml/symex" xmlns:wpg="http://schemas.microsoft.com/office/word/2010/wordprocessingGroup" xmlns:wpi="http://schemas.microsoft.com/office/word/2010/wordprocessingInk" xmlns:wne="http://schemas.microsoft.com/office/word/2006/wordml" xmlns:wps="http://schemas.microsoft.com/office/word/2010/wordprocessingShape" mc:Ignorable="w14 w15 w16se w16cid w16 w16cex w16sdtdh wp14">
+<w:document xmlns:wpc="http://schemas.microsoft.com/office/word/2010/wordprocessingCanvas" xmlns:cx="http://schemas.microsoft.com/office/drawing/2014/chartex" xmlns:cx1="http://schemas.microsoft.com/office/drawing/2015/9/8/chartex" xmlns:cx2="http://schemas.microsoft.com/office/drawing/2015/10/21/chartex" xmlns:cx3="http://schemas.microsoft.com/office/drawing/2016/5/9/chartex" xmlns:cx4="http://schemas.microsoft.com/office/drawing/2016/5/10/chartex" xmlns:cx5="http://schemas.microsoft.com/office/drawing/2016/5/11/chartex" xmlns:cx6="http://schemas.microsoft.com/office/drawing/2016/5/12/chartex" xmlns:cx7="http://schemas.microsoft.com/office/drawing/2016/5/13/chartex" xmlns:cx8="http://schemas.microsoft.com/office/drawing/2016/5/14/chartex" xmlns:mc="http://schemas.openxmlformats.org/markup-compatibility/2006" xmlns:aink="http://schemas.microsoft.com/office/drawing/2016/ink" xmlns:am3d="http://schemas.microsoft.com/office/drawing/2017/model3d" xmlns:o="urn:schemas-microsoft-com:office:office" xmlns:oel="http://schemas.microsoft.com/office/2019/extlst" xmlns:r="http://schemas.openxmlformats.org/officeDocument/2006/relationships" xmlns:m="http://schemas.openxmlformats.org/officeDocument/2006/math" xmlns:v="urn:schemas-microsoft-com:vml" xmlns:wp14="http://schemas.microsoft.com/office/word/2010/wordprocessingDrawing" xmlns:wp="http://schemas.openxmlformats.org/drawingml/2006/wordprocessingDrawing" xmlns:w10="urn:schemas-microsoft-com:office:word" xmlns:w="http://schemas.openxmlformats.org/wordprocessingml/2006/main" xmlns:w14="http://schemas.microsoft.com/office/word/2010/wordml" xmlns:w15="http://schemas.microsoft.com/office/word/2012/wordml" xmlns:w16cex="http://schemas.microsoft.com/office/word/2018/wordml/cex" xmlns:w16cid="http://schemas.microsoft.com/office/word/2016/wordml/cid" xmlns:w16="http://schemas.microsoft.com/office/word/2018/wordml" xmlns:w16du="http://schemas.microsoft.com/office/word/2023/wordml/word16du" xmlns:w16sdtdh="http://schemas.microsoft.com/office/word/2020/wordml/sdtdatahash" xmlns:w16se="http://schemas.microsoft.com/office/word/2015/wordml/symex" xmlns:wpg="http://schemas.microsoft.com/office/word/2010/wordprocessingGroup" xmlns:wpi="http://schemas.microsoft.com/office/word/2010/wordprocessingInk" xmlns:wne="http://schemas.microsoft.com/office/word/2006/wordml" xmlns:wps="http://schemas.microsoft.com/office/word/2010/wordprocessingShape" mc:Ignorable="w14 w15 w16se w16cid w16 w16cex w16sdtdh w16du wp14">
   <w:body>
     <w:p>
       <w:pPr>
@@ -110,7 +110,7 @@
             <v:path o:extrusionok="f" gradientshapeok="t" o:connecttype="rect"/>
             <o:lock v:ext="edit" aspectratio="t"/>
           </v:shapetype>
-          <v:shape id="_x0000_i1118" type="#_x0000_t75" style="width:20.1pt;height:18.15pt" o:ole="">
+          <v:shape id="_x0000_i1118" type="#_x0000_t75" style="width:20.25pt;height:18pt" o:ole="">
             <v:imagedata r:id="rId13" o:title=""/>
           </v:shape>
           <w:control r:id="rId14" w:name="DefaultOcxName61" w:shapeid="_x0000_i1118"/>
@@ -147,7 +147,7 @@
           <w:szCs w:val="20"/>
         </w:rPr>
         <w:object w:dxaOrig="225" w:dyaOrig="225" w14:anchorId="3DD886FB">
-          <v:shape id="_x0000_i1121" type="#_x0000_t75" style="width:20.1pt;height:18.15pt" o:ole="">
+          <v:shape id="_x0000_i1121" type="#_x0000_t75" style="width:20.25pt;height:18pt" o:ole="">
             <v:imagedata r:id="rId13" o:title=""/>
           </v:shape>
           <w:control r:id="rId15" w:name="DefaultOcxName111" w:shapeid="_x0000_i1121"/>
@@ -184,7 +184,7 @@
           <w:szCs w:val="20"/>
         </w:rPr>
         <w:object w:dxaOrig="225" w:dyaOrig="225" w14:anchorId="36BF3103">
-          <v:shape id="_x0000_i1124" type="#_x0000_t75" style="width:20.1pt;height:18.15pt" o:ole="">
+          <v:shape id="_x0000_i1124" type="#_x0000_t75" style="width:20.25pt;height:18pt" o:ole="">
             <v:imagedata r:id="rId13" o:title=""/>
           </v:shape>
           <w:control r:id="rId16" w:name="DefaultOcxName211" w:shapeid="_x0000_i1124"/>
@@ -221,7 +221,7 @@
           <w:szCs w:val="20"/>
         </w:rPr>
         <w:object w:dxaOrig="225" w:dyaOrig="225" w14:anchorId="5FC81428">
-          <v:shape id="_x0000_i1127" type="#_x0000_t75" style="width:20.1pt;height:18.15pt" o:ole="">
+          <v:shape id="_x0000_i1127" type="#_x0000_t75" style="width:20.25pt;height:18pt" o:ole="">
             <v:imagedata r:id="rId17" o:title=""/>
           </v:shape>
           <w:control r:id="rId18" w:name="DefaultOcxName311" w:shapeid="_x0000_i1127"/>
@@ -258,7 +258,7 @@
           <w:szCs w:val="20"/>
         </w:rPr>
         <w:object w:dxaOrig="225" w:dyaOrig="225" w14:anchorId="19BA3B18">
-          <v:shape id="_x0000_i1130" type="#_x0000_t75" style="width:20.1pt;height:18.15pt" o:ole="">
+          <v:shape id="_x0000_i1130" type="#_x0000_t75" style="width:20.25pt;height:18pt" o:ole="">
             <v:imagedata r:id="rId13" o:title=""/>
           </v:shape>
           <w:control r:id="rId19" w:name="DefaultOcxName41" w:shapeid="_x0000_i1130"/>
@@ -295,7 +295,7 @@
           <w:szCs w:val="20"/>
         </w:rPr>
         <w:object w:dxaOrig="225" w:dyaOrig="225" w14:anchorId="1879C52A">
-          <v:shape id="_x0000_i1133" type="#_x0000_t75" style="width:20.1pt;height:18.15pt" o:ole="">
+          <v:shape id="_x0000_i1133" type="#_x0000_t75" style="width:20.25pt;height:18pt" o:ole="">
             <v:imagedata r:id="rId13" o:title=""/>
           </v:shape>
           <w:control r:id="rId20" w:name="DefaultOcxName51" w:shapeid="_x0000_i1133"/>
@@ -331,7 +331,7 @@
           <w:szCs w:val="20"/>
         </w:rPr>
         <w:object w:dxaOrig="225" w:dyaOrig="225" w14:anchorId="62ABC578">
-          <v:shape id="_x0000_i1136" type="#_x0000_t75" style="width:20.1pt;height:18.15pt" o:ole="">
+          <v:shape id="_x0000_i1136" type="#_x0000_t75" style="width:20.25pt;height:18pt" o:ole="">
             <v:imagedata r:id="rId13" o:title=""/>
           </v:shape>
           <w:control r:id="rId21" w:name="DefaultOcxName611" w:shapeid="_x0000_i1136"/>
@@ -367,7 +367,7 @@
           <w:szCs w:val="20"/>
         </w:rPr>
         <w:object w:dxaOrig="225" w:dyaOrig="225" w14:anchorId="2DC1D66C">
-          <v:shape id="_x0000_i1139" type="#_x0000_t75" style="width:20.1pt;height:18.15pt" o:ole="">
+          <v:shape id="_x0000_i1139" type="#_x0000_t75" style="width:20.25pt;height:18pt" o:ole="">
             <v:imagedata r:id="rId13" o:title=""/>
           </v:shape>
           <w:control r:id="rId22" w:name="DefaultOcxName612" w:shapeid="_x0000_i1139"/>
@@ -404,7 +404,7 @@
           <w:szCs w:val="20"/>
         </w:rPr>
         <w:object w:dxaOrig="225" w:dyaOrig="225" w14:anchorId="183C2C0D">
-          <v:shape id="_x0000_i1142" type="#_x0000_t75" style="width:20.1pt;height:18.15pt" o:ole="">
+          <v:shape id="_x0000_i1142" type="#_x0000_t75" style="width:20.25pt;height:18pt" o:ole="">
             <v:imagedata r:id="rId13" o:title=""/>
           </v:shape>
           <w:control r:id="rId23" w:name="DefaultOcxName613" w:shapeid="_x0000_i1142"/>
@@ -441,12 +441,13 @@
           <w:szCs w:val="20"/>
         </w:rPr>
         <w:object w:dxaOrig="225" w:dyaOrig="225" w14:anchorId="342721AF">
-          <v:shape id="_x0000_i1145" type="#_x0000_t75" style="width:20.1pt;height:18.15pt" o:ole="">
+          <v:shape id="_x0000_i1145" type="#_x0000_t75" style="width:20.25pt;height:18pt" o:ole="">
             <v:imagedata r:id="rId13" o:title=""/>
           </v:shape>
           <w:control r:id="rId24" w:name="DefaultOcxName614" w:shapeid="_x0000_i1145"/>
         </w:object>
       </w:r>
+      <w:proofErr w:type="spellStart"/>
       <w:r>
         <w:rPr>
           <w:rFonts w:ascii="Roboto" w:eastAsia="Times New Roman" w:hAnsi="Roboto" w:cs="Times New Roman"/>
@@ -457,6 +458,7 @@
         </w:rPr>
         <w:t>LipSyncs</w:t>
       </w:r>
+      <w:proofErr w:type="spellEnd"/>
     </w:p>
     <w:p>
       <w:pPr>
@@ -478,7 +480,7 @@
           <w:szCs w:val="20"/>
         </w:rPr>
         <w:object w:dxaOrig="225" w:dyaOrig="225" w14:anchorId="26E63DD9">
-          <v:shape id="_x0000_i1148" type="#_x0000_t75" style="width:20.1pt;height:18.15pt" o:ole="">
+          <v:shape id="_x0000_i1148" type="#_x0000_t75" style="width:20.25pt;height:18pt" o:ole="">
             <v:imagedata r:id="rId13" o:title=""/>
           </v:shape>
           <w:control r:id="rId25" w:name="DefaultOcxName615" w:shapeid="_x0000_i1148"/>
@@ -514,7 +516,7 @@
           <w:szCs w:val="20"/>
         </w:rPr>
         <w:object w:dxaOrig="225" w:dyaOrig="225" w14:anchorId="291E5C67">
-          <v:shape id="_x0000_i1151" type="#_x0000_t75" style="width:20.1pt;height:18.15pt" o:ole="">
+          <v:shape id="_x0000_i1151" type="#_x0000_t75" style="width:20.25pt;height:18pt" o:ole="">
             <v:imagedata r:id="rId13" o:title=""/>
           </v:shape>
           <w:control r:id="rId26" w:name="DefaultOcxName616" w:shapeid="_x0000_i1151"/>
@@ -550,7 +552,7 @@
           <w:szCs w:val="20"/>
         </w:rPr>
         <w:object w:dxaOrig="225" w:dyaOrig="225" w14:anchorId="1FE81034">
-          <v:shape id="_x0000_i1154" type="#_x0000_t75" style="width:20.1pt;height:18.15pt" o:ole="">
+          <v:shape id="_x0000_i1154" type="#_x0000_t75" style="width:20.25pt;height:18pt" o:ole="">
             <v:imagedata r:id="rId13" o:title=""/>
           </v:shape>
           <w:control r:id="rId27" w:name="DefaultOcxName617" w:shapeid="_x0000_i1154"/>
@@ -586,7 +588,7 @@
           <w:szCs w:val="20"/>
         </w:rPr>
         <w:object w:dxaOrig="225" w:dyaOrig="225" w14:anchorId="7D415A43">
-          <v:shape id="_x0000_i1157" type="#_x0000_t75" style="width:20.1pt;height:18.15pt" o:ole="">
+          <v:shape id="_x0000_i1157" type="#_x0000_t75" style="width:20.25pt;height:18pt" o:ole="">
             <v:imagedata r:id="rId13" o:title=""/>
           </v:shape>
           <w:control r:id="rId28" w:name="DefaultOcxName618" w:shapeid="_x0000_i1157"/>
@@ -623,7 +625,7 @@
           <w:szCs w:val="20"/>
         </w:rPr>
         <w:object w:dxaOrig="225" w:dyaOrig="225" w14:anchorId="4B6113AB">
-          <v:shape id="_x0000_i1160" type="#_x0000_t75" style="width:20.1pt;height:18.15pt" o:ole="">
+          <v:shape id="_x0000_i1160" type="#_x0000_t75" style="width:20.25pt;height:18pt" o:ole="">
             <v:imagedata r:id="rId13" o:title=""/>
           </v:shape>
           <w:control r:id="rId29" w:name="DefaultOcxName619" w:shapeid="_x0000_i1160"/>
@@ -687,29 +689,91 @@
       </w:r>
     </w:p>
     <w:p>
+      <w:r>
+        <w:t xml:space="preserve">The Open Playback </w:t>
+      </w:r>
+      <w:r>
+        <w:t>Recorder</w:t>
+      </w:r>
+      <w:r>
+        <w:t xml:space="preserve"> is an open-source device </w:t>
+      </w:r>
+      <w:r>
+        <w:t xml:space="preserve">that </w:t>
+      </w:r>
+      <w:r>
+        <w:t>can record</w:t>
+      </w:r>
+      <w:r>
+        <w:t xml:space="preserve"> three</w:t>
+      </w:r>
+      <w:r>
+        <w:t xml:space="preserve"> lists of voice messages that its user can playback via the trigger of an accessible button connected through a 3.5 mm mono jack. It aims to assist users with communication difficulties by giving them alternative methods to engage in conversation. This device</w:t>
+      </w:r>
+      <w:r>
+        <w:t xml:space="preserve"> has </w:t>
+      </w:r>
+      <w:r>
+        <w:t xml:space="preserve">functionality </w:t>
+      </w:r>
+      <w:proofErr w:type="gramStart"/>
+      <w:r>
+        <w:t>similar to</w:t>
+      </w:r>
+      <w:proofErr w:type="gramEnd"/>
+      <w:r>
+        <w:t xml:space="preserve"> </w:t>
+      </w:r>
+      <w:proofErr w:type="spellStart"/>
+      <w:r>
+        <w:t>AbleNet’s</w:t>
+      </w:r>
+      <w:proofErr w:type="spellEnd"/>
+      <w:r>
+        <w:t xml:space="preserve"> Big Mack </w:t>
+      </w:r>
+      <w:r>
+        <w:t xml:space="preserve">or </w:t>
+      </w:r>
+      <w:r>
+        <w:t xml:space="preserve">Step by Step. </w:t>
+      </w:r>
+    </w:p>
+    <w:p>
       <w:pPr>
         <w:pStyle w:val="Heading2"/>
         <w:rPr>
-          <w:rFonts w:asciiTheme="minorHAnsi" w:eastAsiaTheme="minorEastAsia" w:hAnsiTheme="minorHAnsi" w:cstheme="minorBidi"/>
-          <w:b w:val="0"/>
-          <w:bCs w:val="0"/>
-          <w:color w:val="auto"/>
-          <w:sz w:val="22"/>
-          <w:szCs w:val="22"/>
-          <w:lang w:val="en-US"/>
-        </w:rPr>
-      </w:pPr>
-      <w:r>
-        <w:rPr>
-          <w:rFonts w:asciiTheme="minorHAnsi" w:eastAsiaTheme="minorEastAsia" w:hAnsiTheme="minorHAnsi" w:cstheme="minorBidi"/>
-          <w:b w:val="0"/>
-          <w:bCs w:val="0"/>
-          <w:color w:val="auto"/>
-          <w:sz w:val="22"/>
-          <w:szCs w:val="22"/>
-          <w:lang w:val="en-US"/>
-        </w:rPr>
-        <w:t>Enables individuals with speech disorders or non-verbal challenges to express themselves by using an assistive switch to play pre-recorded messages.</w:t>
+          <w:lang w:val="en-US"/>
+        </w:rPr>
+      </w:pPr>
+      <w:r>
+        <w:rPr>
+          <w:lang w:val="en-US"/>
+        </w:rPr>
+        <w:t>Designer</w:t>
+      </w:r>
+    </w:p>
+    <w:p>
+      <w:pPr>
+        <w:rPr>
+          <w:rFonts w:eastAsia="Times New Roman"/>
+          <w:lang w:val="en-US"/>
+        </w:rPr>
+      </w:pPr>
+      <w:r>
+        <w:rPr>
+          <w:rFonts w:eastAsia="Times New Roman"/>
+          <w:lang w:val="en-US"/>
+        </w:rPr>
+        <w:t>Design by Neil Squire Society/Makers Making Change</w:t>
+      </w:r>
+    </w:p>
+    <w:p>
+      <w:pPr>
+        <w:pStyle w:val="Heading1"/>
+      </w:pPr>
+      <w:r>
+        <w:t>Device Info</w:t>
       </w:r>
     </w:p>
     <w:p>
@@ -723,123 +787,52 @@
         <w:rPr>
           <w:lang w:val="en-US"/>
         </w:rPr>
-        <w:t>Designer</w:t>
-      </w:r>
-    </w:p>
-    <w:p>
-      <w:pPr>
-        <w:rPr>
-          <w:rFonts w:eastAsia="Times New Roman"/>
-          <w:lang w:val="en-US"/>
-        </w:rPr>
-      </w:pPr>
-      <w:r>
-        <w:rPr>
-          <w:rFonts w:eastAsia="Times New Roman"/>
-          <w:lang w:val="en-US"/>
-        </w:rPr>
-        <w:t>Makers Making Change</w:t>
-      </w:r>
-    </w:p>
-    <w:p>
-      <w:pPr>
-        <w:pStyle w:val="Heading1"/>
-      </w:pPr>
-      <w:r>
-        <w:t>Device Info</w:t>
-      </w:r>
-    </w:p>
-    <w:p>
-      <w:pPr>
-        <w:pStyle w:val="Heading2"/>
-        <w:rPr>
-          <w:lang w:val="en-US"/>
-        </w:rPr>
-      </w:pPr>
-      <w:r>
-        <w:rPr>
-          <w:lang w:val="en-US"/>
-        </w:rPr>
         <w:t>Overview</w:t>
       </w:r>
     </w:p>
     <w:p>
-      <w:r>
-        <w:t xml:space="preserve">The Open Playback </w:t>
-      </w:r>
-      <w:r>
-        <w:t>Recorder</w:t>
-      </w:r>
-      <w:r>
-        <w:t xml:space="preserve"> </w:t>
-      </w:r>
-      <w:r>
-        <w:t>is designed for individuals facing communication challenges, such as those with speech disorders, non-verbal individuals, or people with disabilities that impact their ability to communicate verbally. This device allow</w:t>
-      </w:r>
-      <w:r>
-        <w:t>s</w:t>
-      </w:r>
-      <w:r>
-        <w:t xml:space="preserve"> users to record messages or phrases, which can then be played back when needed</w:t>
-      </w:r>
-      <w:r>
-        <w:t xml:space="preserve"> by activating an assistive switch</w:t>
-      </w:r>
-      <w:r>
-        <w:t xml:space="preserve">. This functionality empowers individuals to express themselves, share information, or engage in conversations, thereby enhancing their overall communication experience and promoting inclusivity in various social settings. </w:t>
-      </w:r>
-    </w:p>
-    <w:p>
-      <w:r>
-        <w:t>This device</w:t>
-      </w:r>
-      <w:r>
-        <w:t xml:space="preserve"> has </w:t>
-      </w:r>
-      <w:r>
-        <w:t xml:space="preserve">similar functionality to </w:t>
-      </w:r>
-      <w:proofErr w:type="spellStart"/>
-      <w:r>
-        <w:t>AbleNet’s</w:t>
-      </w:r>
-      <w:proofErr w:type="spellEnd"/>
-      <w:r>
-        <w:t xml:space="preserve"> Big Mack </w:t>
-      </w:r>
-      <w:r>
-        <w:t xml:space="preserve">or </w:t>
-      </w:r>
-      <w:r>
-        <w:t xml:space="preserve">Step by Step. </w:t>
-      </w:r>
-      <w:r>
-        <w:t xml:space="preserve">The Open Playback Recorder has a microphone for recording messages or sounds and a speaker for playing them back. The device </w:t>
-      </w:r>
-      <w:r>
-        <w:lastRenderedPageBreak/>
-        <w:t xml:space="preserve">can record a single message or a sequence of messages that will be played back in order. The device has three levels so that three sets of messages can be stored and played for different situations. </w:t>
-      </w:r>
-    </w:p>
-    <w:p>
-      <w:r>
-        <w:t xml:space="preserve">The device has two </w:t>
-      </w:r>
-      <w:r>
-        <w:t>3.5 mm</w:t>
-      </w:r>
-      <w:r>
-        <w:t xml:space="preserve"> ports for assistive switches. One switch input is used for play and an optional second switch input can be used to cycle between the levels. There are built-in buttons on the device that enable a secondary user or aid to also play, cycle the level, and activate recording. There is also a volume control and lights that indicate when the device is playing, recording, and which level is active. </w:t>
-      </w:r>
-    </w:p>
-    <w:p>
-      <w:pPr>
-        <w:rPr>
-          <w:lang w:val="en-US"/>
-        </w:rPr>
-      </w:pPr>
-      <w:r>
-        <w:t xml:space="preserve">   </w:t>
+      <w:pPr>
+        <w:rPr>
+          <w:lang w:val="en-US"/>
+        </w:rPr>
+      </w:pPr>
+      <w:r>
+        <w:rPr>
+          <w:lang w:val="en-US"/>
+        </w:rPr>
+        <w:t>This device can record and store three separate lists of messages, which can then be sequentially played back using a 3.5mm jack or an onboard button</w:t>
+      </w:r>
+      <w:r>
+        <w:rPr>
+          <w:lang w:val="en-US"/>
+        </w:rPr>
+        <w:t xml:space="preserve">. It is designed for users with difficulty </w:t>
+      </w:r>
+      <w:proofErr w:type="gramStart"/>
+      <w:r>
+        <w:rPr>
+          <w:lang w:val="en-US"/>
+        </w:rPr>
+        <w:t>communicating, and</w:t>
+      </w:r>
+      <w:proofErr w:type="gramEnd"/>
+      <w:r>
+        <w:rPr>
+          <w:lang w:val="en-US"/>
+        </w:rPr>
+        <w:t xml:space="preserve"> can </w:t>
+      </w:r>
+      <w:r>
+        <w:rPr>
+          <w:lang w:val="en-US"/>
+        </w:rPr>
+        <w:t>allow them to choose from a list of messages for three separate situations</w:t>
+      </w:r>
+      <w:r>
+        <w:rPr>
+          <w:lang w:val="en-US"/>
+        </w:rPr>
+        <w:t>.</w:t>
       </w:r>
     </w:p>
     <w:p>
@@ -909,8 +902,9 @@
           <w:sz w:val="20"/>
           <w:szCs w:val="20"/>
         </w:rPr>
+        <w:lastRenderedPageBreak/>
         <w:object w:dxaOrig="225" w:dyaOrig="225" w14:anchorId="5AAEE02F">
-          <v:shape id="_x0000_i1163" type="#_x0000_t75" style="width:20.1pt;height:18.15pt" o:ole="">
+          <v:shape id="_x0000_i1163" type="#_x0000_t75" style="width:20.25pt;height:18pt" o:ole="">
             <v:imagedata r:id="rId13" o:title=""/>
           </v:shape>
           <w:control r:id="rId30" w:name="DefaultOcxName6161" w:shapeid="_x0000_i1163"/>
@@ -946,7 +940,7 @@
           <w:szCs w:val="20"/>
         </w:rPr>
         <w:object w:dxaOrig="225" w:dyaOrig="225" w14:anchorId="01DB5BB2">
-          <v:shape id="_x0000_i1166" type="#_x0000_t75" style="width:20.1pt;height:18.15pt" o:ole="">
+          <v:shape id="_x0000_i1166" type="#_x0000_t75" style="width:20.25pt;height:18pt" o:ole="">
             <v:imagedata r:id="rId13" o:title=""/>
           </v:shape>
           <w:control r:id="rId31" w:name="DefaultOcxName6171" w:shapeid="_x0000_i1166"/>
@@ -982,7 +976,7 @@
           <w:szCs w:val="20"/>
         </w:rPr>
         <w:object w:dxaOrig="225" w:dyaOrig="225" w14:anchorId="57596F5D">
-          <v:shape id="_x0000_i1169" type="#_x0000_t75" style="width:20.1pt;height:18.15pt" o:ole="">
+          <v:shape id="_x0000_i1169" type="#_x0000_t75" style="width:20.25pt;height:18pt" o:ole="">
             <v:imagedata r:id="rId13" o:title=""/>
           </v:shape>
           <w:control r:id="rId32" w:name="DefaultOcxName6162" w:shapeid="_x0000_i1169"/>
@@ -1018,7 +1012,7 @@
           <w:szCs w:val="20"/>
         </w:rPr>
         <w:object w:dxaOrig="225" w:dyaOrig="225" w14:anchorId="1D12295E">
-          <v:shape id="_x0000_i1172" type="#_x0000_t75" style="width:20.1pt;height:18.15pt" o:ole="">
+          <v:shape id="_x0000_i1172" type="#_x0000_t75" style="width:20.25pt;height:18pt" o:ole="">
             <v:imagedata r:id="rId13" o:title=""/>
           </v:shape>
           <w:control r:id="rId33" w:name="DefaultOcxName6172" w:shapeid="_x0000_i1172"/>
@@ -1054,7 +1048,7 @@
           <w:szCs w:val="20"/>
         </w:rPr>
         <w:object w:dxaOrig="225" w:dyaOrig="225" w14:anchorId="5CC9B8D0">
-          <v:shape id="_x0000_i1175" type="#_x0000_t75" style="width:20.1pt;height:18.15pt" o:ole="">
+          <v:shape id="_x0000_i1175" type="#_x0000_t75" style="width:20.25pt;height:18pt" o:ole="">
             <v:imagedata r:id="rId13" o:title=""/>
           </v:shape>
           <w:control r:id="rId34" w:name="DefaultOcxName6181" w:shapeid="_x0000_i1175"/>
@@ -1090,7 +1084,7 @@
           <w:szCs w:val="20"/>
         </w:rPr>
         <w:object w:dxaOrig="225" w:dyaOrig="225" w14:anchorId="41C3F035">
-          <v:shape id="_x0000_i1178" type="#_x0000_t75" style="width:20.1pt;height:18.15pt" o:ole="">
+          <v:shape id="_x0000_i1178" type="#_x0000_t75" style="width:20.25pt;height:18pt" o:ole="">
             <v:imagedata r:id="rId13" o:title=""/>
           </v:shape>
           <w:control r:id="rId35" w:name="DefaultOcxName6163" w:shapeid="_x0000_i1178"/>
@@ -1125,7 +1119,7 @@
           <w:szCs w:val="20"/>
         </w:rPr>
         <w:object w:dxaOrig="225" w:dyaOrig="225" w14:anchorId="14E309A2">
-          <v:shape id="_x0000_i1181" type="#_x0000_t75" style="width:20.1pt;height:18.15pt" o:ole="">
+          <v:shape id="_x0000_i1181" type="#_x0000_t75" style="width:20.25pt;height:18pt" o:ole="">
             <v:imagedata r:id="rId17" o:title=""/>
           </v:shape>
           <w:control r:id="rId36" w:name="DefaultOcxName6192" w:shapeid="_x0000_i1181"/>
@@ -1160,7 +1154,7 @@
           <w:szCs w:val="20"/>
         </w:rPr>
         <w:object w:dxaOrig="225" w:dyaOrig="225" w14:anchorId="64F5404D">
-          <v:shape id="_x0000_i1184" type="#_x0000_t75" style="width:20.1pt;height:18.15pt" o:ole="">
+          <v:shape id="_x0000_i1184" type="#_x0000_t75" style="width:20.25pt;height:18pt" o:ole="">
             <v:imagedata r:id="rId13" o:title=""/>
           </v:shape>
           <w:control r:id="rId37" w:name="DefaultOcxName6191" w:shapeid="_x0000_i1184"/>
@@ -1196,7 +1190,7 @@
           <w:szCs w:val="20"/>
         </w:rPr>
         <w:object w:dxaOrig="225" w:dyaOrig="225" w14:anchorId="2FB0A982">
-          <v:shape id="_x0000_i1187" type="#_x0000_t75" style="width:20.1pt;height:18.15pt" o:ole="">
+          <v:shape id="_x0000_i1187" type="#_x0000_t75" style="width:20.25pt;height:18pt" o:ole="">
             <v:imagedata r:id="rId13" o:title=""/>
           </v:shape>
           <w:control r:id="rId38" w:name="DefaultOcxName6173" w:shapeid="_x0000_i1187"/>
@@ -1232,7 +1226,7 @@
           <w:szCs w:val="20"/>
         </w:rPr>
         <w:object w:dxaOrig="225" w:dyaOrig="225" w14:anchorId="2763AA68">
-          <v:shape id="_x0000_i1190" type="#_x0000_t75" style="width:20.1pt;height:18.15pt" o:ole="">
+          <v:shape id="_x0000_i1190" type="#_x0000_t75" style="width:20.25pt;height:18pt" o:ole="">
             <v:imagedata r:id="rId13" o:title=""/>
           </v:shape>
           <w:control r:id="rId39" w:name="DefaultOcxName6182" w:shapeid="_x0000_i1190"/>
@@ -1312,52 +1306,39 @@
         <w:rPr>
           <w:lang w:val="en-US"/>
         </w:rPr>
-        <w:t xml:space="preserve">This device is </w:t>
-      </w:r>
-      <w:r>
-        <w:rPr>
-          <w:lang w:val="en-US"/>
-        </w:rPr>
-        <w:t>intended</w:t>
-      </w:r>
-      <w:r>
-        <w:rPr>
-          <w:lang w:val="en-US"/>
-        </w:rPr>
-        <w:t xml:space="preserve"> for </w:t>
-      </w:r>
-      <w:r>
-        <w:rPr>
-          <w:lang w:val="en-US"/>
-        </w:rPr>
-        <w:t xml:space="preserve">people </w:t>
-      </w:r>
-      <w:r>
-        <w:rPr>
-          <w:lang w:val="en-US"/>
-        </w:rPr>
-        <w:t>for individuals facing communication challenges, such as those with speech disorders, non-verbal individuals, or people with disabilities that impact their ability to communicate verbally.</w:t>
-      </w:r>
-      <w:r>
-        <w:rPr>
-          <w:lang w:val="en-US"/>
-        </w:rPr>
-        <w:t xml:space="preserve"> </w:t>
-      </w:r>
-    </w:p>
-    <w:p>
-      <w:pPr>
-        <w:rPr>
-          <w:lang w:val="en-US"/>
-        </w:rPr>
-      </w:pPr>
-    </w:p>
-    <w:p>
-      <w:pPr>
-        <w:pStyle w:val="Heading1"/>
-      </w:pPr>
-      <w:r>
-        <w:t>How to Use</w:t>
+        <w:t xml:space="preserve">This device is designed for users that have difficulty with </w:t>
+      </w:r>
+      <w:r>
+        <w:rPr>
+          <w:lang w:val="en-US"/>
+        </w:rPr>
+        <w:t>communication and</w:t>
+      </w:r>
+      <w:r>
+        <w:rPr>
+          <w:lang w:val="en-US"/>
+        </w:rPr>
+        <w:t xml:space="preserve"> need a communication aid</w:t>
+      </w:r>
+      <w:r>
+        <w:rPr>
+          <w:lang w:val="en-US"/>
+        </w:rPr>
+        <w:t>. This device can store three different sets of messages for use in three different situations.</w:t>
+      </w:r>
+    </w:p>
+    <w:p>
+      <w:pPr>
+        <w:pStyle w:val="Heading2"/>
+        <w:rPr>
+          <w:lang w:val="en-US"/>
+        </w:rPr>
+      </w:pPr>
+      <w:r>
+        <w:rPr>
+          <w:lang w:val="en-US"/>
+        </w:rPr>
+        <w:t>How To Use</w:t>
       </w:r>
     </w:p>
     <w:p>
@@ -1383,7 +1364,19 @@
     </w:p>
     <w:p>
       <w:r>
-        <w:t>To power on the device, flip the switch on the top of the device from OFF to ON.</w:t>
+        <w:t xml:space="preserve">To power on the device, </w:t>
+      </w:r>
+      <w:r>
+        <w:t>toggle</w:t>
+      </w:r>
+      <w:r>
+        <w:t xml:space="preserve"> the switch on the </w:t>
+      </w:r>
+      <w:r>
+        <w:t>side</w:t>
+      </w:r>
+      <w:r>
+        <w:t xml:space="preserve"> of the device from OFF to ON.</w:t>
       </w:r>
     </w:p>
     <w:p>
@@ -1405,7 +1398,6 @@
           <w:b/>
           <w:bCs/>
         </w:rPr>
-        <w:lastRenderedPageBreak/>
         <w:t>Step 1.</w:t>
       </w:r>
       <w:r>
@@ -1500,6 +1492,7 @@
         <w:pStyle w:val="Heading3"/>
       </w:pPr>
       <w:r>
+        <w:lastRenderedPageBreak/>
         <w:t>Message Playback</w:t>
       </w:r>
     </w:p>
@@ -1560,7 +1553,7 @@
           <w:szCs w:val="20"/>
         </w:rPr>
         <w:object w:dxaOrig="225" w:dyaOrig="225" w14:anchorId="54494838">
-          <v:shape id="_x0000_i1193" type="#_x0000_t75" style="width:20.1pt;height:18.15pt" o:ole="">
+          <v:shape id="_x0000_i1193" type="#_x0000_t75" style="width:20.25pt;height:18pt" o:ole="">
             <v:imagedata r:id="rId13" o:title=""/>
           </v:shape>
           <w:control r:id="rId40" w:name="DefaultOcxName6" w:shapeid="_x0000_i1193"/>
@@ -1597,7 +1590,7 @@
           <w:szCs w:val="20"/>
         </w:rPr>
         <w:object w:dxaOrig="225" w:dyaOrig="225" w14:anchorId="1A646DAE">
-          <v:shape id="_x0000_i1196" type="#_x0000_t75" style="width:20.1pt;height:18.15pt" o:ole="">
+          <v:shape id="_x0000_i1196" type="#_x0000_t75" style="width:20.25pt;height:18pt" o:ole="">
             <v:imagedata r:id="rId13" o:title=""/>
           </v:shape>
           <w:control r:id="rId41" w:name="DefaultOcxName11" w:shapeid="_x0000_i1196"/>
@@ -1634,7 +1627,7 @@
           <w:szCs w:val="20"/>
         </w:rPr>
         <w:object w:dxaOrig="225" w:dyaOrig="225" w14:anchorId="19D05DD1">
-          <v:shape id="_x0000_i1199" type="#_x0000_t75" style="width:20.1pt;height:18.15pt" o:ole="">
+          <v:shape id="_x0000_i1199" type="#_x0000_t75" style="width:20.25pt;height:18pt" o:ole="">
             <v:imagedata r:id="rId13" o:title=""/>
           </v:shape>
           <w:control r:id="rId42" w:name="DefaultOcxName21" w:shapeid="_x0000_i1199"/>
@@ -1671,7 +1664,7 @@
           <w:szCs w:val="20"/>
         </w:rPr>
         <w:object w:dxaOrig="225" w:dyaOrig="225" w14:anchorId="69ABD7D7">
-          <v:shape id="_x0000_i1202" type="#_x0000_t75" style="width:20.1pt;height:18.15pt" o:ole="">
+          <v:shape id="_x0000_i1202" type="#_x0000_t75" style="width:20.25pt;height:18pt" o:ole="">
             <v:imagedata r:id="rId17" o:title=""/>
           </v:shape>
           <w:control r:id="rId43" w:name="DefaultOcxName31" w:shapeid="_x0000_i1202"/>
@@ -1708,7 +1701,7 @@
           <w:szCs w:val="20"/>
         </w:rPr>
         <w:object w:dxaOrig="225" w:dyaOrig="225" w14:anchorId="008446CD">
-          <v:shape id="_x0000_i1205" type="#_x0000_t75" style="width:20.1pt;height:18.15pt" o:ole="">
+          <v:shape id="_x0000_i1205" type="#_x0000_t75" style="width:20.25pt;height:18pt" o:ole="">
             <v:imagedata r:id="rId13" o:title=""/>
           </v:shape>
           <w:control r:id="rId44" w:name="DefaultOcxName4" w:shapeid="_x0000_i1205"/>
@@ -1745,7 +1738,7 @@
           <w:szCs w:val="20"/>
         </w:rPr>
         <w:object w:dxaOrig="225" w:dyaOrig="225" w14:anchorId="6D9CC4F7">
-          <v:shape id="_x0000_i1208" type="#_x0000_t75" style="width:20.1pt;height:18.15pt" o:ole="">
+          <v:shape id="_x0000_i1208" type="#_x0000_t75" style="width:20.25pt;height:18pt" o:ole="">
             <v:imagedata r:id="rId13" o:title=""/>
           </v:shape>
           <w:control r:id="rId45" w:name="DefaultOcxName5" w:shapeid="_x0000_i1208"/>
@@ -1788,42 +1781,10 @@
         <w:rPr>
           <w:lang w:val="en-US"/>
         </w:rPr>
-        <w:t>Design</w:t>
-      </w:r>
-      <w:r>
-        <w:rPr>
-          <w:lang w:val="en-US"/>
-        </w:rPr>
-        <w:t>ed</w:t>
-      </w:r>
-      <w:r>
-        <w:rPr>
-          <w:lang w:val="en-US"/>
-        </w:rPr>
-        <w:t xml:space="preserve"> by Neil Squire Society/Makers Making Change</w:t>
+        <w:t>Design by Neil Squire Society/Makers Making Change</w:t>
       </w:r>
       <w:r>
         <w:tab/>
-      </w:r>
-    </w:p>
-    <w:p/>
-    <w:p>
-      <w:pPr>
-        <w:pStyle w:val="Heading3"/>
-      </w:pPr>
-      <w:r>
-        <w:lastRenderedPageBreak/>
-        <w:t>Contributors</w:t>
-      </w:r>
-    </w:p>
-    <w:p>
-      <w:r>
-        <w:t>Brad Wellington, Neil Squire Society / Makers Making Change</w:t>
-      </w:r>
-    </w:p>
-    <w:p>
-      <w:r>
-        <w:t>Eric Ste</w:t>
       </w:r>
     </w:p>
     <w:p>
@@ -1887,7 +1848,7 @@
           <w:szCs w:val="20"/>
         </w:rPr>
         <w:object w:dxaOrig="225" w:dyaOrig="225" w14:anchorId="19D28C7F">
-          <v:shape id="_x0000_i1211" type="#_x0000_t75" style="width:20.1pt;height:18.15pt" o:ole="">
+          <v:shape id="_x0000_i1211" type="#_x0000_t75" style="width:20.25pt;height:18pt" o:ole="">
             <v:imagedata r:id="rId17" o:title=""/>
           </v:shape>
           <w:control r:id="rId46" w:name="DefaultOcxName6164" w:shapeid="_x0000_i1211"/>
@@ -1923,7 +1884,7 @@
           <w:szCs w:val="20"/>
         </w:rPr>
         <w:object w:dxaOrig="225" w:dyaOrig="225" w14:anchorId="3D649B36">
-          <v:shape id="_x0000_i1214" type="#_x0000_t75" style="width:20.1pt;height:18.15pt" o:ole="">
+          <v:shape id="_x0000_i1214" type="#_x0000_t75" style="width:20.25pt;height:18pt" o:ole="">
             <v:imagedata r:id="rId13" o:title=""/>
           </v:shape>
           <w:control r:id="rId47" w:name="DefaultOcxName6165" w:shapeid="_x0000_i1214"/>
@@ -1959,7 +1920,7 @@
           <w:szCs w:val="20"/>
         </w:rPr>
         <w:object w:dxaOrig="225" w:dyaOrig="225" w14:anchorId="57A32D80">
-          <v:shape id="_x0000_i1217" type="#_x0000_t75" style="width:20.1pt;height:18.15pt" o:ole="">
+          <v:shape id="_x0000_i1217" type="#_x0000_t75" style="width:20.25pt;height:18pt" o:ole="">
             <v:imagedata r:id="rId17" o:title=""/>
           </v:shape>
           <w:control r:id="rId48" w:name="DefaultOcxName6174" w:shapeid="_x0000_i1217"/>
@@ -1995,7 +1956,7 @@
           <w:szCs w:val="20"/>
         </w:rPr>
         <w:object w:dxaOrig="225" w:dyaOrig="225" w14:anchorId="2A155AE6">
-          <v:shape id="_x0000_i1220" type="#_x0000_t75" style="width:20.1pt;height:18.15pt" o:ole="">
+          <v:shape id="_x0000_i1220" type="#_x0000_t75" style="width:20.25pt;height:18pt" o:ole="">
             <v:imagedata r:id="rId13" o:title=""/>
           </v:shape>
           <w:control r:id="rId49" w:name="DefaultOcxName6175" w:shapeid="_x0000_i1220"/>
@@ -2031,7 +1992,7 @@
           <w:szCs w:val="20"/>
         </w:rPr>
         <w:object w:dxaOrig="225" w:dyaOrig="225" w14:anchorId="104CE367">
-          <v:shape id="_x0000_i1223" type="#_x0000_t75" style="width:20.1pt;height:18.15pt" o:ole="">
+          <v:shape id="_x0000_i1223" type="#_x0000_t75" style="width:20.25pt;height:18pt" o:ole="">
             <v:imagedata r:id="rId13" o:title=""/>
           </v:shape>
           <w:control r:id="rId50" w:name="DefaultOcxName6183" w:shapeid="_x0000_i1223"/>
@@ -2067,7 +2028,7 @@
           <w:szCs w:val="20"/>
         </w:rPr>
         <w:object w:dxaOrig="225" w:dyaOrig="225" w14:anchorId="70BCA295">
-          <v:shape id="_x0000_i1226" type="#_x0000_t75" style="width:20.1pt;height:18.15pt" o:ole="">
+          <v:shape id="_x0000_i1226" type="#_x0000_t75" style="width:20.25pt;height:18pt" o:ole="">
             <v:imagedata r:id="rId13" o:title=""/>
           </v:shape>
           <w:control r:id="rId51" w:name="DefaultOcxName6184" w:shapeid="_x0000_i1226"/>
@@ -2102,7 +2063,7 @@
           <w:szCs w:val="20"/>
         </w:rPr>
         <w:object w:dxaOrig="225" w:dyaOrig="225" w14:anchorId="0FB628DD">
-          <v:shape id="_x0000_i1229" type="#_x0000_t75" style="width:20.1pt;height:18.15pt" o:ole="">
+          <v:shape id="_x0000_i1229" type="#_x0000_t75" style="width:20.25pt;height:18pt" o:ole="">
             <v:imagedata r:id="rId17" o:title=""/>
           </v:shape>
           <w:control r:id="rId52" w:name="DefaultOcxName6193" w:shapeid="_x0000_i1229"/>
@@ -2137,7 +2098,7 @@
           <w:szCs w:val="20"/>
         </w:rPr>
         <w:object w:dxaOrig="225" w:dyaOrig="225" w14:anchorId="5A4A6E24">
-          <v:shape id="_x0000_i1232" type="#_x0000_t75" style="width:20.1pt;height:18.15pt" o:ole="">
+          <v:shape id="_x0000_i1232" type="#_x0000_t75" style="width:20.25pt;height:18pt" o:ole="">
             <v:imagedata r:id="rId17" o:title=""/>
           </v:shape>
           <w:control r:id="rId53" w:name="DefaultOcxName6194" w:shapeid="_x0000_i1232"/>
@@ -2173,7 +2134,7 @@
           <w:szCs w:val="20"/>
         </w:rPr>
         <w:object w:dxaOrig="225" w:dyaOrig="225" w14:anchorId="74703C55">
-          <v:shape id="_x0000_i1235" type="#_x0000_t75" style="width:20.1pt;height:18.15pt" o:ole="">
+          <v:shape id="_x0000_i1235" type="#_x0000_t75" style="width:20.25pt;height:18pt" o:ole="">
             <v:imagedata r:id="rId13" o:title=""/>
           </v:shape>
           <w:control r:id="rId54" w:name="DefaultOcxName6166" w:shapeid="_x0000_i1235"/>
@@ -2246,54 +2207,13 @@
         <w:rPr>
           <w:lang w:val="en-US"/>
         </w:rPr>
-        <w:t xml:space="preserve">This </w:t>
-      </w:r>
-      <w:proofErr w:type="gramStart"/>
-      <w:r>
-        <w:rPr>
-          <w:lang w:val="en-US"/>
-        </w:rPr>
-        <w:t>build</w:t>
-      </w:r>
-      <w:proofErr w:type="gramEnd"/>
-      <w:r>
-        <w:rPr>
-          <w:lang w:val="en-US"/>
-        </w:rPr>
-        <w:t xml:space="preserve"> involves 3D printing, </w:t>
-      </w:r>
-      <w:proofErr w:type="gramStart"/>
-      <w:r>
-        <w:rPr>
-          <w:lang w:val="en-US"/>
-        </w:rPr>
-        <w:t>soldering</w:t>
-      </w:r>
-      <w:proofErr w:type="gramEnd"/>
-      <w:r>
-        <w:rPr>
-          <w:lang w:val="en-US"/>
-        </w:rPr>
-        <w:t xml:space="preserve"> and assembling electronics, and flashing firmware.</w:t>
-      </w:r>
-    </w:p>
-    <w:p>
-      <w:pPr>
-        <w:rPr>
-          <w:lang w:val="en-US"/>
-        </w:rPr>
-      </w:pPr>
-      <w:r>
-        <w:rPr>
-          <w:lang w:val="en-US"/>
-        </w:rPr>
-        <w:t xml:space="preserve">This is an advanced build that requires lots of soldering and wiring and careful attention to detail. </w:t>
-      </w:r>
-      <w:r>
-        <w:rPr>
-          <w:lang w:val="en-US"/>
-        </w:rPr>
-        <w:t>The circuit is constructed on a protoboard, and all the components need to be connected by wires.</w:t>
+        <w:t xml:space="preserve">The primary skill used in this build is soldering. The circuit is constructed on a </w:t>
+      </w:r>
+      <w:r>
+        <w:rPr>
+          <w:lang w:val="en-US"/>
+        </w:rPr>
+        <w:t>PCB, with all the components soldered to it.</w:t>
       </w:r>
     </w:p>
     <w:p>
@@ -2307,6 +2227,7 @@
         <w:rPr>
           <w:lang w:val="en-US"/>
         </w:rPr>
+        <w:lastRenderedPageBreak/>
         <w:t>Tools Needed</w:t>
       </w:r>
     </w:p>
@@ -2349,7 +2270,7 @@
           <w:szCs w:val="20"/>
         </w:rPr>
         <w:object w:dxaOrig="225" w:dyaOrig="225" w14:anchorId="4F706A4E">
-          <v:shape id="_x0000_i1238" type="#_x0000_t75" style="width:20.1pt;height:18.15pt" o:ole="">
+          <v:shape id="_x0000_i1238" type="#_x0000_t75" style="width:20.25pt;height:18pt" o:ole="">
             <v:imagedata r:id="rId17" o:title=""/>
           </v:shape>
           <w:control r:id="rId55" w:name="DefaultOcxName6185" w:shapeid="_x0000_i1238"/>
@@ -2385,7 +2306,7 @@
           <w:szCs w:val="20"/>
         </w:rPr>
         <w:object w:dxaOrig="225" w:dyaOrig="225" w14:anchorId="26AB2221">
-          <v:shape id="_x0000_i1241" type="#_x0000_t75" style="width:20.1pt;height:18.15pt" o:ole="">
+          <v:shape id="_x0000_i1241" type="#_x0000_t75" style="width:20.25pt;height:18pt" o:ole="">
             <v:imagedata r:id="rId17" o:title=""/>
           </v:shape>
           <w:control r:id="rId56" w:name="DefaultOcxName6167" w:shapeid="_x0000_i1241"/>
@@ -2420,7 +2341,7 @@
           <w:szCs w:val="20"/>
         </w:rPr>
         <w:object w:dxaOrig="225" w:dyaOrig="225" w14:anchorId="0E492621">
-          <v:shape id="_x0000_i1244" type="#_x0000_t75" style="width:20.1pt;height:18.15pt" o:ole="">
+          <v:shape id="_x0000_i1244" type="#_x0000_t75" style="width:20.25pt;height:18pt" o:ole="">
             <v:imagedata r:id="rId13" o:title=""/>
           </v:shape>
           <w:control r:id="rId57" w:name="DefaultOcxName6176" w:shapeid="_x0000_i1244"/>
@@ -2456,7 +2377,7 @@
           <w:szCs w:val="20"/>
         </w:rPr>
         <w:object w:dxaOrig="225" w:dyaOrig="225" w14:anchorId="2748872C">
-          <v:shape id="_x0000_i1247" type="#_x0000_t75" style="width:20.1pt;height:18.15pt" o:ole="">
+          <v:shape id="_x0000_i1247" type="#_x0000_t75" style="width:20.25pt;height:18pt" o:ole="">
             <v:imagedata r:id="rId13" o:title=""/>
           </v:shape>
           <w:control r:id="rId58" w:name="DefaultOcxName6168" w:shapeid="_x0000_i1247"/>
@@ -2491,7 +2412,7 @@
           <w:szCs w:val="20"/>
         </w:rPr>
         <w:object w:dxaOrig="225" w:dyaOrig="225" w14:anchorId="24766BE4">
-          <v:shape id="_x0000_i1250" type="#_x0000_t75" style="width:20.1pt;height:18.15pt" o:ole="">
+          <v:shape id="_x0000_i1250" type="#_x0000_t75" style="width:20.25pt;height:18pt" o:ole="">
             <v:imagedata r:id="rId17" o:title=""/>
           </v:shape>
           <w:control r:id="rId59" w:name="DefaultOcxName6195" w:shapeid="_x0000_i1250"/>
@@ -2527,7 +2448,7 @@
           <w:szCs w:val="20"/>
         </w:rPr>
         <w:object w:dxaOrig="225" w:dyaOrig="225" w14:anchorId="6E15D98D">
-          <v:shape id="_x0000_i1253" type="#_x0000_t75" style="width:20.1pt;height:18.15pt" o:ole="">
+          <v:shape id="_x0000_i1253" type="#_x0000_t75" style="width:20.25pt;height:18pt" o:ole="">
             <v:imagedata r:id="rId13" o:title=""/>
           </v:shape>
           <w:control r:id="rId60" w:name="DefaultOcxName6177" w:shapeid="_x0000_i1253"/>
@@ -2602,7 +2523,13 @@
         <w:rPr>
           <w:lang w:val="en-US"/>
         </w:rPr>
-        <w:t xml:space="preserve">24 </w:t>
+        <w:t>3.5</w:t>
+      </w:r>
+      <w:r>
+        <w:rPr>
+          <w:lang w:val="en-US"/>
+        </w:rPr>
+        <w:t xml:space="preserve"> </w:t>
       </w:r>
       <w:proofErr w:type="spellStart"/>
       <w:r>
@@ -2651,7 +2578,13 @@
         <w:rPr>
           <w:lang w:val="en-US"/>
         </w:rPr>
-        <w:t xml:space="preserve">5 </w:t>
+        <w:t>0.5</w:t>
+      </w:r>
+      <w:r>
+        <w:rPr>
+          <w:lang w:val="en-US"/>
+        </w:rPr>
+        <w:t xml:space="preserve"> </w:t>
       </w:r>
       <w:proofErr w:type="spellStart"/>
       <w:r>
@@ -2678,13 +2611,19 @@
     </w:p>
     <w:p>
       <w:r>
-        <w:t xml:space="preserve">This device consists of off-the-shelf hardware and electronic components and 3D printed components. This design does not require a custom printed circuit board (PCB). </w:t>
-      </w:r>
-      <w:r>
         <w:t xml:space="preserve">The main work on this build involves soldering together </w:t>
       </w:r>
       <w:r>
-        <w:t>two circuits on protoboards, one for each half of the enclosure, and connecting them together with Dupont wires.</w:t>
+        <w:t xml:space="preserve">two circuits on </w:t>
+      </w:r>
+      <w:r>
+        <w:t>PCBs</w:t>
+      </w:r>
+      <w:r>
+        <w:t>, one for each half of the enclosure</w:t>
+      </w:r>
+      <w:r>
+        <w:t>.</w:t>
       </w:r>
     </w:p>
     <w:p>
@@ -2698,7 +2637,6 @@
         <w:rPr>
           <w:lang w:val="en-US"/>
         </w:rPr>
-        <w:lastRenderedPageBreak/>
         <w:t>Download Link</w:t>
       </w:r>
     </w:p>
@@ -2893,7 +2831,23 @@
             <w:rStyle w:val="Hyperlink"/>
             <w:lang w:val="en-US"/>
           </w:rPr>
-          <w:t>Creative Commons Attribution-ShareAlike 4.0 license (CC BY-SA 4.0)</w:t>
+          <w:t>Creative Commons Attribution-</w:t>
+        </w:r>
+        <w:proofErr w:type="spellStart"/>
+        <w:r>
+          <w:rPr>
+            <w:rStyle w:val="Hyperlink"/>
+            <w:lang w:val="en-US"/>
+          </w:rPr>
+          <w:t>ShareAlike</w:t>
+        </w:r>
+        <w:proofErr w:type="spellEnd"/>
+        <w:r>
+          <w:rPr>
+            <w:rStyle w:val="Hyperlink"/>
+            <w:lang w:val="en-US"/>
+          </w:rPr>
+          <w:t xml:space="preserve"> 4.0 license (CC BY-SA 4.0)</w:t>
         </w:r>
       </w:hyperlink>
       <w:r>
@@ -2922,7 +2876,7 @@
 </file>
 
 <file path=word/endnotes.xml><?xml version="1.0" encoding="utf-8"?>
-<w:endnotes xmlns:wpc="http://schemas.microsoft.com/office/word/2010/wordprocessingCanvas" xmlns:cx="http://schemas.microsoft.com/office/drawing/2014/chartex" xmlns:cx1="http://schemas.microsoft.com/office/drawing/2015/9/8/chartex" xmlns:cx2="http://schemas.microsoft.com/office/drawing/2015/10/21/chartex" xmlns:cx3="http://schemas.microsoft.com/office/drawing/2016/5/9/chartex" xmlns:cx4="http://schemas.microsoft.com/office/drawing/2016/5/10/chartex" xmlns:cx5="http://schemas.microsoft.com/office/drawing/2016/5/11/chartex" xmlns:cx6="http://schemas.microsoft.com/office/drawing/2016/5/12/chartex" xmlns:cx7="http://schemas.microsoft.com/office/drawing/2016/5/13/chartex" xmlns:cx8="http://schemas.microsoft.com/office/drawing/2016/5/14/chartex" xmlns:mc="http://schemas.openxmlformats.org/markup-compatibility/2006" xmlns:aink="http://schemas.microsoft.com/office/drawing/2016/ink" xmlns:am3d="http://schemas.microsoft.com/office/drawing/2017/model3d" xmlns:o="urn:schemas-microsoft-com:office:office" xmlns:oel="http://schemas.microsoft.com/office/2019/extlst" xmlns:r="http://schemas.openxmlformats.org/officeDocument/2006/relationships" xmlns:m="http://schemas.openxmlformats.org/officeDocument/2006/math" xmlns:v="urn:schemas-microsoft-com:vml" xmlns:wp14="http://schemas.microsoft.com/office/word/2010/wordprocessingDrawing" xmlns:wp="http://schemas.openxmlformats.org/drawingml/2006/wordprocessingDrawing" xmlns:w10="urn:schemas-microsoft-com:office:word" xmlns:w="http://schemas.openxmlformats.org/wordprocessingml/2006/main" xmlns:w14="http://schemas.microsoft.com/office/word/2010/wordml" xmlns:w15="http://schemas.microsoft.com/office/word/2012/wordml" xmlns:w16cex="http://schemas.microsoft.com/office/word/2018/wordml/cex" xmlns:w16cid="http://schemas.microsoft.com/office/word/2016/wordml/cid" xmlns:w16="http://schemas.microsoft.com/office/word/2018/wordml" xmlns:w16sdtdh="http://schemas.microsoft.com/office/word/2020/wordml/sdtdatahash" xmlns:w16se="http://schemas.microsoft.com/office/word/2015/wordml/symex" xmlns:wpg="http://schemas.microsoft.com/office/word/2010/wordprocessingGroup" xmlns:wpi="http://schemas.microsoft.com/office/word/2010/wordprocessingInk" xmlns:wne="http://schemas.microsoft.com/office/word/2006/wordml" xmlns:wps="http://schemas.microsoft.com/office/word/2010/wordprocessingShape" mc:Ignorable="w14 w15 w16se w16cid w16 w16cex w16sdtdh wp14">
+<w:endnotes xmlns:wpc="http://schemas.microsoft.com/office/word/2010/wordprocessingCanvas" xmlns:cx="http://schemas.microsoft.com/office/drawing/2014/chartex" xmlns:cx1="http://schemas.microsoft.com/office/drawing/2015/9/8/chartex" xmlns:cx2="http://schemas.microsoft.com/office/drawing/2015/10/21/chartex" xmlns:cx3="http://schemas.microsoft.com/office/drawing/2016/5/9/chartex" xmlns:cx4="http://schemas.microsoft.com/office/drawing/2016/5/10/chartex" xmlns:cx5="http://schemas.microsoft.com/office/drawing/2016/5/11/chartex" xmlns:cx6="http://schemas.microsoft.com/office/drawing/2016/5/12/chartex" xmlns:cx7="http://schemas.microsoft.com/office/drawing/2016/5/13/chartex" xmlns:cx8="http://schemas.microsoft.com/office/drawing/2016/5/14/chartex" xmlns:mc="http://schemas.openxmlformats.org/markup-compatibility/2006" xmlns:aink="http://schemas.microsoft.com/office/drawing/2016/ink" xmlns:am3d="http://schemas.microsoft.com/office/drawing/2017/model3d" xmlns:o="urn:schemas-microsoft-com:office:office" xmlns:oel="http://schemas.microsoft.com/office/2019/extlst" xmlns:r="http://schemas.openxmlformats.org/officeDocument/2006/relationships" xmlns:m="http://schemas.openxmlformats.org/officeDocument/2006/math" xmlns:v="urn:schemas-microsoft-com:vml" xmlns:wp14="http://schemas.microsoft.com/office/word/2010/wordprocessingDrawing" xmlns:wp="http://schemas.openxmlformats.org/drawingml/2006/wordprocessingDrawing" xmlns:w10="urn:schemas-microsoft-com:office:word" xmlns:w="http://schemas.openxmlformats.org/wordprocessingml/2006/main" xmlns:w14="http://schemas.microsoft.com/office/word/2010/wordml" xmlns:w15="http://schemas.microsoft.com/office/word/2012/wordml" xmlns:w16cex="http://schemas.microsoft.com/office/word/2018/wordml/cex" xmlns:w16cid="http://schemas.microsoft.com/office/word/2016/wordml/cid" xmlns:w16="http://schemas.microsoft.com/office/word/2018/wordml" xmlns:w16du="http://schemas.microsoft.com/office/word/2023/wordml/word16du" xmlns:w16sdtdh="http://schemas.microsoft.com/office/word/2020/wordml/sdtdatahash" xmlns:w16se="http://schemas.microsoft.com/office/word/2015/wordml/symex" xmlns:wpg="http://schemas.microsoft.com/office/word/2010/wordprocessingGroup" xmlns:wpi="http://schemas.microsoft.com/office/word/2010/wordprocessingInk" xmlns:wne="http://schemas.microsoft.com/office/word/2006/wordml" xmlns:wps="http://schemas.microsoft.com/office/word/2010/wordprocessingShape" mc:Ignorable="w14 w15 w16se w16cid w16 w16cex w16sdtdh w16du wp14">
   <w:endnote w:type="separator" w:id="-1">
     <w:p>
       <w:pPr>
@@ -2954,7 +2908,7 @@
 </file>
 
 <file path=word/footer1.xml><?xml version="1.0" encoding="utf-8"?>
-<w:ftr xmlns:wpc="http://schemas.microsoft.com/office/word/2010/wordprocessingCanvas" xmlns:cx="http://schemas.microsoft.com/office/drawing/2014/chartex" xmlns:cx1="http://schemas.microsoft.com/office/drawing/2015/9/8/chartex" xmlns:cx2="http://schemas.microsoft.com/office/drawing/2015/10/21/chartex" xmlns:cx3="http://schemas.microsoft.com/office/drawing/2016/5/9/chartex" xmlns:cx4="http://schemas.microsoft.com/office/drawing/2016/5/10/chartex" xmlns:cx5="http://schemas.microsoft.com/office/drawing/2016/5/11/chartex" xmlns:cx6="http://schemas.microsoft.com/office/drawing/2016/5/12/chartex" xmlns:cx7="http://schemas.microsoft.com/office/drawing/2016/5/13/chartex" xmlns:cx8="http://schemas.microsoft.com/office/drawing/2016/5/14/chartex" xmlns:mc="http://schemas.openxmlformats.org/markup-compatibility/2006" xmlns:aink="http://schemas.microsoft.com/office/drawing/2016/ink" xmlns:am3d="http://schemas.microsoft.com/office/drawing/2017/model3d" xmlns:o="urn:schemas-microsoft-com:office:office" xmlns:oel="http://schemas.microsoft.com/office/2019/extlst" xmlns:r="http://schemas.openxmlformats.org/officeDocument/2006/relationships" xmlns:m="http://schemas.openxmlformats.org/officeDocument/2006/math" xmlns:v="urn:schemas-microsoft-com:vml" xmlns:wp14="http://schemas.microsoft.com/office/word/2010/wordprocessingDrawing" xmlns:wp="http://schemas.openxmlformats.org/drawingml/2006/wordprocessingDrawing" xmlns:w10="urn:schemas-microsoft-com:office:word" xmlns:w="http://schemas.openxmlformats.org/wordprocessingml/2006/main" xmlns:w14="http://schemas.microsoft.com/office/word/2010/wordml" xmlns:w15="http://schemas.microsoft.com/office/word/2012/wordml" xmlns:w16cex="http://schemas.microsoft.com/office/word/2018/wordml/cex" xmlns:w16cid="http://schemas.microsoft.com/office/word/2016/wordml/cid" xmlns:w16="http://schemas.microsoft.com/office/word/2018/wordml" xmlns:w16sdtdh="http://schemas.microsoft.com/office/word/2020/wordml/sdtdatahash" xmlns:w16se="http://schemas.microsoft.com/office/word/2015/wordml/symex" xmlns:wpg="http://schemas.microsoft.com/office/word/2010/wordprocessingGroup" xmlns:wpi="http://schemas.microsoft.com/office/word/2010/wordprocessingInk" xmlns:wne="http://schemas.microsoft.com/office/word/2006/wordml" xmlns:wps="http://schemas.microsoft.com/office/word/2010/wordprocessingShape" mc:Ignorable="w14 w15 w16se w16cid w16 w16cex w16sdtdh wp14">
+<w:ftr xmlns:wpc="http://schemas.microsoft.com/office/word/2010/wordprocessingCanvas" xmlns:cx="http://schemas.microsoft.com/office/drawing/2014/chartex" xmlns:cx1="http://schemas.microsoft.com/office/drawing/2015/9/8/chartex" xmlns:cx2="http://schemas.microsoft.com/office/drawing/2015/10/21/chartex" xmlns:cx3="http://schemas.microsoft.com/office/drawing/2016/5/9/chartex" xmlns:cx4="http://schemas.microsoft.com/office/drawing/2016/5/10/chartex" xmlns:cx5="http://schemas.microsoft.com/office/drawing/2016/5/11/chartex" xmlns:cx6="http://schemas.microsoft.com/office/drawing/2016/5/12/chartex" xmlns:cx7="http://schemas.microsoft.com/office/drawing/2016/5/13/chartex" xmlns:cx8="http://schemas.microsoft.com/office/drawing/2016/5/14/chartex" xmlns:mc="http://schemas.openxmlformats.org/markup-compatibility/2006" xmlns:aink="http://schemas.microsoft.com/office/drawing/2016/ink" xmlns:am3d="http://schemas.microsoft.com/office/drawing/2017/model3d" xmlns:o="urn:schemas-microsoft-com:office:office" xmlns:oel="http://schemas.microsoft.com/office/2019/extlst" xmlns:r="http://schemas.openxmlformats.org/officeDocument/2006/relationships" xmlns:m="http://schemas.openxmlformats.org/officeDocument/2006/math" xmlns:v="urn:schemas-microsoft-com:vml" xmlns:wp14="http://schemas.microsoft.com/office/word/2010/wordprocessingDrawing" xmlns:wp="http://schemas.openxmlformats.org/drawingml/2006/wordprocessingDrawing" xmlns:w10="urn:schemas-microsoft-com:office:word" xmlns:w="http://schemas.openxmlformats.org/wordprocessingml/2006/main" xmlns:w14="http://schemas.microsoft.com/office/word/2010/wordml" xmlns:w15="http://schemas.microsoft.com/office/word/2012/wordml" xmlns:w16cex="http://schemas.microsoft.com/office/word/2018/wordml/cex" xmlns:w16cid="http://schemas.microsoft.com/office/word/2016/wordml/cid" xmlns:w16="http://schemas.microsoft.com/office/word/2018/wordml" xmlns:w16du="http://schemas.microsoft.com/office/word/2023/wordml/word16du" xmlns:w16sdtdh="http://schemas.microsoft.com/office/word/2020/wordml/sdtdatahash" xmlns:w16se="http://schemas.microsoft.com/office/word/2015/wordml/symex" xmlns:wpg="http://schemas.microsoft.com/office/word/2010/wordprocessingGroup" xmlns:wpi="http://schemas.microsoft.com/office/word/2010/wordprocessingInk" xmlns:wne="http://schemas.microsoft.com/office/word/2006/wordml" xmlns:wps="http://schemas.microsoft.com/office/word/2010/wordprocessingShape" mc:Ignorable="w14 w15 w16se w16cid w16 w16cex w16sdtdh w16du wp14">
   <w:p>
     <w:pPr>
       <w:pStyle w:val="Header"/>
@@ -3044,7 +2998,7 @@
         <w:sz w:val="16"/>
         <w:szCs w:val="16"/>
       </w:rPr>
-      <w:t>2</w:t>
+      <w:t>4</w:t>
     </w:r>
     <w:r>
       <w:rPr>
@@ -3229,7 +3183,7 @@
 </file>
 
 <file path=word/footnotes.xml><?xml version="1.0" encoding="utf-8"?>
-<w:footnotes xmlns:wpc="http://schemas.microsoft.com/office/word/2010/wordprocessingCanvas" xmlns:cx="http://schemas.microsoft.com/office/drawing/2014/chartex" xmlns:cx1="http://schemas.microsoft.com/office/drawing/2015/9/8/chartex" xmlns:cx2="http://schemas.microsoft.com/office/drawing/2015/10/21/chartex" xmlns:cx3="http://schemas.microsoft.com/office/drawing/2016/5/9/chartex" xmlns:cx4="http://schemas.microsoft.com/office/drawing/2016/5/10/chartex" xmlns:cx5="http://schemas.microsoft.com/office/drawing/2016/5/11/chartex" xmlns:cx6="http://schemas.microsoft.com/office/drawing/2016/5/12/chartex" xmlns:cx7="http://schemas.microsoft.com/office/drawing/2016/5/13/chartex" xmlns:cx8="http://schemas.microsoft.com/office/drawing/2016/5/14/chartex" xmlns:mc="http://schemas.openxmlformats.org/markup-compatibility/2006" xmlns:aink="http://schemas.microsoft.com/office/drawing/2016/ink" xmlns:am3d="http://schemas.microsoft.com/office/drawing/2017/model3d" xmlns:o="urn:schemas-microsoft-com:office:office" xmlns:oel="http://schemas.microsoft.com/office/2019/extlst" xmlns:r="http://schemas.openxmlformats.org/officeDocument/2006/relationships" xmlns:m="http://schemas.openxmlformats.org/officeDocument/2006/math" xmlns:v="urn:schemas-microsoft-com:vml" xmlns:wp14="http://schemas.microsoft.com/office/word/2010/wordprocessingDrawing" xmlns:wp="http://schemas.openxmlformats.org/drawingml/2006/wordprocessingDrawing" xmlns:w10="urn:schemas-microsoft-com:office:word" xmlns:w="http://schemas.openxmlformats.org/wordprocessingml/2006/main" xmlns:w14="http://schemas.microsoft.com/office/word/2010/wordml" xmlns:w15="http://schemas.microsoft.com/office/word/2012/wordml" xmlns:w16cex="http://schemas.microsoft.com/office/word/2018/wordml/cex" xmlns:w16cid="http://schemas.microsoft.com/office/word/2016/wordml/cid" xmlns:w16="http://schemas.microsoft.com/office/word/2018/wordml" xmlns:w16sdtdh="http://schemas.microsoft.com/office/word/2020/wordml/sdtdatahash" xmlns:w16se="http://schemas.microsoft.com/office/word/2015/wordml/symex" xmlns:wpg="http://schemas.microsoft.com/office/word/2010/wordprocessingGroup" xmlns:wpi="http://schemas.microsoft.com/office/word/2010/wordprocessingInk" xmlns:wne="http://schemas.microsoft.com/office/word/2006/wordml" xmlns:wps="http://schemas.microsoft.com/office/word/2010/wordprocessingShape" mc:Ignorable="w14 w15 w16se w16cid w16 w16cex w16sdtdh wp14">
+<w:footnotes xmlns:wpc="http://schemas.microsoft.com/office/word/2010/wordprocessingCanvas" xmlns:cx="http://schemas.microsoft.com/office/drawing/2014/chartex" xmlns:cx1="http://schemas.microsoft.com/office/drawing/2015/9/8/chartex" xmlns:cx2="http://schemas.microsoft.com/office/drawing/2015/10/21/chartex" xmlns:cx3="http://schemas.microsoft.com/office/drawing/2016/5/9/chartex" xmlns:cx4="http://schemas.microsoft.com/office/drawing/2016/5/10/chartex" xmlns:cx5="http://schemas.microsoft.com/office/drawing/2016/5/11/chartex" xmlns:cx6="http://schemas.microsoft.com/office/drawing/2016/5/12/chartex" xmlns:cx7="http://schemas.microsoft.com/office/drawing/2016/5/13/chartex" xmlns:cx8="http://schemas.microsoft.com/office/drawing/2016/5/14/chartex" xmlns:mc="http://schemas.openxmlformats.org/markup-compatibility/2006" xmlns:aink="http://schemas.microsoft.com/office/drawing/2016/ink" xmlns:am3d="http://schemas.microsoft.com/office/drawing/2017/model3d" xmlns:o="urn:schemas-microsoft-com:office:office" xmlns:oel="http://schemas.microsoft.com/office/2019/extlst" xmlns:r="http://schemas.openxmlformats.org/officeDocument/2006/relationships" xmlns:m="http://schemas.openxmlformats.org/officeDocument/2006/math" xmlns:v="urn:schemas-microsoft-com:vml" xmlns:wp14="http://schemas.microsoft.com/office/word/2010/wordprocessingDrawing" xmlns:wp="http://schemas.openxmlformats.org/drawingml/2006/wordprocessingDrawing" xmlns:w10="urn:schemas-microsoft-com:office:word" xmlns:w="http://schemas.openxmlformats.org/wordprocessingml/2006/main" xmlns:w14="http://schemas.microsoft.com/office/word/2010/wordml" xmlns:w15="http://schemas.microsoft.com/office/word/2012/wordml" xmlns:w16cex="http://schemas.microsoft.com/office/word/2018/wordml/cex" xmlns:w16cid="http://schemas.microsoft.com/office/word/2016/wordml/cid" xmlns:w16="http://schemas.microsoft.com/office/word/2018/wordml" xmlns:w16du="http://schemas.microsoft.com/office/word/2023/wordml/word16du" xmlns:w16sdtdh="http://schemas.microsoft.com/office/word/2020/wordml/sdtdatahash" xmlns:w16se="http://schemas.microsoft.com/office/word/2015/wordml/symex" xmlns:wpg="http://schemas.microsoft.com/office/word/2010/wordprocessingGroup" xmlns:wpi="http://schemas.microsoft.com/office/word/2010/wordprocessingInk" xmlns:wne="http://schemas.microsoft.com/office/word/2006/wordml" xmlns:wps="http://schemas.microsoft.com/office/word/2010/wordprocessingShape" mc:Ignorable="w14 w15 w16se w16cid w16 w16cex w16sdtdh w16du wp14">
   <w:footnote w:type="separator" w:id="-1">
     <w:p>
       <w:pPr>
@@ -3261,7 +3215,7 @@
 </file>
 
 <file path=word/header1.xml><?xml version="1.0" encoding="utf-8"?>
-<w:hdr xmlns:wpc="http://schemas.microsoft.com/office/word/2010/wordprocessingCanvas" xmlns:cx="http://schemas.microsoft.com/office/drawing/2014/chartex" xmlns:cx1="http://schemas.microsoft.com/office/drawing/2015/9/8/chartex" xmlns:cx2="http://schemas.microsoft.com/office/drawing/2015/10/21/chartex" xmlns:cx3="http://schemas.microsoft.com/office/drawing/2016/5/9/chartex" xmlns:cx4="http://schemas.microsoft.com/office/drawing/2016/5/10/chartex" xmlns:cx5="http://schemas.microsoft.com/office/drawing/2016/5/11/chartex" xmlns:cx6="http://schemas.microsoft.com/office/drawing/2016/5/12/chartex" xmlns:cx7="http://schemas.microsoft.com/office/drawing/2016/5/13/chartex" xmlns:cx8="http://schemas.microsoft.com/office/drawing/2016/5/14/chartex" xmlns:mc="http://schemas.openxmlformats.org/markup-compatibility/2006" xmlns:aink="http://schemas.microsoft.com/office/drawing/2016/ink" xmlns:am3d="http://schemas.microsoft.com/office/drawing/2017/model3d" xmlns:o="urn:schemas-microsoft-com:office:office" xmlns:oel="http://schemas.microsoft.com/office/2019/extlst" xmlns:r="http://schemas.openxmlformats.org/officeDocument/2006/relationships" xmlns:m="http://schemas.openxmlformats.org/officeDocument/2006/math" xmlns:v="urn:schemas-microsoft-com:vml" xmlns:wp14="http://schemas.microsoft.com/office/word/2010/wordprocessingDrawing" xmlns:wp="http://schemas.openxmlformats.org/drawingml/2006/wordprocessingDrawing" xmlns:w10="urn:schemas-microsoft-com:office:word" xmlns:w="http://schemas.openxmlformats.org/wordprocessingml/2006/main" xmlns:w14="http://schemas.microsoft.com/office/word/2010/wordml" xmlns:w15="http://schemas.microsoft.com/office/word/2012/wordml" xmlns:w16cex="http://schemas.microsoft.com/office/word/2018/wordml/cex" xmlns:w16cid="http://schemas.microsoft.com/office/word/2016/wordml/cid" xmlns:w16="http://schemas.microsoft.com/office/word/2018/wordml" xmlns:w16sdtdh="http://schemas.microsoft.com/office/word/2020/wordml/sdtdatahash" xmlns:w16se="http://schemas.microsoft.com/office/word/2015/wordml/symex" xmlns:wpg="http://schemas.microsoft.com/office/word/2010/wordprocessingGroup" xmlns:wpi="http://schemas.microsoft.com/office/word/2010/wordprocessingInk" xmlns:wne="http://schemas.microsoft.com/office/word/2006/wordml" xmlns:wps="http://schemas.microsoft.com/office/word/2010/wordprocessingShape" mc:Ignorable="w14 w15 w16se w16cid w16 w16cex w16sdtdh wp14">
+<w:hdr xmlns:wpc="http://schemas.microsoft.com/office/word/2010/wordprocessingCanvas" xmlns:cx="http://schemas.microsoft.com/office/drawing/2014/chartex" xmlns:cx1="http://schemas.microsoft.com/office/drawing/2015/9/8/chartex" xmlns:cx2="http://schemas.microsoft.com/office/drawing/2015/10/21/chartex" xmlns:cx3="http://schemas.microsoft.com/office/drawing/2016/5/9/chartex" xmlns:cx4="http://schemas.microsoft.com/office/drawing/2016/5/10/chartex" xmlns:cx5="http://schemas.microsoft.com/office/drawing/2016/5/11/chartex" xmlns:cx6="http://schemas.microsoft.com/office/drawing/2016/5/12/chartex" xmlns:cx7="http://schemas.microsoft.com/office/drawing/2016/5/13/chartex" xmlns:cx8="http://schemas.microsoft.com/office/drawing/2016/5/14/chartex" xmlns:mc="http://schemas.openxmlformats.org/markup-compatibility/2006" xmlns:aink="http://schemas.microsoft.com/office/drawing/2016/ink" xmlns:am3d="http://schemas.microsoft.com/office/drawing/2017/model3d" xmlns:o="urn:schemas-microsoft-com:office:office" xmlns:oel="http://schemas.microsoft.com/office/2019/extlst" xmlns:r="http://schemas.openxmlformats.org/officeDocument/2006/relationships" xmlns:m="http://schemas.openxmlformats.org/officeDocument/2006/math" xmlns:v="urn:schemas-microsoft-com:vml" xmlns:wp14="http://schemas.microsoft.com/office/word/2010/wordprocessingDrawing" xmlns:wp="http://schemas.openxmlformats.org/drawingml/2006/wordprocessingDrawing" xmlns:w10="urn:schemas-microsoft-com:office:word" xmlns:w="http://schemas.openxmlformats.org/wordprocessingml/2006/main" xmlns:w14="http://schemas.microsoft.com/office/word/2010/wordml" xmlns:w15="http://schemas.microsoft.com/office/word/2012/wordml" xmlns:w16cex="http://schemas.microsoft.com/office/word/2018/wordml/cex" xmlns:w16cid="http://schemas.microsoft.com/office/word/2016/wordml/cid" xmlns:w16="http://schemas.microsoft.com/office/word/2018/wordml" xmlns:w16du="http://schemas.microsoft.com/office/word/2023/wordml/word16du" xmlns:w16sdtdh="http://schemas.microsoft.com/office/word/2020/wordml/sdtdatahash" xmlns:w16se="http://schemas.microsoft.com/office/word/2015/wordml/symex" xmlns:wpg="http://schemas.microsoft.com/office/word/2010/wordprocessingGroup" xmlns:wpi="http://schemas.microsoft.com/office/word/2010/wordprocessingInk" xmlns:wne="http://schemas.microsoft.com/office/word/2006/wordml" xmlns:wps="http://schemas.microsoft.com/office/word/2010/wordprocessingShape" mc:Ignorable="w14 w15 w16se w16cid w16 w16cex w16sdtdh w16du wp14">
   <w:p>
     <w:pPr>
       <w:pStyle w:val="Header"/>
@@ -3296,7 +3250,7 @@
         <w:sz w:val="16"/>
         <w:szCs w:val="16"/>
       </w:rPr>
-      <w:t>X</w:t>
+      <w:t>2</w:t>
     </w:r>
     <w:r>
       <w:rPr>
@@ -3306,7 +3260,7 @@
         <w:sz w:val="16"/>
         <w:szCs w:val="16"/>
       </w:rPr>
-      <w:t>1.0</w:t>
+      <w:t>.0</w:t>
     </w:r>
     <w:r>
       <w:rPr>
@@ -3326,7 +3280,27 @@
         <w:sz w:val="16"/>
         <w:szCs w:val="16"/>
       </w:rPr>
-      <w:t>October 2023</w:t>
+      <w:t>June</w:t>
+    </w:r>
+    <w:r>
+      <w:rPr>
+        <w:b/>
+        <w:bCs/>
+        <w:color w:val="646464"/>
+        <w:sz w:val="16"/>
+        <w:szCs w:val="16"/>
+      </w:rPr>
+      <w:t xml:space="preserve"> 202</w:t>
+    </w:r>
+    <w:r>
+      <w:rPr>
+        <w:b/>
+        <w:bCs/>
+        <w:color w:val="646464"/>
+        <w:sz w:val="16"/>
+        <w:szCs w:val="16"/>
+      </w:rPr>
+      <w:t>4</w:t>
     </w:r>
   </w:p>
   <w:p>
@@ -3389,7 +3363,7 @@
 </file>
 
 <file path=word/numbering.xml><?xml version="1.0" encoding="utf-8"?>
-<w:numbering xmlns:wpc="http://schemas.microsoft.com/office/word/2010/wordprocessingCanvas" xmlns:cx="http://schemas.microsoft.com/office/drawing/2014/chartex" xmlns:cx1="http://schemas.microsoft.com/office/drawing/2015/9/8/chartex" xmlns:cx2="http://schemas.microsoft.com/office/drawing/2015/10/21/chartex" xmlns:cx3="http://schemas.microsoft.com/office/drawing/2016/5/9/chartex" xmlns:cx4="http://schemas.microsoft.com/office/drawing/2016/5/10/chartex" xmlns:cx5="http://schemas.microsoft.com/office/drawing/2016/5/11/chartex" xmlns:cx6="http://schemas.microsoft.com/office/drawing/2016/5/12/chartex" xmlns:cx7="http://schemas.microsoft.com/office/drawing/2016/5/13/chartex" xmlns:cx8="http://schemas.microsoft.com/office/drawing/2016/5/14/chartex" xmlns:mc="http://schemas.openxmlformats.org/markup-compatibility/2006" xmlns:aink="http://schemas.microsoft.com/office/drawing/2016/ink" xmlns:am3d="http://schemas.microsoft.com/office/drawing/2017/model3d" xmlns:o="urn:schemas-microsoft-com:office:office" xmlns:oel="http://schemas.microsoft.com/office/2019/extlst" xmlns:r="http://schemas.openxmlformats.org/officeDocument/2006/relationships" xmlns:m="http://schemas.openxmlformats.org/officeDocument/2006/math" xmlns:v="urn:schemas-microsoft-com:vml" xmlns:wp14="http://schemas.microsoft.com/office/word/2010/wordprocessingDrawing" xmlns:wp="http://schemas.openxmlformats.org/drawingml/2006/wordprocessingDrawing" xmlns:w10="urn:schemas-microsoft-com:office:word" xmlns:w="http://schemas.openxmlformats.org/wordprocessingml/2006/main" xmlns:w14="http://schemas.microsoft.com/office/word/2010/wordml" xmlns:w15="http://schemas.microsoft.com/office/word/2012/wordml" xmlns:w16cex="http://schemas.microsoft.com/office/word/2018/wordml/cex" xmlns:w16cid="http://schemas.microsoft.com/office/word/2016/wordml/cid" xmlns:w16="http://schemas.microsoft.com/office/word/2018/wordml" xmlns:w16sdtdh="http://schemas.microsoft.com/office/word/2020/wordml/sdtdatahash" xmlns:w16se="http://schemas.microsoft.com/office/word/2015/wordml/symex" xmlns:wpg="http://schemas.microsoft.com/office/word/2010/wordprocessingGroup" xmlns:wpi="http://schemas.microsoft.com/office/word/2010/wordprocessingInk" xmlns:wne="http://schemas.microsoft.com/office/word/2006/wordml" xmlns:wps="http://schemas.microsoft.com/office/word/2010/wordprocessingShape" mc:Ignorable="w14 w15 w16se w16cid w16 w16cex w16sdtdh wp14">
+<w:numbering xmlns:wpc="http://schemas.microsoft.com/office/word/2010/wordprocessingCanvas" xmlns:cx="http://schemas.microsoft.com/office/drawing/2014/chartex" xmlns:cx1="http://schemas.microsoft.com/office/drawing/2015/9/8/chartex" xmlns:cx2="http://schemas.microsoft.com/office/drawing/2015/10/21/chartex" xmlns:cx3="http://schemas.microsoft.com/office/drawing/2016/5/9/chartex" xmlns:cx4="http://schemas.microsoft.com/office/drawing/2016/5/10/chartex" xmlns:cx5="http://schemas.microsoft.com/office/drawing/2016/5/11/chartex" xmlns:cx6="http://schemas.microsoft.com/office/drawing/2016/5/12/chartex" xmlns:cx7="http://schemas.microsoft.com/office/drawing/2016/5/13/chartex" xmlns:cx8="http://schemas.microsoft.com/office/drawing/2016/5/14/chartex" xmlns:mc="http://schemas.openxmlformats.org/markup-compatibility/2006" xmlns:aink="http://schemas.microsoft.com/office/drawing/2016/ink" xmlns:am3d="http://schemas.microsoft.com/office/drawing/2017/model3d" xmlns:o="urn:schemas-microsoft-com:office:office" xmlns:oel="http://schemas.microsoft.com/office/2019/extlst" xmlns:r="http://schemas.openxmlformats.org/officeDocument/2006/relationships" xmlns:m="http://schemas.openxmlformats.org/officeDocument/2006/math" xmlns:v="urn:schemas-microsoft-com:vml" xmlns:wp14="http://schemas.microsoft.com/office/word/2010/wordprocessingDrawing" xmlns:wp="http://schemas.openxmlformats.org/drawingml/2006/wordprocessingDrawing" xmlns:w10="urn:schemas-microsoft-com:office:word" xmlns:w="http://schemas.openxmlformats.org/wordprocessingml/2006/main" xmlns:w14="http://schemas.microsoft.com/office/word/2010/wordml" xmlns:w15="http://schemas.microsoft.com/office/word/2012/wordml" xmlns:w16cex="http://schemas.microsoft.com/office/word/2018/wordml/cex" xmlns:w16cid="http://schemas.microsoft.com/office/word/2016/wordml/cid" xmlns:w16="http://schemas.microsoft.com/office/word/2018/wordml" xmlns:w16du="http://schemas.microsoft.com/office/word/2023/wordml/word16du" xmlns:w16sdtdh="http://schemas.microsoft.com/office/word/2020/wordml/sdtdatahash" xmlns:w16se="http://schemas.microsoft.com/office/word/2015/wordml/symex" xmlns:wpg="http://schemas.microsoft.com/office/word/2010/wordprocessingGroup" xmlns:wpi="http://schemas.microsoft.com/office/word/2010/wordprocessingInk" xmlns:wne="http://schemas.microsoft.com/office/word/2006/wordml" xmlns:wps="http://schemas.microsoft.com/office/word/2010/wordprocessingShape" mc:Ignorable="w14 w15 w16se w16cid w16 w16cex w16sdtdh w16du wp14">
   <w:abstractNum w:abstractNumId="0" w15:restartNumberingAfterBreak="0">
     <w:nsid w:val="282843B3"/>
     <w:multiLevelType w:val="multilevel"/>
@@ -3826,7 +3800,7 @@
 </file>
 
 <file path=word/styles.xml><?xml version="1.0" encoding="utf-8"?>
-<w:styles xmlns:mc="http://schemas.openxmlformats.org/markup-compatibility/2006" xmlns:r="http://schemas.openxmlformats.org/officeDocument/2006/relationships" xmlns:w="http://schemas.openxmlformats.org/wordprocessingml/2006/main" xmlns:w14="http://schemas.microsoft.com/office/word/2010/wordml" xmlns:w15="http://schemas.microsoft.com/office/word/2012/wordml" xmlns:w16cex="http://schemas.microsoft.com/office/word/2018/wordml/cex" xmlns:w16cid="http://schemas.microsoft.com/office/word/2016/wordml/cid" xmlns:w16="http://schemas.microsoft.com/office/word/2018/wordml" xmlns:w16sdtdh="http://schemas.microsoft.com/office/word/2020/wordml/sdtdatahash" xmlns:w16se="http://schemas.microsoft.com/office/word/2015/wordml/symex" mc:Ignorable="w14 w15 w16se w16cid w16 w16cex w16sdtdh">
+<w:styles xmlns:mc="http://schemas.openxmlformats.org/markup-compatibility/2006" xmlns:r="http://schemas.openxmlformats.org/officeDocument/2006/relationships" xmlns:w="http://schemas.openxmlformats.org/wordprocessingml/2006/main" xmlns:w14="http://schemas.microsoft.com/office/word/2010/wordml" xmlns:w15="http://schemas.microsoft.com/office/word/2012/wordml" xmlns:w16cex="http://schemas.microsoft.com/office/word/2018/wordml/cex" xmlns:w16cid="http://schemas.microsoft.com/office/word/2016/wordml/cid" xmlns:w16="http://schemas.microsoft.com/office/word/2018/wordml" xmlns:w16du="http://schemas.microsoft.com/office/word/2023/wordml/word16du" xmlns:w16sdtdh="http://schemas.microsoft.com/office/word/2020/wordml/sdtdatahash" xmlns:w16se="http://schemas.microsoft.com/office/word/2015/wordml/symex" mc:Ignorable="w14 w15 w16se w16cid w16 w16cex w16sdtdh w16du">
   <w:docDefaults>
     <w:rPrDefault>
       <w:rPr>
@@ -5464,10 +5438,10 @@
 </file>
 
 <file path=customXml/item2.xml><?xml version="1.0" encoding="utf-8"?>
-<ct:contentTypeSchema xmlns:ct="http://schemas.microsoft.com/office/2006/metadata/contentType" xmlns:ma="http://schemas.microsoft.com/office/2006/metadata/properties/metaAttributes" ct:_="" ma:_="" ma:contentTypeName="Document" ma:contentTypeID="0x0101001DC44D19606E8540AF995795CBBBCE63" ma:contentTypeVersion="16" ma:contentTypeDescription="Create a new document." ma:contentTypeScope="" ma:versionID="72518c49cc9021390dbba2958e7a3f0c">
-  <xsd:schema xmlns:xsd="http://www.w3.org/2001/XMLSchema" xmlns:xs="http://www.w3.org/2001/XMLSchema" xmlns:p="http://schemas.microsoft.com/office/2006/metadata/properties" xmlns:ns2="e718a8af-5d48-45b1-a7fb-cef00c107a7a" xmlns:ns3="715913e6-4bf0-458f-8160-f18e142d04ff" targetNamespace="http://schemas.microsoft.com/office/2006/metadata/properties" ma:root="true" ma:fieldsID="175092e7cad6d6b91dac7c2ca96d6cf8" ns2:_="" ns3:_="">
-    <xsd:import namespace="e718a8af-5d48-45b1-a7fb-cef00c107a7a"/>
-    <xsd:import namespace="715913e6-4bf0-458f-8160-f18e142d04ff"/>
+<ct:contentTypeSchema xmlns:ct="http://schemas.microsoft.com/office/2006/metadata/contentType" xmlns:ma="http://schemas.microsoft.com/office/2006/metadata/properties/metaAttributes" ct:_="" ma:_="" ma:contentTypeName="Document" ma:contentTypeID="0x010100B51EC7ECFAC78D4E8EF6CBAFFF0B3505" ma:contentTypeVersion="18" ma:contentTypeDescription="Create a new document." ma:contentTypeScope="" ma:versionID="c16a8de1b3ad07fcfe40131daee80152">
+  <xsd:schema xmlns:xsd="http://www.w3.org/2001/XMLSchema" xmlns:xs="http://www.w3.org/2001/XMLSchema" xmlns:p="http://schemas.microsoft.com/office/2006/metadata/properties" xmlns:ns2="cf9f6c1f-8ad0-4eb8-bb2b-fb0b622a341e" xmlns:ns3="72c39c84-b0a3-45a2-a38c-ff46bb47f11f" targetNamespace="http://schemas.microsoft.com/office/2006/metadata/properties" ma:root="true" ma:fieldsID="85720a748046338a72a4f25fe522aa39" ns2:_="" ns3:_="">
+    <xsd:import namespace="cf9f6c1f-8ad0-4eb8-bb2b-fb0b622a341e"/>
+    <xsd:import namespace="72c39c84-b0a3-45a2-a38c-ff46bb47f11f"/>
     <xsd:element name="properties">
       <xsd:complexType>
         <xsd:sequence>
@@ -5478,12 +5452,14 @@
                 <xsd:element ref="ns2:MediaServiceFastMetadata" minOccurs="0"/>
                 <xsd:element ref="ns2:MediaServiceAutoKeyPoints" minOccurs="0"/>
                 <xsd:element ref="ns2:MediaServiceKeyPoints" minOccurs="0"/>
+                <xsd:element ref="ns2:MediaServiceDateTaken" minOccurs="0"/>
                 <xsd:element ref="ns2:MediaServiceGenerationTime" minOccurs="0"/>
                 <xsd:element ref="ns2:MediaServiceEventHashCode" minOccurs="0"/>
                 <xsd:element ref="ns2:MediaServiceOCR" minOccurs="0"/>
-                <xsd:element ref="ns2:MediaServiceDateTaken" minOccurs="0"/>
+                <xsd:element ref="ns2:MediaServiceLocation" minOccurs="0"/>
+                <xsd:element ref="ns3:SharedWithUsers" minOccurs="0"/>
+                <xsd:element ref="ns3:SharedWithDetails" minOccurs="0"/>
                 <xsd:element ref="ns2:MediaLengthInSeconds" minOccurs="0"/>
-                <xsd:element ref="ns2:MediaServiceLocation" minOccurs="0"/>
                 <xsd:element ref="ns2:lcf76f155ced4ddcb4097134ff3c332f" minOccurs="0"/>
                 <xsd:element ref="ns3:TaxCatchAll" minOccurs="0"/>
                 <xsd:element ref="ns2:MediaServiceObjectDetectorVersions" minOccurs="0"/>
@@ -5495,7 +5471,7 @@
       </xsd:complexType>
     </xsd:element>
   </xsd:schema>
-  <xsd:schema xmlns:xsd="http://www.w3.org/2001/XMLSchema" xmlns:xs="http://www.w3.org/2001/XMLSchema" xmlns:dms="http://schemas.microsoft.com/office/2006/documentManagement/types" xmlns:pc="http://schemas.microsoft.com/office/infopath/2007/PartnerControls" targetNamespace="e718a8af-5d48-45b1-a7fb-cef00c107a7a" elementFormDefault="qualified">
+  <xsd:schema xmlns:xsd="http://www.w3.org/2001/XMLSchema" xmlns:xs="http://www.w3.org/2001/XMLSchema" xmlns:dms="http://schemas.microsoft.com/office/2006/documentManagement/types" xmlns:pc="http://schemas.microsoft.com/office/infopath/2007/PartnerControls" targetNamespace="cf9f6c1f-8ad0-4eb8-bb2b-fb0b622a341e" elementFormDefault="qualified">
     <xsd:import namespace="http://schemas.microsoft.com/office/2006/documentManagement/types"/>
     <xsd:import namespace="http://schemas.microsoft.com/office/infopath/2007/PartnerControls"/>
     <xsd:element name="MediaServiceMetadata" ma:index="8" nillable="true" ma:displayName="MediaServiceMetadata" ma:hidden="true" ma:internalName="MediaServiceMetadata" ma:readOnly="true">
@@ -5520,60 +5496,86 @@
         </xsd:restriction>
       </xsd:simpleType>
     </xsd:element>
-    <xsd:element name="MediaServiceGenerationTime" ma:index="12" nillable="true" ma:displayName="MediaServiceGenerationTime" ma:hidden="true" ma:internalName="MediaServiceGenerationTime" ma:readOnly="true">
+    <xsd:element name="MediaServiceDateTaken" ma:index="12" nillable="true" ma:displayName="MediaServiceDateTaken" ma:hidden="true" ma:internalName="MediaServiceDateTaken" ma:readOnly="true">
       <xsd:simpleType>
         <xsd:restriction base="dms:Text"/>
       </xsd:simpleType>
     </xsd:element>
-    <xsd:element name="MediaServiceEventHashCode" ma:index="13" nillable="true" ma:displayName="MediaServiceEventHashCode" ma:hidden="true" ma:internalName="MediaServiceEventHashCode" ma:readOnly="true">
+    <xsd:element name="MediaServiceGenerationTime" ma:index="13" nillable="true" ma:displayName="MediaServiceGenerationTime" ma:hidden="true" ma:internalName="MediaServiceGenerationTime" ma:readOnly="true">
       <xsd:simpleType>
         <xsd:restriction base="dms:Text"/>
       </xsd:simpleType>
     </xsd:element>
-    <xsd:element name="MediaServiceOCR" ma:index="14" nillable="true" ma:displayName="Extracted Text" ma:internalName="MediaServiceOCR" ma:readOnly="true">
+    <xsd:element name="MediaServiceEventHashCode" ma:index="14" nillable="true" ma:displayName="MediaServiceEventHashCode" ma:hidden="true" ma:internalName="MediaServiceEventHashCode" ma:readOnly="true">
+      <xsd:simpleType>
+        <xsd:restriction base="dms:Text"/>
+      </xsd:simpleType>
+    </xsd:element>
+    <xsd:element name="MediaServiceOCR" ma:index="15" nillable="true" ma:displayName="Extracted Text" ma:internalName="MediaServiceOCR" ma:readOnly="true">
       <xsd:simpleType>
         <xsd:restriction base="dms:Note">
           <xsd:maxLength value="255"/>
         </xsd:restriction>
       </xsd:simpleType>
     </xsd:element>
-    <xsd:element name="MediaServiceDateTaken" ma:index="15" nillable="true" ma:displayName="MediaServiceDateTaken" ma:hidden="true" ma:internalName="MediaServiceDateTaken" ma:readOnly="true">
+    <xsd:element name="MediaServiceLocation" ma:index="16" nillable="true" ma:displayName="Location" ma:internalName="MediaServiceLocation" ma:readOnly="true">
       <xsd:simpleType>
         <xsd:restriction base="dms:Text"/>
       </xsd:simpleType>
     </xsd:element>
-    <xsd:element name="MediaLengthInSeconds" ma:index="16" nillable="true" ma:displayName="MediaLengthInSeconds" ma:hidden="true" ma:internalName="MediaLengthInSeconds" ma:readOnly="true">
+    <xsd:element name="MediaLengthInSeconds" ma:index="19" nillable="true" ma:displayName="Length (seconds)" ma:internalName="MediaLengthInSeconds" ma:readOnly="true">
       <xsd:simpleType>
         <xsd:restriction base="dms:Unknown"/>
       </xsd:simpleType>
     </xsd:element>
-    <xsd:element name="MediaServiceLocation" ma:index="17" nillable="true" ma:displayName="Location" ma:internalName="MediaServiceLocation" ma:readOnly="true">
-      <xsd:simpleType>
-        <xsd:restriction base="dms:Text"/>
-      </xsd:simpleType>
-    </xsd:element>
-    <xsd:element name="lcf76f155ced4ddcb4097134ff3c332f" ma:index="19" nillable="true" ma:taxonomy="true" ma:internalName="lcf76f155ced4ddcb4097134ff3c332f" ma:taxonomyFieldName="MediaServiceImageTags" ma:displayName="Image Tags" ma:readOnly="false" ma:fieldId="{5cf76f15-5ced-4ddc-b409-7134ff3c332f}" ma:taxonomyMulti="true" ma:sspId="26ec1fed-e6ae-4c84-a4ac-123136fd9316" ma:termSetId="09814cd3-568e-fe90-9814-8d621ff8fb84" ma:anchorId="fba54fb3-c3e1-fe81-a776-ca4b69148c4d" ma:open="true" ma:isKeyword="false">
+    <xsd:element name="lcf76f155ced4ddcb4097134ff3c332f" ma:index="21" nillable="true" ma:taxonomy="true" ma:internalName="lcf76f155ced4ddcb4097134ff3c332f" ma:taxonomyFieldName="MediaServiceImageTags" ma:displayName="Image Tags" ma:readOnly="false" ma:fieldId="{5cf76f15-5ced-4ddc-b409-7134ff3c332f}" ma:taxonomyMulti="true" ma:sspId="26ec1fed-e6ae-4c84-a4ac-123136fd9316" ma:termSetId="09814cd3-568e-fe90-9814-8d621ff8fb84" ma:anchorId="fba54fb3-c3e1-fe81-a776-ca4b69148c4d" ma:open="true" ma:isKeyword="false">
       <xsd:complexType>
         <xsd:sequence>
           <xsd:element ref="pc:Terms" minOccurs="0" maxOccurs="1"/>
         </xsd:sequence>
       </xsd:complexType>
     </xsd:element>
-    <xsd:element name="MediaServiceObjectDetectorVersions" ma:index="21" nillable="true" ma:displayName="MediaServiceObjectDetectorVersions" ma:description="" ma:hidden="true" ma:indexed="true" ma:internalName="MediaServiceObjectDetectorVersions" ma:readOnly="true">
+    <xsd:element name="MediaServiceObjectDetectorVersions" ma:index="23" nillable="true" ma:displayName="MediaServiceObjectDetectorVersions" ma:description="" ma:hidden="true" ma:indexed="true" ma:internalName="MediaServiceObjectDetectorVersions" ma:readOnly="true">
       <xsd:simpleType>
         <xsd:restriction base="dms:Text"/>
       </xsd:simpleType>
     </xsd:element>
-    <xsd:element name="MediaServiceSearchProperties" ma:index="22" nillable="true" ma:displayName="MediaServiceSearchProperties" ma:hidden="true" ma:internalName="MediaServiceSearchProperties" ma:readOnly="true">
+    <xsd:element name="MediaServiceSearchProperties" ma:index="24" nillable="true" ma:displayName="MediaServiceSearchProperties" ma:hidden="true" ma:internalName="MediaServiceSearchProperties" ma:readOnly="true">
       <xsd:simpleType>
         <xsd:restriction base="dms:Note"/>
       </xsd:simpleType>
     </xsd:element>
   </xsd:schema>
-  <xsd:schema xmlns:xsd="http://www.w3.org/2001/XMLSchema" xmlns:xs="http://www.w3.org/2001/XMLSchema" xmlns:dms="http://schemas.microsoft.com/office/2006/documentManagement/types" xmlns:pc="http://schemas.microsoft.com/office/infopath/2007/PartnerControls" targetNamespace="715913e6-4bf0-458f-8160-f18e142d04ff" elementFormDefault="qualified">
+  <xsd:schema xmlns:xsd="http://www.w3.org/2001/XMLSchema" xmlns:xs="http://www.w3.org/2001/XMLSchema" xmlns:dms="http://schemas.microsoft.com/office/2006/documentManagement/types" xmlns:pc="http://schemas.microsoft.com/office/infopath/2007/PartnerControls" targetNamespace="72c39c84-b0a3-45a2-a38c-ff46bb47f11f" elementFormDefault="qualified">
     <xsd:import namespace="http://schemas.microsoft.com/office/2006/documentManagement/types"/>
     <xsd:import namespace="http://schemas.microsoft.com/office/infopath/2007/PartnerControls"/>
-    <xsd:element name="TaxCatchAll" ma:index="20" nillable="true" ma:displayName="Taxonomy Catch All Column" ma:hidden="true" ma:list="{b05470fb-f248-421d-a4ae-c1bb0b45488d}" ma:internalName="TaxCatchAll" ma:showField="CatchAllData" ma:web="715913e6-4bf0-458f-8160-f18e142d04ff">
+    <xsd:element name="SharedWithUsers" ma:index="17" nillable="true" ma:displayName="Shared With" ma:internalName="SharedWithUsers" ma:readOnly="true">
+      <xsd:complexType>
+        <xsd:complexContent>
+          <xsd:extension base="dms:UserMulti">
+            <xsd:sequence>
+              <xsd:element name="UserInfo" minOccurs="0" maxOccurs="unbounded">
+                <xsd:complexType>
+                  <xsd:sequence>
+                    <xsd:element name="DisplayName" type="xsd:string" minOccurs="0"/>
+                    <xsd:element name="AccountId" type="dms:UserId" minOccurs="0" nillable="true"/>
+                    <xsd:element name="AccountType" type="xsd:string" minOccurs="0"/>
+                  </xsd:sequence>
+                </xsd:complexType>
+              </xsd:element>
+            </xsd:sequence>
+          </xsd:extension>
+        </xsd:complexContent>
+      </xsd:complexType>
+    </xsd:element>
+    <xsd:element name="SharedWithDetails" ma:index="18" nillable="true" ma:displayName="Shared With Details" ma:internalName="SharedWithDetails" ma:readOnly="true">
+      <xsd:simpleType>
+        <xsd:restriction base="dms:Note">
+          <xsd:maxLength value="255"/>
+        </xsd:restriction>
+      </xsd:simpleType>
+    </xsd:element>
+    <xsd:element name="TaxCatchAll" ma:index="22" nillable="true" ma:displayName="Taxonomy Catch All Column" ma:hidden="true" ma:list="{230263d0-9f1a-4e63-a49c-f06b563fb00a}" ma:internalName="TaxCatchAll" ma:showField="CatchAllData" ma:web="72c39c84-b0a3-45a2-a38c-ff46bb47f11f">
       <xsd:complexType>
         <xsd:complexContent>
           <xsd:extension base="dms:MultiChoiceLookup">
@@ -5685,18 +5687,18 @@
 </file>
 
 <file path=customXml/item3.xml><?xml version="1.0" encoding="utf-8"?>
-<b:Sources xmlns:b="http://schemas.openxmlformats.org/officeDocument/2006/bibliography" xmlns="http://schemas.openxmlformats.org/officeDocument/2006/bibliography" SelectedStyle="\APASixthEditionOfficeOnline.xsl" StyleName="APA" Version="6"/>
-</file>
-
-<file path=customXml/item4.xml><?xml version="1.0" encoding="utf-8"?>
 <p:properties xmlns:p="http://schemas.microsoft.com/office/2006/metadata/properties" xmlns:xsi="http://www.w3.org/2001/XMLSchema-instance" xmlns:pc="http://schemas.microsoft.com/office/infopath/2007/PartnerControls">
   <documentManagement>
-    <TaxCatchAll xmlns="715913e6-4bf0-458f-8160-f18e142d04ff" xsi:nil="true"/>
-    <lcf76f155ced4ddcb4097134ff3c332f xmlns="e718a8af-5d48-45b1-a7fb-cef00c107a7a">
+    <TaxCatchAll xmlns="72c39c84-b0a3-45a2-a38c-ff46bb47f11f" xsi:nil="true"/>
+    <lcf76f155ced4ddcb4097134ff3c332f xmlns="cf9f6c1f-8ad0-4eb8-bb2b-fb0b622a341e">
       <Terms xmlns="http://schemas.microsoft.com/office/infopath/2007/PartnerControls"/>
     </lcf76f155ced4ddcb4097134ff3c332f>
   </documentManagement>
 </p:properties>
+</file>
+
+<file path=customXml/item4.xml><?xml version="1.0" encoding="utf-8"?>
+<b:Sources xmlns:b="http://schemas.openxmlformats.org/officeDocument/2006/bibliography" xmlns="http://schemas.openxmlformats.org/officeDocument/2006/bibliography" SelectedStyle="\APASixthEditionOfficeOnline.xsl" StyleName="APA" Version="6"/>
 </file>
 
 <file path=customXml/itemProps1.xml><?xml version="1.0" encoding="utf-8"?>
@@ -5708,14 +5710,14 @@
 </file>
 
 <file path=customXml/itemProps2.xml><?xml version="1.0" encoding="utf-8"?>
-<ds:datastoreItem xmlns:ds="http://schemas.openxmlformats.org/officeDocument/2006/customXml" ds:itemID="{3B034F5B-065C-40F6-B0A4-F4B8F41267C3}">
+<ds:datastoreItem xmlns:ds="http://schemas.openxmlformats.org/officeDocument/2006/customXml" ds:itemID="{47038B9F-1110-4DFA-B8B0-B6511E6AED5F}">
   <ds:schemaRefs>
     <ds:schemaRef ds:uri="http://schemas.microsoft.com/office/2006/metadata/contentType"/>
     <ds:schemaRef ds:uri="http://schemas.microsoft.com/office/2006/metadata/properties/metaAttributes"/>
     <ds:schemaRef ds:uri="http://www.w3.org/2001/XMLSchema"/>
     <ds:schemaRef ds:uri="http://schemas.microsoft.com/office/2006/metadata/properties"/>
-    <ds:schemaRef ds:uri="e718a8af-5d48-45b1-a7fb-cef00c107a7a"/>
-    <ds:schemaRef ds:uri="715913e6-4bf0-458f-8160-f18e142d04ff"/>
+    <ds:schemaRef ds:uri="cf9f6c1f-8ad0-4eb8-bb2b-fb0b622a341e"/>
+    <ds:schemaRef ds:uri="72c39c84-b0a3-45a2-a38c-ff46bb47f11f"/>
     <ds:schemaRef ds:uri="http://schemas.microsoft.com/office/2006/documentManagement/types"/>
     <ds:schemaRef ds:uri="http://schemas.microsoft.com/office/infopath/2007/PartnerControls"/>
     <ds:schemaRef ds:uri="http://schemas.openxmlformats.org/package/2006/metadata/core-properties"/>
@@ -5727,14 +5729,6 @@
 </file>
 
 <file path=customXml/itemProps3.xml><?xml version="1.0" encoding="utf-8"?>
-<ds:datastoreItem xmlns:ds="http://schemas.openxmlformats.org/officeDocument/2006/customXml" ds:itemID="{5490CF3F-A64E-4B68-BE9F-6B8BA2E9C457}">
-  <ds:schemaRefs>
-    <ds:schemaRef ds:uri="http://schemas.openxmlformats.org/officeDocument/2006/bibliography"/>
-  </ds:schemaRefs>
-</ds:datastoreItem>
-</file>
-
-<file path=customXml/itemProps4.xml><?xml version="1.0" encoding="utf-8"?>
 <ds:datastoreItem xmlns:ds="http://schemas.openxmlformats.org/officeDocument/2006/customXml" ds:itemID="{409E795B-55BB-4B09-A4AF-7E3EFD40BF53}">
   <ds:schemaRefs>
     <ds:schemaRef ds:uri="http://schemas.microsoft.com/office/2006/documentManagement/types"/>
@@ -5747,8 +5741,14 @@
     <ds:schemaRef ds:uri="http://www.w3.org/XML/1998/namespace"/>
     <ds:schemaRef ds:uri="72c39c84-b0a3-45a2-a38c-ff46bb47f11f"/>
     <ds:schemaRef ds:uri="http://schemas.openxmlformats.org/package/2006/metadata/core-properties"/>
-    <ds:schemaRef ds:uri="715913e6-4bf0-458f-8160-f18e142d04ff"/>
-    <ds:schemaRef ds:uri="e718a8af-5d48-45b1-a7fb-cef00c107a7a"/>
+  </ds:schemaRefs>
+</ds:datastoreItem>
+</file>
+
+<file path=customXml/itemProps4.xml><?xml version="1.0" encoding="utf-8"?>
+<ds:datastoreItem xmlns:ds="http://schemas.openxmlformats.org/officeDocument/2006/customXml" ds:itemID="{5490CF3F-A64E-4B68-BE9F-6B8BA2E9C457}">
+  <ds:schemaRefs>
+    <ds:schemaRef ds:uri="http://schemas.openxmlformats.org/officeDocument/2006/bibliography"/>
   </ds:schemaRefs>
 </ds:datastoreItem>
 </file>